--- a/TP Projet Hyper V - Lauboudou DIA.docx
+++ b/TP Projet Hyper V - Lauboudou DIA.docx
@@ -2195,8 +2195,39 @@
           <w:sz w:val="24"/>
           <w:szCs w:val="24"/>
         </w:rPr>
-        <w:t>réer les VMs, les switchs</w:t>
-      </w:r>
+        <w:t xml:space="preserve">réer les </w:t>
+      </w:r>
+      <w:proofErr w:type="spellStart"/>
+      <w:r>
+        <w:rPr>
+          <w:rStyle w:val="ui-provider"/>
+          <w:rFonts w:asciiTheme="minorBidi" w:hAnsiTheme="minorBidi"/>
+          <w:sz w:val="24"/>
+          <w:szCs w:val="24"/>
+        </w:rPr>
+        <w:t>VMs</w:t>
+      </w:r>
+      <w:proofErr w:type="spellEnd"/>
+      <w:r>
+        <w:rPr>
+          <w:rStyle w:val="ui-provider"/>
+          <w:rFonts w:asciiTheme="minorBidi" w:hAnsiTheme="minorBidi"/>
+          <w:sz w:val="24"/>
+          <w:szCs w:val="24"/>
+        </w:rPr>
+        <w:t xml:space="preserve">, les </w:t>
+      </w:r>
+      <w:proofErr w:type="spellStart"/>
+      <w:r>
+        <w:rPr>
+          <w:rStyle w:val="ui-provider"/>
+          <w:rFonts w:asciiTheme="minorBidi" w:hAnsiTheme="minorBidi"/>
+          <w:sz w:val="24"/>
+          <w:szCs w:val="24"/>
+        </w:rPr>
+        <w:t>switchs</w:t>
+      </w:r>
+      <w:proofErr w:type="spellEnd"/>
       <w:r>
         <w:rPr>
           <w:rStyle w:val="ui-provider"/>
@@ -2303,7 +2334,7 @@
             <v:path o:extrusionok="f" gradientshapeok="t" o:connecttype="rect"/>
             <o:lock v:ext="edit" aspectratio="t"/>
           </v:shapetype>
-          <v:shape id="_x0000_i1025" type="#_x0000_t75" style="width:432.95pt;height:480.15pt">
+          <v:shape id="_x0000_i1025" type="#_x0000_t75" style="width:432.75pt;height:480pt">
             <v:imagedata r:id="rId8" o:title="projet hyper v"/>
           </v:shape>
         </w:pict>
@@ -2339,12 +2370,21 @@
           <w:lang w:val="en-HK"/>
         </w:rPr>
       </w:pPr>
+      <w:proofErr w:type="spellStart"/>
       <w:r>
         <w:rPr>
           <w:rStyle w:val="ui-provider"/>
           <w:lang w:val="en-HK"/>
         </w:rPr>
-        <w:t xml:space="preserve">Repartir de </w:t>
+        <w:t>Repartir</w:t>
+      </w:r>
+      <w:proofErr w:type="spellEnd"/>
+      <w:r>
+        <w:rPr>
+          <w:rStyle w:val="ui-provider"/>
+          <w:lang w:val="en-HK"/>
+        </w:rPr>
+        <w:t xml:space="preserve"> de </w:t>
       </w:r>
       <w:r>
         <w:rPr>
@@ -2387,13 +2427,35 @@
         <w:rPr>
           <w:rStyle w:val="ui-provider"/>
         </w:rPr>
-        <w:t xml:space="preserve">les machines VMs et les </w:t>
-      </w:r>
+        <w:t xml:space="preserve">les machines </w:t>
+      </w:r>
+      <w:proofErr w:type="spellStart"/>
       <w:r>
         <w:rPr>
           <w:rStyle w:val="ui-provider"/>
         </w:rPr>
-        <w:t xml:space="preserve">Switchs </w:t>
+        <w:t>VMs</w:t>
+      </w:r>
+      <w:proofErr w:type="spellEnd"/>
+      <w:r>
+        <w:rPr>
+          <w:rStyle w:val="ui-provider"/>
+        </w:rPr>
+        <w:t xml:space="preserve"> et les </w:t>
+      </w:r>
+      <w:proofErr w:type="spellStart"/>
+      <w:r>
+        <w:rPr>
+          <w:rStyle w:val="ui-provider"/>
+        </w:rPr>
+        <w:t>Switchs</w:t>
+      </w:r>
+      <w:proofErr w:type="spellEnd"/>
+      <w:r>
+        <w:rPr>
+          <w:rStyle w:val="ui-provider"/>
+        </w:rPr>
+        <w:t xml:space="preserve"> </w:t>
       </w:r>
       <w:r>
         <w:rPr>
@@ -2411,8 +2473,13 @@
       </w:pPr>
       <w:r>
         <w:lastRenderedPageBreak/>
-        <w:t>Pas des VMs</w:t>
-      </w:r>
+        <w:t xml:space="preserve">Pas des </w:t>
+      </w:r>
+      <w:proofErr w:type="spellStart"/>
+      <w:r>
+        <w:t>VMs</w:t>
+      </w:r>
+      <w:proofErr w:type="spellEnd"/>
     </w:p>
     <w:p>
       <w:pPr>
@@ -2561,8 +2628,13 @@
         <w:spacing w:line="257" w:lineRule="auto"/>
       </w:pPr>
       <w:r>
-        <w:t>Pas de switchs</w:t>
-      </w:r>
+        <w:t xml:space="preserve">Pas de </w:t>
+      </w:r>
+      <w:proofErr w:type="spellStart"/>
+      <w:r>
+        <w:t>switchs</w:t>
+      </w:r>
+      <w:proofErr w:type="spellEnd"/>
     </w:p>
     <w:p>
       <w:pPr>
@@ -2702,8 +2774,13 @@
       <w:bookmarkStart w:id="3" w:name="_Toc163666694"/>
       <w:r>
         <w:lastRenderedPageBreak/>
-        <w:t>La création des Switchs</w:t>
-      </w:r>
+        <w:t xml:space="preserve">La création des </w:t>
+      </w:r>
+      <w:proofErr w:type="spellStart"/>
+      <w:r>
+        <w:t>Switchs</w:t>
+      </w:r>
+      <w:proofErr w:type="spellEnd"/>
       <w:r>
         <w:t xml:space="preserve"> Virtuels</w:t>
       </w:r>
@@ -2960,87 +3037,267 @@
           <w:bCs/>
           <w:lang w:val="en-HK"/>
         </w:rPr>
-        <w:t>New-VMSwitch -name MPOI1 -SwitchType Private</w:t>
-      </w:r>
-    </w:p>
-    <w:p>
-      <w:pPr>
-        <w:shd w:val="clear" w:color="auto" w:fill="B6DDE8" w:themeFill="accent5" w:themeFillTint="66"/>
+        <w:t>New-</w:t>
+      </w:r>
+      <w:proofErr w:type="spellStart"/>
+      <w:r>
         <w:rPr>
           <w:b/>
           <w:bCs/>
           <w:lang w:val="en-HK"/>
         </w:rPr>
-      </w:pPr>
+        <w:t>VMSwitch</w:t>
+      </w:r>
+      <w:proofErr w:type="spellEnd"/>
       <w:r>
         <w:rPr>
           <w:b/>
           <w:bCs/>
           <w:lang w:val="en-HK"/>
         </w:rPr>
-        <w:t>New-VMSwitch -name MPOI2 -SwitchType Private</w:t>
-      </w:r>
-    </w:p>
-    <w:p>
-      <w:pPr>
-        <w:shd w:val="clear" w:color="auto" w:fill="B6DDE8" w:themeFill="accent5" w:themeFillTint="66"/>
+        <w:t xml:space="preserve"> -name MPOI1 -</w:t>
+      </w:r>
+      <w:proofErr w:type="spellStart"/>
+      <w:r>
         <w:rPr>
           <w:b/>
           <w:bCs/>
           <w:lang w:val="en-HK"/>
         </w:rPr>
-      </w:pPr>
+        <w:t>SwitchType</w:t>
+      </w:r>
+      <w:proofErr w:type="spellEnd"/>
       <w:r>
         <w:rPr>
           <w:b/>
           <w:bCs/>
           <w:lang w:val="en-HK"/>
         </w:rPr>
-        <w:t xml:space="preserve">New-VMSwitch -name PULSATION -SwitchType </w:t>
-      </w:r>
-      <w:r>
+        <w:t xml:space="preserve"> Private</w:t>
+      </w:r>
+    </w:p>
+    <w:p>
+      <w:pPr>
+        <w:shd w:val="clear" w:color="auto" w:fill="B6DDE8" w:themeFill="accent5" w:themeFillTint="66"/>
         <w:rPr>
           <w:b/>
           <w:bCs/>
           <w:lang w:val="en-HK"/>
         </w:rPr>
-        <w:t>Private</w:t>
-      </w:r>
-    </w:p>
-    <w:p>
-      <w:pPr>
-        <w:shd w:val="clear" w:color="auto" w:fill="B6DDE8" w:themeFill="accent5" w:themeFillTint="66"/>
+      </w:pPr>
+      <w:r>
         <w:rPr>
           <w:b/>
           <w:bCs/>
           <w:lang w:val="en-HK"/>
         </w:rPr>
-      </w:pPr>
+        <w:t>New-</w:t>
+      </w:r>
+      <w:proofErr w:type="spellStart"/>
       <w:r>
         <w:rPr>
           <w:b/>
           <w:bCs/>
           <w:lang w:val="en-HK"/>
         </w:rPr>
-        <w:t>New-VMSwitch -name INTERNE -SwitchType Internal</w:t>
-      </w:r>
-    </w:p>
-    <w:p>
-      <w:pPr>
-        <w:shd w:val="clear" w:color="auto" w:fill="B6DDE8" w:themeFill="accent5" w:themeFillTint="66"/>
+        <w:t>VMSwitch</w:t>
+      </w:r>
+      <w:proofErr w:type="spellEnd"/>
+      <w:r>
         <w:rPr>
           <w:b/>
           <w:bCs/>
           <w:lang w:val="en-HK"/>
         </w:rPr>
-      </w:pPr>
+        <w:t xml:space="preserve"> -name MPOI2 -</w:t>
+      </w:r>
+      <w:proofErr w:type="spellStart"/>
       <w:r>
         <w:rPr>
           <w:b/>
           <w:bCs/>
           <w:lang w:val="en-HK"/>
         </w:rPr>
-        <w:t>New-VMSwitch -name EXTERNE -NetAdapterName wi-Fi</w:t>
+        <w:t>SwitchType</w:t>
+      </w:r>
+      <w:proofErr w:type="spellEnd"/>
+      <w:r>
+        <w:rPr>
+          <w:b/>
+          <w:bCs/>
+          <w:lang w:val="en-HK"/>
+        </w:rPr>
+        <w:t xml:space="preserve"> Private</w:t>
+      </w:r>
+    </w:p>
+    <w:p>
+      <w:pPr>
+        <w:shd w:val="clear" w:color="auto" w:fill="B6DDE8" w:themeFill="accent5" w:themeFillTint="66"/>
+        <w:rPr>
+          <w:b/>
+          <w:bCs/>
+          <w:lang w:val="en-HK"/>
+        </w:rPr>
+      </w:pPr>
+      <w:r>
+        <w:rPr>
+          <w:b/>
+          <w:bCs/>
+          <w:lang w:val="en-HK"/>
+        </w:rPr>
+        <w:t>New-</w:t>
+      </w:r>
+      <w:proofErr w:type="spellStart"/>
+      <w:r>
+        <w:rPr>
+          <w:b/>
+          <w:bCs/>
+          <w:lang w:val="en-HK"/>
+        </w:rPr>
+        <w:t>VMSwitch</w:t>
+      </w:r>
+      <w:proofErr w:type="spellEnd"/>
+      <w:r>
+        <w:rPr>
+          <w:b/>
+          <w:bCs/>
+          <w:lang w:val="en-HK"/>
+        </w:rPr>
+        <w:t xml:space="preserve"> -name PULSATION -</w:t>
+      </w:r>
+      <w:proofErr w:type="spellStart"/>
+      <w:r>
+        <w:rPr>
+          <w:b/>
+          <w:bCs/>
+          <w:lang w:val="en-HK"/>
+        </w:rPr>
+        <w:t>SwitchType</w:t>
+      </w:r>
+      <w:proofErr w:type="spellEnd"/>
+      <w:r>
+        <w:rPr>
+          <w:b/>
+          <w:bCs/>
+          <w:lang w:val="en-HK"/>
+        </w:rPr>
+        <w:t xml:space="preserve"> </w:t>
+      </w:r>
+      <w:r>
+        <w:rPr>
+          <w:b/>
+          <w:bCs/>
+          <w:lang w:val="en-HK"/>
+        </w:rPr>
+        <w:t>Private</w:t>
+      </w:r>
+    </w:p>
+    <w:p>
+      <w:pPr>
+        <w:shd w:val="clear" w:color="auto" w:fill="B6DDE8" w:themeFill="accent5" w:themeFillTint="66"/>
+        <w:rPr>
+          <w:b/>
+          <w:bCs/>
+          <w:lang w:val="en-HK"/>
+        </w:rPr>
+      </w:pPr>
+      <w:r>
+        <w:rPr>
+          <w:b/>
+          <w:bCs/>
+          <w:lang w:val="en-HK"/>
+        </w:rPr>
+        <w:t>New-</w:t>
+      </w:r>
+      <w:proofErr w:type="spellStart"/>
+      <w:r>
+        <w:rPr>
+          <w:b/>
+          <w:bCs/>
+          <w:lang w:val="en-HK"/>
+        </w:rPr>
+        <w:t>VMSwitch</w:t>
+      </w:r>
+      <w:proofErr w:type="spellEnd"/>
+      <w:r>
+        <w:rPr>
+          <w:b/>
+          <w:bCs/>
+          <w:lang w:val="en-HK"/>
+        </w:rPr>
+        <w:t xml:space="preserve"> -name INTERNE -</w:t>
+      </w:r>
+      <w:proofErr w:type="spellStart"/>
+      <w:r>
+        <w:rPr>
+          <w:b/>
+          <w:bCs/>
+          <w:lang w:val="en-HK"/>
+        </w:rPr>
+        <w:t>SwitchType</w:t>
+      </w:r>
+      <w:proofErr w:type="spellEnd"/>
+      <w:r>
+        <w:rPr>
+          <w:b/>
+          <w:bCs/>
+          <w:lang w:val="en-HK"/>
+        </w:rPr>
+        <w:t xml:space="preserve"> Internal</w:t>
+      </w:r>
+    </w:p>
+    <w:p>
+      <w:pPr>
+        <w:shd w:val="clear" w:color="auto" w:fill="B6DDE8" w:themeFill="accent5" w:themeFillTint="66"/>
+        <w:rPr>
+          <w:b/>
+          <w:bCs/>
+          <w:lang w:val="en-HK"/>
+        </w:rPr>
+      </w:pPr>
+      <w:r>
+        <w:rPr>
+          <w:b/>
+          <w:bCs/>
+          <w:lang w:val="en-HK"/>
+        </w:rPr>
+        <w:t>New-</w:t>
+      </w:r>
+      <w:proofErr w:type="spellStart"/>
+      <w:r>
+        <w:rPr>
+          <w:b/>
+          <w:bCs/>
+          <w:lang w:val="en-HK"/>
+        </w:rPr>
+        <w:t>VMSwitch</w:t>
+      </w:r>
+      <w:proofErr w:type="spellEnd"/>
+      <w:r>
+        <w:rPr>
+          <w:b/>
+          <w:bCs/>
+          <w:lang w:val="en-HK"/>
+        </w:rPr>
+        <w:t xml:space="preserve"> -name EXTERNE -</w:t>
+      </w:r>
+      <w:proofErr w:type="spellStart"/>
+      <w:r>
+        <w:rPr>
+          <w:b/>
+          <w:bCs/>
+          <w:lang w:val="en-HK"/>
+        </w:rPr>
+        <w:t>NetAdapterName</w:t>
+      </w:r>
+      <w:proofErr w:type="spellEnd"/>
+      <w:r>
+        <w:rPr>
+          <w:b/>
+          <w:bCs/>
+          <w:lang w:val="en-HK"/>
+        </w:rPr>
+        <w:t xml:space="preserve"> wi-Fi</w:t>
       </w:r>
     </w:p>
     <w:p>
@@ -3066,6 +3323,7 @@
           <w:lang w:val="en-HK"/>
         </w:rPr>
       </w:pPr>
+      <w:proofErr w:type="spellStart"/>
       <w:r>
         <w:rPr>
           <w:rFonts w:ascii="Consolas" w:hAnsi="Consolas"/>
@@ -3075,8 +3333,33 @@
           <w:shd w:val="clear" w:color="auto" w:fill="F2F2F2"/>
           <w:lang w:val="en-HK"/>
         </w:rPr>
-        <w:t>L’exécution des commandes</w:t>
-      </w:r>
+        <w:t>L’exécution</w:t>
+      </w:r>
+      <w:proofErr w:type="spellEnd"/>
+      <w:r>
+        <w:rPr>
+          <w:rFonts w:ascii="Consolas" w:hAnsi="Consolas"/>
+          <w:color w:val="161616"/>
+          <w:sz w:val="21"/>
+          <w:szCs w:val="21"/>
+          <w:shd w:val="clear" w:color="auto" w:fill="F2F2F2"/>
+          <w:lang w:val="en-HK"/>
+        </w:rPr>
+        <w:t xml:space="preserve"> des </w:t>
+      </w:r>
+      <w:proofErr w:type="spellStart"/>
+      <w:r>
+        <w:rPr>
+          <w:rFonts w:ascii="Consolas" w:hAnsi="Consolas"/>
+          <w:color w:val="161616"/>
+          <w:sz w:val="21"/>
+          <w:szCs w:val="21"/>
+          <w:shd w:val="clear" w:color="auto" w:fill="F2F2F2"/>
+          <w:lang w:val="en-HK"/>
+        </w:rPr>
+        <w:t>commandes</w:t>
+      </w:r>
+      <w:proofErr w:type="spellEnd"/>
     </w:p>
     <w:p>
       <w:pPr>
@@ -3180,6 +3463,7 @@
         </w:rPr>
         <w:t xml:space="preserve">nouveaux </w:t>
       </w:r>
+      <w:proofErr w:type="spellStart"/>
       <w:r>
         <w:rPr>
           <w:rFonts w:asciiTheme="minorBidi" w:hAnsiTheme="minorBidi"/>
@@ -3188,6 +3472,7 @@
         </w:rPr>
         <w:t>Switchs</w:t>
       </w:r>
+      <w:proofErr w:type="spellEnd"/>
       <w:r>
         <w:rPr>
           <w:rFonts w:asciiTheme="minorBidi" w:hAnsiTheme="minorBidi"/>
@@ -3293,7 +3578,27 @@
           <w:szCs w:val="24"/>
           <w:lang w:val="en-HK"/>
         </w:rPr>
-        <w:t>Les nouvelles connexions</w:t>
+        <w:t xml:space="preserve">Les </w:t>
+      </w:r>
+      <w:proofErr w:type="spellStart"/>
+      <w:r>
+        <w:rPr>
+          <w:rFonts w:asciiTheme="minorBidi" w:hAnsiTheme="minorBidi"/>
+          <w:sz w:val="24"/>
+          <w:szCs w:val="24"/>
+          <w:lang w:val="en-HK"/>
+        </w:rPr>
+        <w:t>nouvelles</w:t>
+      </w:r>
+      <w:proofErr w:type="spellEnd"/>
+      <w:r>
+        <w:rPr>
+          <w:rFonts w:asciiTheme="minorBidi" w:hAnsiTheme="minorBidi"/>
+          <w:sz w:val="24"/>
+          <w:szCs w:val="24"/>
+          <w:lang w:val="en-HK"/>
+        </w:rPr>
+        <w:t xml:space="preserve"> connexions</w:t>
       </w:r>
     </w:p>
     <w:p>
@@ -3381,7 +3686,15 @@
       <w:bookmarkStart w:id="5" w:name="_Toc163666696"/>
       <w:r>
         <w:lastRenderedPageBreak/>
-        <w:t>La création des Switchs Virtuels</w:t>
+        <w:t xml:space="preserve">La création des </w:t>
+      </w:r>
+      <w:proofErr w:type="spellStart"/>
+      <w:r>
+        <w:t>Switchs</w:t>
+      </w:r>
+      <w:proofErr w:type="spellEnd"/>
+      <w:r>
+        <w:t xml:space="preserve"> Virtuels</w:t>
       </w:r>
       <w:bookmarkEnd w:id="5"/>
     </w:p>
@@ -3411,6 +3724,7 @@
           <w:lang w:val="en-HK"/>
         </w:rPr>
       </w:pPr>
+      <w:proofErr w:type="spellStart"/>
       <w:r>
         <w:rPr>
           <w:rStyle w:val="ui-provider"/>
@@ -3420,7 +3734,19 @@
           <w:szCs w:val="24"/>
           <w:lang w:val="en-HK"/>
         </w:rPr>
-        <w:t xml:space="preserve">Créer la VM Master </w:t>
+        <w:t>Créer</w:t>
+      </w:r>
+      <w:proofErr w:type="spellEnd"/>
+      <w:r>
+        <w:rPr>
+          <w:rStyle w:val="ui-provider"/>
+          <w:b/>
+          <w:bCs/>
+          <w:sz w:val="24"/>
+          <w:szCs w:val="24"/>
+          <w:lang w:val="en-HK"/>
+        </w:rPr>
+        <w:t xml:space="preserve"> la VM Master </w:t>
       </w:r>
     </w:p>
     <w:tbl>
@@ -3502,14 +3828,30 @@
                 <w:rStyle w:val="ui-provider"/>
                 <w:lang w:val="en-HK"/>
               </w:rPr>
-              <w:t>Windows S</w:t>
-            </w:r>
+              <w:t xml:space="preserve">Windows </w:t>
+            </w:r>
+            <w:proofErr w:type="spellStart"/>
             <w:r>
               <w:rPr>
                 <w:rStyle w:val="ui-provider"/>
                 <w:lang w:val="en-HK"/>
               </w:rPr>
-              <w:t>erveur 2022</w:t>
+              <w:t>S</w:t>
+            </w:r>
+            <w:r>
+              <w:rPr>
+                <w:rStyle w:val="ui-provider"/>
+                <w:lang w:val="en-HK"/>
+              </w:rPr>
+              <w:t>erveur</w:t>
+            </w:r>
+            <w:proofErr w:type="spellEnd"/>
+            <w:r>
+              <w:rPr>
+                <w:rStyle w:val="ui-provider"/>
+                <w:lang w:val="en-HK"/>
+              </w:rPr>
+              <w:t xml:space="preserve"> 2022</w:t>
             </w:r>
           </w:p>
         </w:tc>
@@ -3525,12 +3867,37 @@
               <w:keepLines/>
               <w:spacing w:line="257" w:lineRule="auto"/>
             </w:pPr>
+            <w:proofErr w:type="spellStart"/>
             <w:r>
               <w:rPr>
                 <w:rStyle w:val="ui-provider"/>
                 <w:lang w:val="en-HK"/>
               </w:rPr>
-              <w:t xml:space="preserve">Capacité disque dur </w:t>
+              <w:t>Capacité</w:t>
+            </w:r>
+            <w:proofErr w:type="spellEnd"/>
+            <w:r>
+              <w:rPr>
+                <w:rStyle w:val="ui-provider"/>
+                <w:lang w:val="en-HK"/>
+              </w:rPr>
+              <w:t xml:space="preserve"> </w:t>
+            </w:r>
+            <w:proofErr w:type="spellStart"/>
+            <w:r>
+              <w:rPr>
+                <w:rStyle w:val="ui-provider"/>
+                <w:lang w:val="en-HK"/>
+              </w:rPr>
+              <w:t>disque</w:t>
+            </w:r>
+            <w:proofErr w:type="spellEnd"/>
+            <w:r>
+              <w:rPr>
+                <w:rStyle w:val="ui-provider"/>
+                <w:lang w:val="en-HK"/>
+              </w:rPr>
+              <w:t xml:space="preserve"> dur </w:t>
             </w:r>
           </w:p>
         </w:tc>
@@ -3772,9 +4139,11 @@
               <w:keepLines/>
               <w:spacing w:line="257" w:lineRule="auto"/>
             </w:pPr>
+            <w:proofErr w:type="spellStart"/>
             <w:r>
               <w:t>Disabled</w:t>
             </w:r>
+            <w:proofErr w:type="spellEnd"/>
           </w:p>
         </w:tc>
       </w:tr>
@@ -3821,29 +4190,53 @@
               <w:keepLines/>
               <w:spacing w:line="257" w:lineRule="auto"/>
             </w:pPr>
+            <w:proofErr w:type="spellStart"/>
             <w:r>
               <w:rPr>
                 <w:rStyle w:val="ui-provider"/>
               </w:rPr>
               <w:t>Mdp</w:t>
             </w:r>
+            <w:proofErr w:type="spellEnd"/>
             <w:r>
               <w:rPr>
                 <w:rStyle w:val="ui-provider"/>
               </w:rPr>
-              <w:t xml:space="preserve"> (valuable pour toutes </w:t>
-            </w:r>
+              <w:t xml:space="preserve"> (</w:t>
+            </w:r>
+            <w:proofErr w:type="spellStart"/>
             <w:r>
               <w:rPr>
                 <w:rStyle w:val="ui-provider"/>
               </w:rPr>
+              <w:t>valuable</w:t>
+            </w:r>
+            <w:proofErr w:type="spellEnd"/>
+            <w:r>
+              <w:rPr>
+                <w:rStyle w:val="ui-provider"/>
+              </w:rPr>
+              <w:t xml:space="preserve"> pour toutes </w:t>
+            </w:r>
+            <w:r>
+              <w:rPr>
+                <w:rStyle w:val="ui-provider"/>
+              </w:rPr>
               <w:t xml:space="preserve">les </w:t>
             </w:r>
+            <w:proofErr w:type="spellStart"/>
             <w:r>
               <w:rPr>
                 <w:rStyle w:val="ui-provider"/>
               </w:rPr>
-              <w:t>VMs)</w:t>
+              <w:t>VMs</w:t>
+            </w:r>
+            <w:proofErr w:type="spellEnd"/>
+            <w:r>
+              <w:rPr>
+                <w:rStyle w:val="ui-provider"/>
+              </w:rPr>
+              <w:t>)</w:t>
             </w:r>
           </w:p>
         </w:tc>
@@ -3895,7 +4288,27 @@
           <w:szCs w:val="24"/>
           <w:lang w:val="en-HK"/>
         </w:rPr>
-        <w:t xml:space="preserve">Les commandes à executer </w:t>
+        <w:t xml:space="preserve">Les </w:t>
+      </w:r>
+      <w:proofErr w:type="spellStart"/>
+      <w:r>
+        <w:rPr>
+          <w:rFonts w:asciiTheme="minorBidi" w:hAnsiTheme="minorBidi"/>
+          <w:sz w:val="24"/>
+          <w:szCs w:val="24"/>
+          <w:lang w:val="en-HK"/>
+        </w:rPr>
+        <w:t>commandes</w:t>
+      </w:r>
+      <w:proofErr w:type="spellEnd"/>
+      <w:r>
+        <w:rPr>
+          <w:rFonts w:asciiTheme="minorBidi" w:hAnsiTheme="minorBidi"/>
+          <w:sz w:val="24"/>
+          <w:szCs w:val="24"/>
+          <w:lang w:val="en-HK"/>
+        </w:rPr>
+        <w:t xml:space="preserve"> à executer </w:t>
       </w:r>
     </w:p>
     <w:p>
@@ -3913,72 +4326,72 @@
           <w:bCs/>
           <w:lang w:val="en-HK"/>
         </w:rPr>
-        <w:t>New-VM -name Master -MemoryStartupBytes 4GB -NewVHDSizeBytes 200GB -NewVHDPath C:\Hyper-V\Master\Master.vhdx -Generation 2 -Switch INTERNE</w:t>
-      </w:r>
-    </w:p>
-    <w:p>
-      <w:pPr>
-        <w:shd w:val="clear" w:color="auto" w:fill="C6D9F1" w:themeFill="text2" w:themeFillTint="33"/>
+        <w:t>New-VM -name Master -</w:t>
+      </w:r>
+      <w:proofErr w:type="spellStart"/>
+      <w:r>
         <w:rPr>
           <w:b/>
           <w:bCs/>
           <w:lang w:val="en-HK"/>
         </w:rPr>
-      </w:pPr>
-    </w:p>
-    <w:p>
-      <w:pPr>
-        <w:shd w:val="clear" w:color="auto" w:fill="C6D9F1" w:themeFill="text2" w:themeFillTint="33"/>
+        <w:t>MemoryStartupBytes</w:t>
+      </w:r>
+      <w:proofErr w:type="spellEnd"/>
+      <w:r>
         <w:rPr>
           <w:b/>
           <w:bCs/>
           <w:lang w:val="en-HK"/>
         </w:rPr>
-      </w:pPr>
+        <w:t xml:space="preserve"> 4GB -</w:t>
+      </w:r>
+      <w:proofErr w:type="spellStart"/>
       <w:r>
         <w:rPr>
           <w:b/>
           <w:bCs/>
           <w:lang w:val="en-HK"/>
         </w:rPr>
-        <w:t>set-vm -name Master -processorCount 2</w:t>
-      </w:r>
-    </w:p>
-    <w:p>
-      <w:pPr>
-        <w:shd w:val="clear" w:color="auto" w:fill="C6D9F1" w:themeFill="text2" w:themeFillTint="33"/>
+        <w:t>NewVHDSizeBytes</w:t>
+      </w:r>
+      <w:proofErr w:type="spellEnd"/>
+      <w:r>
         <w:rPr>
           <w:b/>
           <w:bCs/>
           <w:lang w:val="en-HK"/>
         </w:rPr>
-      </w:pPr>
+        <w:t xml:space="preserve"> 200GB -</w:t>
+      </w:r>
+      <w:proofErr w:type="spellStart"/>
       <w:r>
         <w:rPr>
           <w:b/>
           <w:bCs/>
           <w:lang w:val="en-HK"/>
         </w:rPr>
-        <w:t>set-vm -name Master -checkpointType Disabled</w:t>
-      </w:r>
-    </w:p>
-    <w:p>
-      <w:pPr>
-        <w:shd w:val="clear" w:color="auto" w:fill="C6D9F1" w:themeFill="text2" w:themeFillTint="33"/>
+        <w:t>NewVHDPath</w:t>
+      </w:r>
+      <w:proofErr w:type="spellEnd"/>
+      <w:r>
         <w:rPr>
           <w:b/>
           <w:bCs/>
           <w:lang w:val="en-HK"/>
         </w:rPr>
-      </w:pPr>
-      <w:r>
+        <w:t xml:space="preserve"> C:\Hyper-V\Master\Master.vhdx -Generation 2 -Switch INTERNE</w:t>
+      </w:r>
+    </w:p>
+    <w:p>
+      <w:pPr>
+        <w:shd w:val="clear" w:color="auto" w:fill="C6D9F1" w:themeFill="text2" w:themeFillTint="33"/>
         <w:rPr>
           <w:b/>
           <w:bCs/>
           <w:lang w:val="en-HK"/>
         </w:rPr>
-        <w:t>Enable-VMIntegrationService -VMName "Master" -Name Interface*</w:t>
-      </w:r>
+      </w:pPr>
     </w:p>
     <w:p>
       <w:pPr>
@@ -3989,60 +4402,376 @@
           <w:lang w:val="en-HK"/>
         </w:rPr>
       </w:pPr>
-    </w:p>
-    <w:p>
-      <w:pPr>
-        <w:shd w:val="clear" w:color="auto" w:fill="C6D9F1" w:themeFill="text2" w:themeFillTint="33"/>
+      <w:r>
         <w:rPr>
           <w:b/>
           <w:bCs/>
           <w:lang w:val="en-HK"/>
         </w:rPr>
-      </w:pPr>
+        <w:t>set-</w:t>
+      </w:r>
+      <w:proofErr w:type="spellStart"/>
       <w:r>
         <w:rPr>
           <w:b/>
           <w:bCs/>
           <w:lang w:val="en-HK"/>
         </w:rPr>
-        <w:t>Add-VMDvdDrive -VMName Master -Path C:\Users\admin\Downloads\Windows-Server-2022-EVAL_x64FRE_fr-fr.iso</w:t>
-      </w:r>
-    </w:p>
-    <w:p>
-      <w:pPr>
-        <w:shd w:val="clear" w:color="auto" w:fill="C6D9F1" w:themeFill="text2" w:themeFillTint="33"/>
+        <w:t>vm</w:t>
+      </w:r>
+      <w:proofErr w:type="spellEnd"/>
+      <w:r>
         <w:rPr>
           <w:b/>
           <w:bCs/>
           <w:lang w:val="en-HK"/>
         </w:rPr>
-      </w:pPr>
+        <w:t xml:space="preserve"> -name Master -</w:t>
+      </w:r>
+      <w:proofErr w:type="spellStart"/>
       <w:r>
         <w:rPr>
           <w:b/>
           <w:bCs/>
           <w:lang w:val="en-HK"/>
         </w:rPr>
-        <w:t>$vmdvd = Get-VMDvdDrive -VMName Master</w:t>
-      </w:r>
-    </w:p>
-    <w:p>
-      <w:pPr>
-        <w:shd w:val="clear" w:color="auto" w:fill="C6D9F1" w:themeFill="text2" w:themeFillTint="33"/>
+        <w:t>processorCount</w:t>
+      </w:r>
+      <w:proofErr w:type="spellEnd"/>
+      <w:r>
         <w:rPr>
           <w:b/>
           <w:bCs/>
           <w:lang w:val="en-HK"/>
         </w:rPr>
-      </w:pPr>
-      <w:r>
+        <w:t xml:space="preserve"> 2</w:t>
+      </w:r>
+    </w:p>
+    <w:p>
+      <w:pPr>
+        <w:shd w:val="clear" w:color="auto" w:fill="C6D9F1" w:themeFill="text2" w:themeFillTint="33"/>
         <w:rPr>
           <w:b/>
           <w:bCs/>
           <w:lang w:val="en-HK"/>
         </w:rPr>
-        <w:t>Set-VMFirmware -VMName Master -FirstBootDevice $vmdvd</w:t>
-      </w:r>
+      </w:pPr>
+      <w:r>
+        <w:rPr>
+          <w:b/>
+          <w:bCs/>
+          <w:lang w:val="en-HK"/>
+        </w:rPr>
+        <w:t>set-</w:t>
+      </w:r>
+      <w:proofErr w:type="spellStart"/>
+      <w:r>
+        <w:rPr>
+          <w:b/>
+          <w:bCs/>
+          <w:lang w:val="en-HK"/>
+        </w:rPr>
+        <w:t>vm</w:t>
+      </w:r>
+      <w:proofErr w:type="spellEnd"/>
+      <w:r>
+        <w:rPr>
+          <w:b/>
+          <w:bCs/>
+          <w:lang w:val="en-HK"/>
+        </w:rPr>
+        <w:t xml:space="preserve"> -name Master -</w:t>
+      </w:r>
+      <w:proofErr w:type="spellStart"/>
+      <w:r>
+        <w:rPr>
+          <w:b/>
+          <w:bCs/>
+          <w:lang w:val="en-HK"/>
+        </w:rPr>
+        <w:t>checkpointType</w:t>
+      </w:r>
+      <w:proofErr w:type="spellEnd"/>
+      <w:r>
+        <w:rPr>
+          <w:b/>
+          <w:bCs/>
+          <w:lang w:val="en-HK"/>
+        </w:rPr>
+        <w:t xml:space="preserve"> Disabled</w:t>
+      </w:r>
+    </w:p>
+    <w:p>
+      <w:pPr>
+        <w:shd w:val="clear" w:color="auto" w:fill="C6D9F1" w:themeFill="text2" w:themeFillTint="33"/>
+        <w:rPr>
+          <w:b/>
+          <w:bCs/>
+          <w:lang w:val="en-HK"/>
+        </w:rPr>
+      </w:pPr>
+      <w:r>
+        <w:rPr>
+          <w:b/>
+          <w:bCs/>
+          <w:lang w:val="en-HK"/>
+        </w:rPr>
+        <w:t>Enable-</w:t>
+      </w:r>
+      <w:proofErr w:type="spellStart"/>
+      <w:r>
+        <w:rPr>
+          <w:b/>
+          <w:bCs/>
+          <w:lang w:val="en-HK"/>
+        </w:rPr>
+        <w:t>VMIntegrationService</w:t>
+      </w:r>
+      <w:proofErr w:type="spellEnd"/>
+      <w:r>
+        <w:rPr>
+          <w:b/>
+          <w:bCs/>
+          <w:lang w:val="en-HK"/>
+        </w:rPr>
+        <w:t xml:space="preserve"> -</w:t>
+      </w:r>
+      <w:proofErr w:type="spellStart"/>
+      <w:r>
+        <w:rPr>
+          <w:b/>
+          <w:bCs/>
+          <w:lang w:val="en-HK"/>
+        </w:rPr>
+        <w:t>VMName</w:t>
+      </w:r>
+      <w:proofErr w:type="spellEnd"/>
+      <w:r>
+        <w:rPr>
+          <w:b/>
+          <w:bCs/>
+          <w:lang w:val="en-HK"/>
+        </w:rPr>
+        <w:t xml:space="preserve"> "Master" -Name Interface*</w:t>
+      </w:r>
+    </w:p>
+    <w:p>
+      <w:pPr>
+        <w:shd w:val="clear" w:color="auto" w:fill="C6D9F1" w:themeFill="text2" w:themeFillTint="33"/>
+        <w:rPr>
+          <w:b/>
+          <w:bCs/>
+          <w:lang w:val="en-HK"/>
+        </w:rPr>
+      </w:pPr>
+    </w:p>
+    <w:p>
+      <w:pPr>
+        <w:shd w:val="clear" w:color="auto" w:fill="C6D9F1" w:themeFill="text2" w:themeFillTint="33"/>
+        <w:rPr>
+          <w:b/>
+          <w:bCs/>
+          <w:lang w:val="en-HK"/>
+        </w:rPr>
+      </w:pPr>
+      <w:r>
+        <w:rPr>
+          <w:b/>
+          <w:bCs/>
+          <w:lang w:val="en-HK"/>
+        </w:rPr>
+        <w:t>Add-</w:t>
+      </w:r>
+      <w:proofErr w:type="spellStart"/>
+      <w:r>
+        <w:rPr>
+          <w:b/>
+          <w:bCs/>
+          <w:lang w:val="en-HK"/>
+        </w:rPr>
+        <w:t>VMDvdDrive</w:t>
+      </w:r>
+      <w:proofErr w:type="spellEnd"/>
+      <w:r>
+        <w:rPr>
+          <w:b/>
+          <w:bCs/>
+          <w:lang w:val="en-HK"/>
+        </w:rPr>
+        <w:t xml:space="preserve"> -</w:t>
+      </w:r>
+      <w:proofErr w:type="spellStart"/>
+      <w:r>
+        <w:rPr>
+          <w:b/>
+          <w:bCs/>
+          <w:lang w:val="en-HK"/>
+        </w:rPr>
+        <w:t>VMName</w:t>
+      </w:r>
+      <w:proofErr w:type="spellEnd"/>
+      <w:r>
+        <w:rPr>
+          <w:b/>
+          <w:bCs/>
+          <w:lang w:val="en-HK"/>
+        </w:rPr>
+        <w:t xml:space="preserve"> Master -Path C:\Users\admin\Downloads\Windows-Server-2022-EVAL_x64FRE_fr-fr.iso</w:t>
+      </w:r>
+    </w:p>
+    <w:p>
+      <w:pPr>
+        <w:shd w:val="clear" w:color="auto" w:fill="C6D9F1" w:themeFill="text2" w:themeFillTint="33"/>
+        <w:rPr>
+          <w:b/>
+          <w:bCs/>
+          <w:lang w:val="en-HK"/>
+        </w:rPr>
+      </w:pPr>
+      <w:r>
+        <w:rPr>
+          <w:b/>
+          <w:bCs/>
+          <w:lang w:val="en-HK"/>
+        </w:rPr>
+        <w:t>$</w:t>
+      </w:r>
+      <w:proofErr w:type="spellStart"/>
+      <w:r>
+        <w:rPr>
+          <w:b/>
+          <w:bCs/>
+          <w:lang w:val="en-HK"/>
+        </w:rPr>
+        <w:t>vmdvd</w:t>
+      </w:r>
+      <w:proofErr w:type="spellEnd"/>
+      <w:r>
+        <w:rPr>
+          <w:b/>
+          <w:bCs/>
+          <w:lang w:val="en-HK"/>
+        </w:rPr>
+        <w:t xml:space="preserve"> = Get-</w:t>
+      </w:r>
+      <w:proofErr w:type="spellStart"/>
+      <w:r>
+        <w:rPr>
+          <w:b/>
+          <w:bCs/>
+          <w:lang w:val="en-HK"/>
+        </w:rPr>
+        <w:t>VMDvdDrive</w:t>
+      </w:r>
+      <w:proofErr w:type="spellEnd"/>
+      <w:r>
+        <w:rPr>
+          <w:b/>
+          <w:bCs/>
+          <w:lang w:val="en-HK"/>
+        </w:rPr>
+        <w:t xml:space="preserve"> -</w:t>
+      </w:r>
+      <w:proofErr w:type="spellStart"/>
+      <w:r>
+        <w:rPr>
+          <w:b/>
+          <w:bCs/>
+          <w:lang w:val="en-HK"/>
+        </w:rPr>
+        <w:t>VMName</w:t>
+      </w:r>
+      <w:proofErr w:type="spellEnd"/>
+      <w:r>
+        <w:rPr>
+          <w:b/>
+          <w:bCs/>
+          <w:lang w:val="en-HK"/>
+        </w:rPr>
+        <w:t xml:space="preserve"> Master</w:t>
+      </w:r>
+    </w:p>
+    <w:p>
+      <w:pPr>
+        <w:shd w:val="clear" w:color="auto" w:fill="C6D9F1" w:themeFill="text2" w:themeFillTint="33"/>
+        <w:rPr>
+          <w:b/>
+          <w:bCs/>
+          <w:lang w:val="en-HK"/>
+        </w:rPr>
+      </w:pPr>
+      <w:r>
+        <w:rPr>
+          <w:b/>
+          <w:bCs/>
+          <w:lang w:val="en-HK"/>
+        </w:rPr>
+        <w:t>Set-</w:t>
+      </w:r>
+      <w:proofErr w:type="spellStart"/>
+      <w:r>
+        <w:rPr>
+          <w:b/>
+          <w:bCs/>
+          <w:lang w:val="en-HK"/>
+        </w:rPr>
+        <w:t>VMFirmware</w:t>
+      </w:r>
+      <w:proofErr w:type="spellEnd"/>
+      <w:r>
+        <w:rPr>
+          <w:b/>
+          <w:bCs/>
+          <w:lang w:val="en-HK"/>
+        </w:rPr>
+        <w:t xml:space="preserve"> -</w:t>
+      </w:r>
+      <w:proofErr w:type="spellStart"/>
+      <w:r>
+        <w:rPr>
+          <w:b/>
+          <w:bCs/>
+          <w:lang w:val="en-HK"/>
+        </w:rPr>
+        <w:t>VMName</w:t>
+      </w:r>
+      <w:proofErr w:type="spellEnd"/>
+      <w:r>
+        <w:rPr>
+          <w:b/>
+          <w:bCs/>
+          <w:lang w:val="en-HK"/>
+        </w:rPr>
+        <w:t xml:space="preserve"> Master -</w:t>
+      </w:r>
+      <w:proofErr w:type="spellStart"/>
+      <w:r>
+        <w:rPr>
+          <w:b/>
+          <w:bCs/>
+          <w:lang w:val="en-HK"/>
+        </w:rPr>
+        <w:t>FirstBootDevice</w:t>
+      </w:r>
+      <w:proofErr w:type="spellEnd"/>
+      <w:r>
+        <w:rPr>
+          <w:b/>
+          <w:bCs/>
+          <w:lang w:val="en-HK"/>
+        </w:rPr>
+        <w:t xml:space="preserve"> $</w:t>
+      </w:r>
+      <w:proofErr w:type="spellStart"/>
+      <w:r>
+        <w:rPr>
+          <w:b/>
+          <w:bCs/>
+          <w:lang w:val="en-HK"/>
+        </w:rPr>
+        <w:t>vmdvd</w:t>
+      </w:r>
+      <w:proofErr w:type="spellEnd"/>
     </w:p>
     <w:p>
       <w:pPr>
@@ -4630,7 +5359,27 @@
           <w:bCs/>
           <w:lang w:val="en-HK"/>
         </w:rPr>
-        <w:t>.\sysprep.exe /generalize /oobe /shutdown</w:t>
+        <w:t>.\sysprep.exe /generalize /</w:t>
+      </w:r>
+      <w:proofErr w:type="spellStart"/>
+      <w:r>
+        <w:rPr>
+          <w:rStyle w:val="ui-provider"/>
+          <w:b/>
+          <w:bCs/>
+          <w:lang w:val="en-HK"/>
+        </w:rPr>
+        <w:t>oobe</w:t>
+      </w:r>
+      <w:proofErr w:type="spellEnd"/>
+      <w:r>
+        <w:rPr>
+          <w:rStyle w:val="ui-provider"/>
+          <w:b/>
+          <w:bCs/>
+          <w:lang w:val="en-HK"/>
+        </w:rPr>
+        <w:t xml:space="preserve"> /shutdown</w:t>
       </w:r>
     </w:p>
     <w:p>
@@ -4796,25 +5545,25 @@
           <w:bCs/>
           <w:lang w:val="en-HK"/>
         </w:rPr>
-        <w:t>New-VHD -ParentPath C:\Hyper-V\Master\Master.vhdx -Path C:\Hyper-V\DC-01\DC-01.vhdx -Differencing</w:t>
-      </w:r>
-    </w:p>
-    <w:p>
-      <w:pPr>
-        <w:shd w:val="clear" w:color="auto" w:fill="C6D9F1" w:themeFill="text2" w:themeFillTint="33"/>
+        <w:t>New-VHD -</w:t>
+      </w:r>
+      <w:proofErr w:type="spellStart"/>
+      <w:r>
         <w:rPr>
           <w:b/>
           <w:bCs/>
           <w:lang w:val="en-HK"/>
         </w:rPr>
-      </w:pPr>
+        <w:t>ParentPath</w:t>
+      </w:r>
+      <w:proofErr w:type="spellEnd"/>
       <w:r>
         <w:rPr>
           <w:b/>
           <w:bCs/>
           <w:lang w:val="en-HK"/>
         </w:rPr>
-        <w:t>New-VHD -ParentPath C:\Hyper-V\Master\Master.vhdx -Path C:\Hyper-V\Hote-01\Hote-01.vhdx -Differencing</w:t>
+        <w:t xml:space="preserve"> C:\Hyper-V\Master\Master.vhdx -Path C:\Hyper-V\DC-01\DC-01.vhdx -Differencing</w:t>
       </w:r>
     </w:p>
     <w:p>
@@ -4832,54 +5581,144 @@
           <w:bCs/>
           <w:lang w:val="en-HK"/>
         </w:rPr>
-        <w:t>New-VHD -ParentPath C:\Hyper-V\Master\Master.vhdx -Path C:\Hyper-V\Hote-02\Hote-02.vhdx -Differencing</w:t>
-      </w:r>
-    </w:p>
-    <w:p>
-      <w:pPr>
-        <w:shd w:val="clear" w:color="auto" w:fill="C6D9F1" w:themeFill="text2" w:themeFillTint="33"/>
+        <w:t>New-VHD -</w:t>
+      </w:r>
+      <w:proofErr w:type="spellStart"/>
+      <w:r>
         <w:rPr>
           <w:b/>
           <w:bCs/>
           <w:lang w:val="en-HK"/>
         </w:rPr>
-      </w:pPr>
+        <w:t>ParentPath</w:t>
+      </w:r>
+      <w:proofErr w:type="spellEnd"/>
       <w:r>
         <w:rPr>
           <w:b/>
           <w:bCs/>
           <w:lang w:val="en-HK"/>
         </w:rPr>
-        <w:t>New-VHD -ParentPath C:\Hyper-V\Master\Master.vhdx -Path C:\Hyper-V\Hote-03\Hote-03.vhdx -Differencing</w:t>
-      </w:r>
-    </w:p>
-    <w:p>
-      <w:pPr>
-        <w:rPr>
-          <w:lang w:val="en-HK"/>
-        </w:rPr>
-      </w:pPr>
-    </w:p>
-    <w:p>
-      <w:pPr>
-        <w:rPr>
-          <w:lang w:val="en-HK"/>
-        </w:rPr>
-      </w:pPr>
-      <w:r>
-        <w:rPr>
-          <w:lang w:val="en-HK"/>
-        </w:rPr>
-        <w:t xml:space="preserve">Création </w:t>
-      </w:r>
-      <w:r>
+        <w:t xml:space="preserve"> C:\Hyper-V\Master\Master.vhdx -Path C:\Hyper-V\Hote-01\Hote-01.vhdx -Differencing</w:t>
+      </w:r>
+    </w:p>
+    <w:p>
+      <w:pPr>
+        <w:shd w:val="clear" w:color="auto" w:fill="C6D9F1" w:themeFill="text2" w:themeFillTint="33"/>
         <w:rPr>
           <w:b/>
           <w:bCs/>
           <w:lang w:val="en-HK"/>
         </w:rPr>
-        <w:t>DC-01.vhdx</w:t>
-      </w:r>
+      </w:pPr>
+      <w:r>
+        <w:rPr>
+          <w:b/>
+          <w:bCs/>
+          <w:lang w:val="en-HK"/>
+        </w:rPr>
+        <w:t>New-VHD -</w:t>
+      </w:r>
+      <w:proofErr w:type="spellStart"/>
+      <w:r>
+        <w:rPr>
+          <w:b/>
+          <w:bCs/>
+          <w:lang w:val="en-HK"/>
+        </w:rPr>
+        <w:t>ParentPath</w:t>
+      </w:r>
+      <w:proofErr w:type="spellEnd"/>
+      <w:r>
+        <w:rPr>
+          <w:b/>
+          <w:bCs/>
+          <w:lang w:val="en-HK"/>
+        </w:rPr>
+        <w:t xml:space="preserve"> C:\Hyper-V\Master\Master.vhdx -Path C:\Hyper-V\Hote-02\Hote-02.vhdx -Differencing</w:t>
+      </w:r>
+    </w:p>
+    <w:p>
+      <w:pPr>
+        <w:shd w:val="clear" w:color="auto" w:fill="C6D9F1" w:themeFill="text2" w:themeFillTint="33"/>
+        <w:rPr>
+          <w:b/>
+          <w:bCs/>
+          <w:lang w:val="en-HK"/>
+        </w:rPr>
+      </w:pPr>
+      <w:r>
+        <w:rPr>
+          <w:b/>
+          <w:bCs/>
+          <w:lang w:val="en-HK"/>
+        </w:rPr>
+        <w:t>New-VHD -</w:t>
+      </w:r>
+      <w:proofErr w:type="spellStart"/>
+      <w:r>
+        <w:rPr>
+          <w:b/>
+          <w:bCs/>
+          <w:lang w:val="en-HK"/>
+        </w:rPr>
+        <w:t>ParentPath</w:t>
+      </w:r>
+      <w:proofErr w:type="spellEnd"/>
+      <w:r>
+        <w:rPr>
+          <w:b/>
+          <w:bCs/>
+          <w:lang w:val="en-HK"/>
+        </w:rPr>
+        <w:t xml:space="preserve"> C:\Hyper-V\Master\Master.vhdx -Path C:\Hyper-V\Hote-03\Hote-03.vhdx -Differencing</w:t>
+      </w:r>
+    </w:p>
+    <w:p>
+      <w:pPr>
+        <w:rPr>
+          <w:lang w:val="en-HK"/>
+        </w:rPr>
+      </w:pPr>
+    </w:p>
+    <w:p>
+      <w:pPr>
+        <w:rPr>
+          <w:lang w:val="en-HK"/>
+        </w:rPr>
+      </w:pPr>
+      <w:proofErr w:type="spellStart"/>
+      <w:r>
+        <w:rPr>
+          <w:lang w:val="en-HK"/>
+        </w:rPr>
+        <w:t>Création</w:t>
+      </w:r>
+      <w:proofErr w:type="spellEnd"/>
+      <w:r>
+        <w:rPr>
+          <w:lang w:val="en-HK"/>
+        </w:rPr>
+        <w:t xml:space="preserve"> </w:t>
+      </w:r>
+      <w:r>
+        <w:rPr>
+          <w:b/>
+          <w:bCs/>
+          <w:lang w:val="en-HK"/>
+        </w:rPr>
+        <w:t>DC-</w:t>
+      </w:r>
+      <w:proofErr w:type="gramStart"/>
+      <w:r>
+        <w:rPr>
+          <w:b/>
+          <w:bCs/>
+          <w:lang w:val="en-HK"/>
+        </w:rPr>
+        <w:t>01.vhdx</w:t>
+      </w:r>
+      <w:proofErr w:type="gramEnd"/>
     </w:p>
     <w:p>
       <w:pPr>
@@ -4948,12 +5787,20 @@
           <w:lang w:val="en-HK"/>
         </w:rPr>
       </w:pPr>
+      <w:proofErr w:type="spellStart"/>
       <w:r>
         <w:rPr>
           <w:lang w:val="en-HK"/>
         </w:rPr>
         <w:lastRenderedPageBreak/>
-        <w:t xml:space="preserve">Création </w:t>
+        <w:t>Création</w:t>
+      </w:r>
+      <w:proofErr w:type="spellEnd"/>
+      <w:r>
+        <w:rPr>
+          <w:lang w:val="en-HK"/>
+        </w:rPr>
+        <w:t xml:space="preserve"> </w:t>
       </w:r>
       <w:r>
         <w:rPr>
@@ -4969,8 +5816,18 @@
           <w:bCs/>
           <w:lang w:val="en-HK"/>
         </w:rPr>
-        <w:t>-01.vhdx</w:t>
-      </w:r>
+        <w:t>-</w:t>
+      </w:r>
+      <w:proofErr w:type="gramStart"/>
+      <w:r>
+        <w:rPr>
+          <w:b/>
+          <w:bCs/>
+          <w:lang w:val="en-HK"/>
+        </w:rPr>
+        <w:t>01.vhdx</w:t>
+      </w:r>
+      <w:proofErr w:type="gramEnd"/>
     </w:p>
     <w:p>
       <w:pPr>
@@ -5049,11 +5906,19 @@
           <w:lang w:val="en-HK"/>
         </w:rPr>
       </w:pPr>
-      <w:r>
-        <w:rPr>
-          <w:lang w:val="en-HK"/>
-        </w:rPr>
-        <w:t xml:space="preserve">Création </w:t>
+      <w:proofErr w:type="spellStart"/>
+      <w:r>
+        <w:rPr>
+          <w:lang w:val="en-HK"/>
+        </w:rPr>
+        <w:t>Création</w:t>
+      </w:r>
+      <w:proofErr w:type="spellEnd"/>
+      <w:r>
+        <w:rPr>
+          <w:lang w:val="en-HK"/>
+        </w:rPr>
+        <w:t xml:space="preserve"> </w:t>
       </w:r>
       <w:r>
         <w:rPr>
@@ -5061,8 +5926,18 @@
           <w:bCs/>
           <w:lang w:val="en-HK"/>
         </w:rPr>
-        <w:t>HOTE-02.vhdx</w:t>
-      </w:r>
+        <w:t>HOTE-</w:t>
+      </w:r>
+      <w:proofErr w:type="gramStart"/>
+      <w:r>
+        <w:rPr>
+          <w:b/>
+          <w:bCs/>
+          <w:lang w:val="en-HK"/>
+        </w:rPr>
+        <w:t>02.vhdx</w:t>
+      </w:r>
+      <w:proofErr w:type="gramEnd"/>
     </w:p>
     <w:p>
       <w:pPr>
@@ -5141,12 +6016,20 @@
           <w:lang w:val="en-HK"/>
         </w:rPr>
       </w:pPr>
+      <w:proofErr w:type="spellStart"/>
       <w:r>
         <w:rPr>
           <w:lang w:val="en-HK"/>
         </w:rPr>
         <w:lastRenderedPageBreak/>
-        <w:t xml:space="preserve">Création </w:t>
+        <w:t>Création</w:t>
+      </w:r>
+      <w:proofErr w:type="spellEnd"/>
+      <w:r>
+        <w:rPr>
+          <w:lang w:val="en-HK"/>
+        </w:rPr>
+        <w:t xml:space="preserve"> </w:t>
       </w:r>
       <w:r>
         <w:rPr>
@@ -5154,16 +6037,26 @@
           <w:bCs/>
           <w:lang w:val="en-HK"/>
         </w:rPr>
-        <w:t>HOTE-03</w:t>
-      </w:r>
+        <w:t>HOTE-</w:t>
+      </w:r>
+      <w:proofErr w:type="gramStart"/>
       <w:r>
         <w:rPr>
           <w:b/>
           <w:bCs/>
           <w:lang w:val="en-HK"/>
         </w:rPr>
+        <w:t>03</w:t>
+      </w:r>
+      <w:r>
+        <w:rPr>
+          <w:b/>
+          <w:bCs/>
+          <w:lang w:val="en-HK"/>
+        </w:rPr>
         <w:t>.vhdx</w:t>
       </w:r>
+      <w:proofErr w:type="gramEnd"/>
     </w:p>
     <w:p>
       <w:pPr>
@@ -5241,11 +6134,33 @@
           <w:lang w:val="en-HK"/>
         </w:rPr>
       </w:pPr>
-      <w:r>
-        <w:rPr>
-          <w:lang w:val="en-HK"/>
-        </w:rPr>
-        <w:t xml:space="preserve">Vérifier les disques </w:t>
+      <w:proofErr w:type="spellStart"/>
+      <w:r>
+        <w:rPr>
+          <w:lang w:val="en-HK"/>
+        </w:rPr>
+        <w:t>Vérifier</w:t>
+      </w:r>
+      <w:proofErr w:type="spellEnd"/>
+      <w:r>
+        <w:rPr>
+          <w:lang w:val="en-HK"/>
+        </w:rPr>
+        <w:t xml:space="preserve"> les </w:t>
+      </w:r>
+      <w:proofErr w:type="spellStart"/>
+      <w:r>
+        <w:rPr>
+          <w:lang w:val="en-HK"/>
+        </w:rPr>
+        <w:t>disques</w:t>
+      </w:r>
+      <w:proofErr w:type="spellEnd"/>
+      <w:r>
+        <w:rPr>
+          <w:lang w:val="en-HK"/>
+        </w:rPr>
+        <w:t xml:space="preserve"> </w:t>
       </w:r>
     </w:p>
     <w:p>
@@ -5321,12 +6236,25 @@
         <w:pStyle w:val="Titre2"/>
       </w:pPr>
       <w:bookmarkStart w:id="9" w:name="_Toc163666700"/>
+      <w:proofErr w:type="gramStart"/>
       <w:r>
         <w:lastRenderedPageBreak/>
         <w:t xml:space="preserve">Créer </w:t>
       </w:r>
       <w:r>
-        <w:t xml:space="preserve"> 4 VMs qui les utilisent</w:t>
+        <w:t xml:space="preserve"> 4</w:t>
+      </w:r>
+      <w:proofErr w:type="gramEnd"/>
+      <w:r>
+        <w:t xml:space="preserve"> </w:t>
+      </w:r>
+      <w:proofErr w:type="spellStart"/>
+      <w:r>
+        <w:t>VMs</w:t>
+      </w:r>
+      <w:proofErr w:type="spellEnd"/>
+      <w:r>
+        <w:t xml:space="preserve"> qui les utilisent</w:t>
       </w:r>
       <w:r>
         <w:t xml:space="preserve"> les disques durs créés </w:t>
@@ -5355,8 +6283,16 @@
         <w:rPr>
           <w:lang w:val="en-HK"/>
         </w:rPr>
-        <w:t>Les commandes</w:t>
-      </w:r>
+        <w:t xml:space="preserve">Les </w:t>
+      </w:r>
+      <w:proofErr w:type="spellStart"/>
+      <w:r>
+        <w:rPr>
+          <w:lang w:val="en-HK"/>
+        </w:rPr>
+        <w:t>commandes</w:t>
+      </w:r>
+      <w:proofErr w:type="spellEnd"/>
     </w:p>
     <w:p>
       <w:pPr>
@@ -5376,16 +6312,62 @@
           <w:bCs/>
           <w:lang w:val="en-HK"/>
         </w:rPr>
-        <w:t>New-VM -name DC-01 -MemoryStartupBytes 4GB -VHDPath C:\Hyper-V\DC-01\DC-01.vhdx -Generation 2 -Switch</w:t>
-      </w:r>
+        <w:t>New-VM -name DC-01 -</w:t>
+      </w:r>
+      <w:proofErr w:type="spellStart"/>
       <w:r>
         <w:rPr>
           <w:b/>
           <w:bCs/>
           <w:lang w:val="en-HK"/>
         </w:rPr>
+        <w:t>MemoryStartupBytes</w:t>
+      </w:r>
+      <w:proofErr w:type="spellEnd"/>
+      <w:r>
+        <w:rPr>
+          <w:b/>
+          <w:bCs/>
+          <w:lang w:val="en-HK"/>
+        </w:rPr>
+        <w:t xml:space="preserve"> 4GB -</w:t>
+      </w:r>
+      <w:proofErr w:type="spellStart"/>
+      <w:r>
+        <w:rPr>
+          <w:b/>
+          <w:bCs/>
+          <w:lang w:val="en-HK"/>
+        </w:rPr>
+        <w:t>VHDPath</w:t>
+      </w:r>
+      <w:proofErr w:type="spellEnd"/>
+      <w:r>
+        <w:rPr>
+          <w:b/>
+          <w:bCs/>
+          <w:lang w:val="en-HK"/>
+        </w:rPr>
+        <w:t xml:space="preserve"> C:\Hyper-V\DC-01\DC-01.vhdx -Generation 2 -</w:t>
+      </w:r>
+      <w:proofErr w:type="spellStart"/>
+      <w:r>
+        <w:rPr>
+          <w:b/>
+          <w:bCs/>
+          <w:lang w:val="en-HK"/>
+        </w:rPr>
+        <w:t>Switch</w:t>
+      </w:r>
+      <w:r>
+        <w:rPr>
+          <w:b/>
+          <w:bCs/>
+          <w:lang w:val="en-HK"/>
+        </w:rPr>
         <w:t>Name</w:t>
       </w:r>
+      <w:proofErr w:type="spellEnd"/>
       <w:r>
         <w:rPr>
           <w:b/>
@@ -5413,16 +6395,62 @@
           <w:bCs/>
           <w:lang w:val="en-HK"/>
         </w:rPr>
-        <w:t>New-VM -name Hote-01 -MemoryStartupBytes 4GB -VHDPath C:\Hyper-V\Hote-01\Hote-01.vhdx -Generation 2 -Switch</w:t>
-      </w:r>
+        <w:t>New-VM -name Hote-01 -</w:t>
+      </w:r>
+      <w:proofErr w:type="spellStart"/>
       <w:r>
         <w:rPr>
           <w:b/>
           <w:bCs/>
           <w:lang w:val="en-HK"/>
         </w:rPr>
+        <w:t>MemoryStartupBytes</w:t>
+      </w:r>
+      <w:proofErr w:type="spellEnd"/>
+      <w:r>
+        <w:rPr>
+          <w:b/>
+          <w:bCs/>
+          <w:lang w:val="en-HK"/>
+        </w:rPr>
+        <w:t xml:space="preserve"> 4GB -</w:t>
+      </w:r>
+      <w:proofErr w:type="spellStart"/>
+      <w:r>
+        <w:rPr>
+          <w:b/>
+          <w:bCs/>
+          <w:lang w:val="en-HK"/>
+        </w:rPr>
+        <w:t>VHDPath</w:t>
+      </w:r>
+      <w:proofErr w:type="spellEnd"/>
+      <w:r>
+        <w:rPr>
+          <w:b/>
+          <w:bCs/>
+          <w:lang w:val="en-HK"/>
+        </w:rPr>
+        <w:t xml:space="preserve"> C:\Hyper-V\Hote-01\Hote-01.vhdx -Generation 2 -</w:t>
+      </w:r>
+      <w:proofErr w:type="spellStart"/>
+      <w:r>
+        <w:rPr>
+          <w:b/>
+          <w:bCs/>
+          <w:lang w:val="en-HK"/>
+        </w:rPr>
+        <w:t>Switch</w:t>
+      </w:r>
+      <w:r>
+        <w:rPr>
+          <w:b/>
+          <w:bCs/>
+          <w:lang w:val="en-HK"/>
+        </w:rPr>
         <w:t>Name</w:t>
       </w:r>
+      <w:proofErr w:type="spellEnd"/>
       <w:r>
         <w:rPr>
           <w:b/>
@@ -5450,16 +6478,62 @@
           <w:bCs/>
           <w:lang w:val="en-HK"/>
         </w:rPr>
-        <w:t>New-VM -name Hote-02 -MemoryStartupBytes 4GB -VHDPath C:\Hyper-V\Hote-02\Hote-02.vhdx -Generation 2 -Switch</w:t>
-      </w:r>
+        <w:t>New-VM -name Hote-02 -</w:t>
+      </w:r>
+      <w:proofErr w:type="spellStart"/>
       <w:r>
         <w:rPr>
           <w:b/>
           <w:bCs/>
           <w:lang w:val="en-HK"/>
         </w:rPr>
+        <w:t>MemoryStartupBytes</w:t>
+      </w:r>
+      <w:proofErr w:type="spellEnd"/>
+      <w:r>
+        <w:rPr>
+          <w:b/>
+          <w:bCs/>
+          <w:lang w:val="en-HK"/>
+        </w:rPr>
+        <w:t xml:space="preserve"> 4GB -</w:t>
+      </w:r>
+      <w:proofErr w:type="spellStart"/>
+      <w:r>
+        <w:rPr>
+          <w:b/>
+          <w:bCs/>
+          <w:lang w:val="en-HK"/>
+        </w:rPr>
+        <w:t>VHDPath</w:t>
+      </w:r>
+      <w:proofErr w:type="spellEnd"/>
+      <w:r>
+        <w:rPr>
+          <w:b/>
+          <w:bCs/>
+          <w:lang w:val="en-HK"/>
+        </w:rPr>
+        <w:t xml:space="preserve"> C:\Hyper-V\Hote-02\Hote-02.vhdx -Generation 2 -</w:t>
+      </w:r>
+      <w:proofErr w:type="spellStart"/>
+      <w:r>
+        <w:rPr>
+          <w:b/>
+          <w:bCs/>
+          <w:lang w:val="en-HK"/>
+        </w:rPr>
+        <w:t>Switch</w:t>
+      </w:r>
+      <w:r>
+        <w:rPr>
+          <w:b/>
+          <w:bCs/>
+          <w:lang w:val="en-HK"/>
+        </w:rPr>
         <w:t>Name</w:t>
       </w:r>
+      <w:proofErr w:type="spellEnd"/>
       <w:r>
         <w:rPr>
           <w:b/>
@@ -5487,22 +6561,68 @@
           <w:bCs/>
           <w:lang w:val="en-HK"/>
         </w:rPr>
-        <w:t>New-VM -name Hote-03 -MemoryStartupBytes 4GB -VHDPath C:\Hyper-V\Hote-03\Hote-03.vhdx -Generation 2 -Switch</w:t>
-      </w:r>
+        <w:t>New-VM -name Hote-03 -</w:t>
+      </w:r>
+      <w:proofErr w:type="spellStart"/>
       <w:r>
         <w:rPr>
           <w:b/>
           <w:bCs/>
           <w:lang w:val="en-HK"/>
         </w:rPr>
-        <w:t>Name</w:t>
-      </w:r>
+        <w:t>MemoryStartupBytes</w:t>
+      </w:r>
+      <w:proofErr w:type="spellEnd"/>
       <w:r>
         <w:rPr>
           <w:b/>
           <w:bCs/>
           <w:lang w:val="en-HK"/>
         </w:rPr>
+        <w:t xml:space="preserve"> 4GB -</w:t>
+      </w:r>
+      <w:proofErr w:type="spellStart"/>
+      <w:r>
+        <w:rPr>
+          <w:b/>
+          <w:bCs/>
+          <w:lang w:val="en-HK"/>
+        </w:rPr>
+        <w:t>VHDPath</w:t>
+      </w:r>
+      <w:proofErr w:type="spellEnd"/>
+      <w:r>
+        <w:rPr>
+          <w:b/>
+          <w:bCs/>
+          <w:lang w:val="en-HK"/>
+        </w:rPr>
+        <w:t xml:space="preserve"> C:\Hyper-V\Hote-03\Hote-03.vhdx -Generation 2 -</w:t>
+      </w:r>
+      <w:proofErr w:type="spellStart"/>
+      <w:r>
+        <w:rPr>
+          <w:b/>
+          <w:bCs/>
+          <w:lang w:val="en-HK"/>
+        </w:rPr>
+        <w:t>Switch</w:t>
+      </w:r>
+      <w:r>
+        <w:rPr>
+          <w:b/>
+          <w:bCs/>
+          <w:lang w:val="en-HK"/>
+        </w:rPr>
+        <w:t>Name</w:t>
+      </w:r>
+      <w:proofErr w:type="spellEnd"/>
+      <w:r>
+        <w:rPr>
+          <w:b/>
+          <w:bCs/>
+          <w:lang w:val="en-HK"/>
+        </w:rPr>
         <w:t xml:space="preserve"> INTERNE</w:t>
       </w:r>
     </w:p>
@@ -5515,7 +6635,15 @@
     </w:p>
     <w:p>
       <w:r>
-        <w:t>Création de MVs DC-01, Hote-01, Hote-02 et Hote-03</w:t>
+        <w:t xml:space="preserve">Création de </w:t>
+      </w:r>
+      <w:proofErr w:type="spellStart"/>
+      <w:r>
+        <w:t>MVs</w:t>
+      </w:r>
+      <w:proofErr w:type="spellEnd"/>
+      <w:r>
+        <w:t xml:space="preserve"> DC-01, Hote-01, Hote-02 et Hote-03</w:t>
       </w:r>
     </w:p>
     <w:p>
@@ -5584,8 +6712,21 @@
       <w:r>
         <w:t xml:space="preserve">Fixer ses </w:t>
       </w:r>
-      <w:r>
-        <w:t xml:space="preserve">parameters pour les VMs </w:t>
+      <w:proofErr w:type="spellStart"/>
+      <w:r>
+        <w:t>parameters</w:t>
+      </w:r>
+      <w:proofErr w:type="spellEnd"/>
+      <w:r>
+        <w:t xml:space="preserve"> pour les </w:t>
+      </w:r>
+      <w:proofErr w:type="spellStart"/>
+      <w:r>
+        <w:t>VMs</w:t>
+      </w:r>
+      <w:proofErr w:type="spellEnd"/>
+      <w:r>
+        <w:t xml:space="preserve"> </w:t>
       </w:r>
       <w:r>
         <w:t>DC-01, Hote-01, Hote-02 et Hote-03</w:t>
@@ -5609,7 +6750,43 @@
           <w:bCs/>
           <w:lang w:val="en-HK"/>
         </w:rPr>
-        <w:t>Enable-VMIntegrationService -VMName DC-01, Hote-01, hote-02, hote-03 -Name Interface*</w:t>
+        <w:t>Enable-</w:t>
+      </w:r>
+      <w:proofErr w:type="spellStart"/>
+      <w:r>
+        <w:rPr>
+          <w:b/>
+          <w:bCs/>
+          <w:lang w:val="en-HK"/>
+        </w:rPr>
+        <w:t>VMIntegrationService</w:t>
+      </w:r>
+      <w:proofErr w:type="spellEnd"/>
+      <w:r>
+        <w:rPr>
+          <w:b/>
+          <w:bCs/>
+          <w:lang w:val="en-HK"/>
+        </w:rPr>
+        <w:t xml:space="preserve"> -</w:t>
+      </w:r>
+      <w:proofErr w:type="spellStart"/>
+      <w:r>
+        <w:rPr>
+          <w:b/>
+          <w:bCs/>
+          <w:lang w:val="en-HK"/>
+        </w:rPr>
+        <w:t>VMName</w:t>
+      </w:r>
+      <w:proofErr w:type="spellEnd"/>
+      <w:r>
+        <w:rPr>
+          <w:b/>
+          <w:bCs/>
+          <w:lang w:val="en-HK"/>
+        </w:rPr>
+        <w:t xml:space="preserve"> DC-01, Hote-01, hote-02, hote-03 -Name Interface*</w:t>
       </w:r>
     </w:p>
     <w:p>
@@ -5630,7 +6807,25 @@
           <w:bCs/>
           <w:lang w:val="en-HK"/>
         </w:rPr>
-        <w:t>Set-VM -Name DC-01, Hote-01, hote-02, hote-03 -ProcessorCount 2</w:t>
+        <w:t>Set-VM -Name DC-01, Hote-01, hote-02, hote-03 -</w:t>
+      </w:r>
+      <w:proofErr w:type="spellStart"/>
+      <w:r>
+        <w:rPr>
+          <w:b/>
+          <w:bCs/>
+          <w:lang w:val="en-HK"/>
+        </w:rPr>
+        <w:t>ProcessorCount</w:t>
+      </w:r>
+      <w:proofErr w:type="spellEnd"/>
+      <w:r>
+        <w:rPr>
+          <w:b/>
+          <w:bCs/>
+          <w:lang w:val="en-HK"/>
+        </w:rPr>
+        <w:t xml:space="preserve"> 2</w:t>
       </w:r>
     </w:p>
     <w:p>
@@ -5651,7 +6846,25 @@
           <w:bCs/>
           <w:lang w:val="en-HK"/>
         </w:rPr>
-        <w:t>Set-VM -Name DC-01, Hote-01, hote-02, hote-03 -CheckpointType Disabled</w:t>
+        <w:t>Set-VM -Name DC-01, Hote-01, hote-02, hote-03 -</w:t>
+      </w:r>
+      <w:proofErr w:type="spellStart"/>
+      <w:r>
+        <w:rPr>
+          <w:b/>
+          <w:bCs/>
+          <w:lang w:val="en-HK"/>
+        </w:rPr>
+        <w:t>CheckpointType</w:t>
+      </w:r>
+      <w:proofErr w:type="spellEnd"/>
+      <w:r>
+        <w:rPr>
+          <w:b/>
+          <w:bCs/>
+          <w:lang w:val="en-HK"/>
+        </w:rPr>
+        <w:t xml:space="preserve"> Disabled</w:t>
       </w:r>
     </w:p>
     <w:p>
@@ -5955,16 +7168,26 @@
           <w:sz w:val="24"/>
           <w:szCs w:val="24"/>
         </w:rPr>
-        <w:t>ISE en tant qu’</w:t>
-      </w:r>
+        <w:t xml:space="preserve">ISE en tant </w:t>
+      </w:r>
+      <w:proofErr w:type="gramStart"/>
       <w:r>
         <w:rPr>
           <w:rFonts w:asciiTheme="minorBidi" w:hAnsiTheme="minorBidi"/>
           <w:sz w:val="24"/>
           <w:szCs w:val="24"/>
         </w:rPr>
+        <w:t>qu’</w:t>
+      </w:r>
+      <w:r>
+        <w:rPr>
+          <w:rFonts w:asciiTheme="minorBidi" w:hAnsiTheme="minorBidi"/>
+          <w:sz w:val="24"/>
+          <w:szCs w:val="24"/>
+        </w:rPr>
         <w:t xml:space="preserve"> Administrateur</w:t>
       </w:r>
+      <w:proofErr w:type="gramEnd"/>
     </w:p>
     <w:p>
       <w:pPr>
@@ -6071,6 +7294,7 @@
         </w:rPr>
         <w:t xml:space="preserve"> </w:t>
       </w:r>
+      <w:proofErr w:type="spellStart"/>
       <w:r>
         <w:rPr>
           <w:rFonts w:asciiTheme="minorBidi" w:hAnsiTheme="minorBidi"/>
@@ -6079,6 +7303,7 @@
         </w:rPr>
         <w:t>Get-NetAdapter</w:t>
       </w:r>
+      <w:proofErr w:type="spellEnd"/>
     </w:p>
     <w:p>
       <w:pPr>
@@ -6096,7 +7321,79 @@
           <w:sz w:val="24"/>
           <w:szCs w:val="24"/>
         </w:rPr>
-        <w:t>Rename-NetAdapter -name ethernet -NewName Interne</w:t>
+        <w:t>Rename-</w:t>
+      </w:r>
+      <w:proofErr w:type="spellStart"/>
+      <w:r>
+        <w:rPr>
+          <w:rFonts w:asciiTheme="minorBidi" w:hAnsiTheme="minorBidi"/>
+          <w:sz w:val="24"/>
+          <w:szCs w:val="24"/>
+        </w:rPr>
+        <w:t>NetAdapter</w:t>
+      </w:r>
+      <w:proofErr w:type="spellEnd"/>
+      <w:r>
+        <w:rPr>
+          <w:rFonts w:asciiTheme="minorBidi" w:hAnsiTheme="minorBidi"/>
+          <w:sz w:val="24"/>
+          <w:szCs w:val="24"/>
+        </w:rPr>
+        <w:t xml:space="preserve"> -</w:t>
+      </w:r>
+      <w:proofErr w:type="spellStart"/>
+      <w:r>
+        <w:rPr>
+          <w:rFonts w:asciiTheme="minorBidi" w:hAnsiTheme="minorBidi"/>
+          <w:sz w:val="24"/>
+          <w:szCs w:val="24"/>
+        </w:rPr>
+        <w:t>name</w:t>
+      </w:r>
+      <w:proofErr w:type="spellEnd"/>
+      <w:r>
+        <w:rPr>
+          <w:rFonts w:asciiTheme="minorBidi" w:hAnsiTheme="minorBidi"/>
+          <w:sz w:val="24"/>
+          <w:szCs w:val="24"/>
+        </w:rPr>
+        <w:t xml:space="preserve"> </w:t>
+      </w:r>
+      <w:proofErr w:type="spellStart"/>
+      <w:r>
+        <w:rPr>
+          <w:rFonts w:asciiTheme="minorBidi" w:hAnsiTheme="minorBidi"/>
+          <w:sz w:val="24"/>
+          <w:szCs w:val="24"/>
+        </w:rPr>
+        <w:t>ethernet</w:t>
+      </w:r>
+      <w:proofErr w:type="spellEnd"/>
+      <w:r>
+        <w:rPr>
+          <w:rFonts w:asciiTheme="minorBidi" w:hAnsiTheme="minorBidi"/>
+          <w:sz w:val="24"/>
+          <w:szCs w:val="24"/>
+        </w:rPr>
+        <w:t xml:space="preserve"> -</w:t>
+      </w:r>
+      <w:proofErr w:type="spellStart"/>
+      <w:r>
+        <w:rPr>
+          <w:rFonts w:asciiTheme="minorBidi" w:hAnsiTheme="minorBidi"/>
+          <w:sz w:val="24"/>
+          <w:szCs w:val="24"/>
+        </w:rPr>
+        <w:t>NewName</w:t>
+      </w:r>
+      <w:proofErr w:type="spellEnd"/>
+      <w:r>
+        <w:rPr>
+          <w:rFonts w:asciiTheme="minorBidi" w:hAnsiTheme="minorBidi"/>
+          <w:sz w:val="24"/>
+          <w:szCs w:val="24"/>
+        </w:rPr>
+        <w:t xml:space="preserve"> Interne</w:t>
       </w:r>
     </w:p>
     <w:p>
@@ -6145,7 +7442,43 @@
           <w:sz w:val="24"/>
           <w:szCs w:val="24"/>
         </w:rPr>
-        <w:t>Rename-LocalUser Administrateur -NewName Admin</w:t>
+        <w:t>Rename-</w:t>
+      </w:r>
+      <w:proofErr w:type="spellStart"/>
+      <w:r>
+        <w:rPr>
+          <w:rFonts w:asciiTheme="minorBidi" w:hAnsiTheme="minorBidi"/>
+          <w:sz w:val="24"/>
+          <w:szCs w:val="24"/>
+        </w:rPr>
+        <w:t>LocalUser</w:t>
+      </w:r>
+      <w:proofErr w:type="spellEnd"/>
+      <w:r>
+        <w:rPr>
+          <w:rFonts w:asciiTheme="minorBidi" w:hAnsiTheme="minorBidi"/>
+          <w:sz w:val="24"/>
+          <w:szCs w:val="24"/>
+        </w:rPr>
+        <w:t xml:space="preserve"> Administrateur -</w:t>
+      </w:r>
+      <w:proofErr w:type="spellStart"/>
+      <w:r>
+        <w:rPr>
+          <w:rFonts w:asciiTheme="minorBidi" w:hAnsiTheme="minorBidi"/>
+          <w:sz w:val="24"/>
+          <w:szCs w:val="24"/>
+        </w:rPr>
+        <w:t>NewName</w:t>
+      </w:r>
+      <w:proofErr w:type="spellEnd"/>
+      <w:r>
+        <w:rPr>
+          <w:rFonts w:asciiTheme="minorBidi" w:hAnsiTheme="minorBidi"/>
+          <w:sz w:val="24"/>
+          <w:szCs w:val="24"/>
+        </w:rPr>
+        <w:t xml:space="preserve"> Admin</w:t>
       </w:r>
     </w:p>
     <w:p>
@@ -6292,8 +7625,13 @@
       </w:pPr>
       <w:bookmarkStart w:id="11" w:name="_Toc163666702"/>
       <w:r>
-        <w:t>Fixer les paramètres IPs</w:t>
-      </w:r>
+        <w:t xml:space="preserve">Fixer les paramètres </w:t>
+      </w:r>
+      <w:proofErr w:type="spellStart"/>
+      <w:r>
+        <w:t>IPs</w:t>
+      </w:r>
+      <w:proofErr w:type="spellEnd"/>
       <w:r>
         <w:t xml:space="preserve"> sur la VM DC-01</w:t>
       </w:r>
@@ -6338,9 +7676,11 @@
             <w:shd w:val="clear" w:color="auto" w:fill="C6D9F1" w:themeFill="text2" w:themeFillTint="33"/>
           </w:tcPr>
           <w:p>
+            <w:proofErr w:type="gramStart"/>
             <w:r>
               <w:t>valeur</w:t>
             </w:r>
+            <w:proofErr w:type="gramEnd"/>
           </w:p>
         </w:tc>
       </w:tr>
@@ -6350,9 +7690,11 @@
             <w:tcW w:w="4606" w:type="dxa"/>
           </w:tcPr>
           <w:p>
+            <w:proofErr w:type="spellStart"/>
             <w:r>
               <w:t>IPAddress</w:t>
             </w:r>
+            <w:proofErr w:type="spellEnd"/>
           </w:p>
         </w:tc>
         <w:tc>
@@ -6526,62 +7868,250 @@
           <w:szCs w:val="24"/>
         </w:rPr>
       </w:pPr>
+      <w:proofErr w:type="spellStart"/>
       <w:r>
         <w:rPr>
           <w:rFonts w:asciiTheme="minorBidi" w:hAnsiTheme="minorBidi"/>
           <w:sz w:val="24"/>
           <w:szCs w:val="24"/>
         </w:rPr>
-        <w:t>Exétuter les commandes suivantes dans PoweShell ISE en tant qu’administrateur</w:t>
-      </w:r>
-    </w:p>
-    <w:p>
-      <w:pPr>
+        <w:t>Exétuter</w:t>
+      </w:r>
+      <w:proofErr w:type="spellEnd"/>
+      <w:r>
         <w:rPr>
           <w:rFonts w:asciiTheme="minorBidi" w:hAnsiTheme="minorBidi"/>
           <w:sz w:val="24"/>
           <w:szCs w:val="24"/>
         </w:rPr>
-      </w:pPr>
-    </w:p>
-    <w:p>
-      <w:pPr>
-        <w:shd w:val="clear" w:color="auto" w:fill="C6D9F1" w:themeFill="text2" w:themeFillTint="33"/>
+        <w:t xml:space="preserve"> les commandes suivantes dans </w:t>
+      </w:r>
+      <w:proofErr w:type="spellStart"/>
+      <w:r>
         <w:rPr>
           <w:rFonts w:asciiTheme="minorBidi" w:hAnsiTheme="minorBidi"/>
           <w:sz w:val="24"/>
           <w:szCs w:val="24"/>
-          <w:lang w:val="en-HK"/>
-        </w:rPr>
-      </w:pPr>
+        </w:rPr>
+        <w:t>PoweShell</w:t>
+      </w:r>
+      <w:proofErr w:type="spellEnd"/>
       <w:r>
         <w:rPr>
           <w:rFonts w:asciiTheme="minorBidi" w:hAnsiTheme="minorBidi"/>
           <w:sz w:val="24"/>
           <w:szCs w:val="24"/>
-          <w:lang w:val="en-HK"/>
-        </w:rPr>
-        <w:t>New-NetIPAddress -InterfaceAlias interne -IPAddress 10.144.0.1 -PrefixLength 24 -DefaultGateway 10.144.0.254</w:t>
-      </w:r>
-    </w:p>
-    <w:p>
-      <w:pPr>
-        <w:shd w:val="clear" w:color="auto" w:fill="C6D9F1" w:themeFill="text2" w:themeFillTint="33"/>
+        </w:rPr>
+        <w:t xml:space="preserve"> ISE en tant qu’administrateur</w:t>
+      </w:r>
+    </w:p>
+    <w:p>
+      <w:pPr>
         <w:rPr>
           <w:rFonts w:asciiTheme="minorBidi" w:hAnsiTheme="minorBidi"/>
           <w:sz w:val="24"/>
           <w:szCs w:val="24"/>
-          <w:lang w:val="en-HK"/>
-        </w:rPr>
-      </w:pPr>
-      <w:r>
+        </w:rPr>
+      </w:pPr>
+    </w:p>
+    <w:p>
+      <w:pPr>
+        <w:shd w:val="clear" w:color="auto" w:fill="C6D9F1" w:themeFill="text2" w:themeFillTint="33"/>
         <w:rPr>
           <w:rFonts w:asciiTheme="minorBidi" w:hAnsiTheme="minorBidi"/>
           <w:sz w:val="24"/>
           <w:szCs w:val="24"/>
           <w:lang w:val="en-HK"/>
         </w:rPr>
-        <w:t>Set-DnsClientServerAddress -InterfaceAlias interne -ServerAddresses 10.144.0.1</w:t>
+      </w:pPr>
+      <w:r>
+        <w:rPr>
+          <w:rFonts w:asciiTheme="minorBidi" w:hAnsiTheme="minorBidi"/>
+          <w:sz w:val="24"/>
+          <w:szCs w:val="24"/>
+          <w:lang w:val="en-HK"/>
+        </w:rPr>
+        <w:t>New-</w:t>
+      </w:r>
+      <w:proofErr w:type="spellStart"/>
+      <w:r>
+        <w:rPr>
+          <w:rFonts w:asciiTheme="minorBidi" w:hAnsiTheme="minorBidi"/>
+          <w:sz w:val="24"/>
+          <w:szCs w:val="24"/>
+          <w:lang w:val="en-HK"/>
+        </w:rPr>
+        <w:t>NetIPAddress</w:t>
+      </w:r>
+      <w:proofErr w:type="spellEnd"/>
+      <w:r>
+        <w:rPr>
+          <w:rFonts w:asciiTheme="minorBidi" w:hAnsiTheme="minorBidi"/>
+          <w:sz w:val="24"/>
+          <w:szCs w:val="24"/>
+          <w:lang w:val="en-HK"/>
+        </w:rPr>
+        <w:t xml:space="preserve"> -</w:t>
+      </w:r>
+      <w:proofErr w:type="spellStart"/>
+      <w:r>
+        <w:rPr>
+          <w:rFonts w:asciiTheme="minorBidi" w:hAnsiTheme="minorBidi"/>
+          <w:sz w:val="24"/>
+          <w:szCs w:val="24"/>
+          <w:lang w:val="en-HK"/>
+        </w:rPr>
+        <w:t>InterfaceAlias</w:t>
+      </w:r>
+      <w:proofErr w:type="spellEnd"/>
+      <w:r>
+        <w:rPr>
+          <w:rFonts w:asciiTheme="minorBidi" w:hAnsiTheme="minorBidi"/>
+          <w:sz w:val="24"/>
+          <w:szCs w:val="24"/>
+          <w:lang w:val="en-HK"/>
+        </w:rPr>
+        <w:t xml:space="preserve"> interne -</w:t>
+      </w:r>
+      <w:proofErr w:type="spellStart"/>
+      <w:r>
+        <w:rPr>
+          <w:rFonts w:asciiTheme="minorBidi" w:hAnsiTheme="minorBidi"/>
+          <w:sz w:val="24"/>
+          <w:szCs w:val="24"/>
+          <w:lang w:val="en-HK"/>
+        </w:rPr>
+        <w:t>IPAddress</w:t>
+      </w:r>
+      <w:proofErr w:type="spellEnd"/>
+      <w:r>
+        <w:rPr>
+          <w:rFonts w:asciiTheme="minorBidi" w:hAnsiTheme="minorBidi"/>
+          <w:sz w:val="24"/>
+          <w:szCs w:val="24"/>
+          <w:lang w:val="en-HK"/>
+        </w:rPr>
+        <w:t xml:space="preserve"> 10.144.0.1 -</w:t>
+      </w:r>
+      <w:proofErr w:type="spellStart"/>
+      <w:r>
+        <w:rPr>
+          <w:rFonts w:asciiTheme="minorBidi" w:hAnsiTheme="minorBidi"/>
+          <w:sz w:val="24"/>
+          <w:szCs w:val="24"/>
+          <w:lang w:val="en-HK"/>
+        </w:rPr>
+        <w:t>PrefixLength</w:t>
+      </w:r>
+      <w:proofErr w:type="spellEnd"/>
+      <w:r>
+        <w:rPr>
+          <w:rFonts w:asciiTheme="minorBidi" w:hAnsiTheme="minorBidi"/>
+          <w:sz w:val="24"/>
+          <w:szCs w:val="24"/>
+          <w:lang w:val="en-HK"/>
+        </w:rPr>
+        <w:t xml:space="preserve"> 24 -</w:t>
+      </w:r>
+      <w:proofErr w:type="spellStart"/>
+      <w:r>
+        <w:rPr>
+          <w:rFonts w:asciiTheme="minorBidi" w:hAnsiTheme="minorBidi"/>
+          <w:sz w:val="24"/>
+          <w:szCs w:val="24"/>
+          <w:lang w:val="en-HK"/>
+        </w:rPr>
+        <w:t>DefaultGateway</w:t>
+      </w:r>
+      <w:proofErr w:type="spellEnd"/>
+      <w:r>
+        <w:rPr>
+          <w:rFonts w:asciiTheme="minorBidi" w:hAnsiTheme="minorBidi"/>
+          <w:sz w:val="24"/>
+          <w:szCs w:val="24"/>
+          <w:lang w:val="en-HK"/>
+        </w:rPr>
+        <w:t xml:space="preserve"> 10.144.0.254</w:t>
+      </w:r>
+    </w:p>
+    <w:p>
+      <w:pPr>
+        <w:shd w:val="clear" w:color="auto" w:fill="C6D9F1" w:themeFill="text2" w:themeFillTint="33"/>
+        <w:rPr>
+          <w:rFonts w:asciiTheme="minorBidi" w:hAnsiTheme="minorBidi"/>
+          <w:sz w:val="24"/>
+          <w:szCs w:val="24"/>
+          <w:lang w:val="en-HK"/>
+        </w:rPr>
+      </w:pPr>
+      <w:r>
+        <w:rPr>
+          <w:rFonts w:asciiTheme="minorBidi" w:hAnsiTheme="minorBidi"/>
+          <w:sz w:val="24"/>
+          <w:szCs w:val="24"/>
+          <w:lang w:val="en-HK"/>
+        </w:rPr>
+        <w:t>Set-</w:t>
+      </w:r>
+      <w:proofErr w:type="spellStart"/>
+      <w:r>
+        <w:rPr>
+          <w:rFonts w:asciiTheme="minorBidi" w:hAnsiTheme="minorBidi"/>
+          <w:sz w:val="24"/>
+          <w:szCs w:val="24"/>
+          <w:lang w:val="en-HK"/>
+        </w:rPr>
+        <w:t>DnsClientServerAddress</w:t>
+      </w:r>
+      <w:proofErr w:type="spellEnd"/>
+      <w:r>
+        <w:rPr>
+          <w:rFonts w:asciiTheme="minorBidi" w:hAnsiTheme="minorBidi"/>
+          <w:sz w:val="24"/>
+          <w:szCs w:val="24"/>
+          <w:lang w:val="en-HK"/>
+        </w:rPr>
+        <w:t xml:space="preserve"> -</w:t>
+      </w:r>
+      <w:proofErr w:type="spellStart"/>
+      <w:r>
+        <w:rPr>
+          <w:rFonts w:asciiTheme="minorBidi" w:hAnsiTheme="minorBidi"/>
+          <w:sz w:val="24"/>
+          <w:szCs w:val="24"/>
+          <w:lang w:val="en-HK"/>
+        </w:rPr>
+        <w:t>InterfaceAlias</w:t>
+      </w:r>
+      <w:proofErr w:type="spellEnd"/>
+      <w:r>
+        <w:rPr>
+          <w:rFonts w:asciiTheme="minorBidi" w:hAnsiTheme="minorBidi"/>
+          <w:sz w:val="24"/>
+          <w:szCs w:val="24"/>
+          <w:lang w:val="en-HK"/>
+        </w:rPr>
+        <w:t xml:space="preserve"> interne -</w:t>
+      </w:r>
+      <w:proofErr w:type="spellStart"/>
+      <w:r>
+        <w:rPr>
+          <w:rFonts w:asciiTheme="minorBidi" w:hAnsiTheme="minorBidi"/>
+          <w:sz w:val="24"/>
+          <w:szCs w:val="24"/>
+          <w:lang w:val="en-HK"/>
+        </w:rPr>
+        <w:t>ServerAddresses</w:t>
+      </w:r>
+      <w:proofErr w:type="spellEnd"/>
+      <w:r>
+        <w:rPr>
+          <w:rFonts w:asciiTheme="minorBidi" w:hAnsiTheme="minorBidi"/>
+          <w:sz w:val="24"/>
+          <w:szCs w:val="24"/>
+          <w:lang w:val="en-HK"/>
+        </w:rPr>
+        <w:t xml:space="preserve"> 10.144.0.1</w:t>
       </w:r>
     </w:p>
     <w:p>
@@ -6837,6 +8367,7 @@
           <w:lang w:val="en-HK"/>
         </w:rPr>
       </w:pPr>
+      <w:proofErr w:type="spellStart"/>
       <w:r>
         <w:rPr>
           <w:rFonts w:asciiTheme="minorBidi" w:hAnsiTheme="minorBidi"/>
@@ -6844,8 +8375,29 @@
           <w:szCs w:val="24"/>
           <w:lang w:val="en-HK"/>
         </w:rPr>
-        <w:t>Exécuter la commande</w:t>
-      </w:r>
+        <w:t>Exécuter</w:t>
+      </w:r>
+      <w:proofErr w:type="spellEnd"/>
+      <w:r>
+        <w:rPr>
+          <w:rFonts w:asciiTheme="minorBidi" w:hAnsiTheme="minorBidi"/>
+          <w:sz w:val="24"/>
+          <w:szCs w:val="24"/>
+          <w:lang w:val="en-HK"/>
+        </w:rPr>
+        <w:t xml:space="preserve"> la </w:t>
+      </w:r>
+      <w:proofErr w:type="spellStart"/>
+      <w:r>
+        <w:rPr>
+          <w:rFonts w:asciiTheme="minorBidi" w:hAnsiTheme="minorBidi"/>
+          <w:sz w:val="24"/>
+          <w:szCs w:val="24"/>
+          <w:lang w:val="en-HK"/>
+        </w:rPr>
+        <w:t>commande</w:t>
+      </w:r>
+      <w:proofErr w:type="spellEnd"/>
     </w:p>
     <w:p>
       <w:pPr>
@@ -6860,8 +8412,49 @@
           <w:rFonts w:cstheme="minorHAnsi"/>
           <w:lang w:val="en-HK"/>
         </w:rPr>
-        <w:t>Install-WindowsFeature AD-Domain-Services -IncludeAllSubFeature -IncludeManagementTools</w:t>
-      </w:r>
+        <w:t>Install-</w:t>
+      </w:r>
+      <w:proofErr w:type="spellStart"/>
+      <w:r>
+        <w:rPr>
+          <w:rFonts w:cstheme="minorHAnsi"/>
+          <w:lang w:val="en-HK"/>
+        </w:rPr>
+        <w:t>WindowsFeature</w:t>
+      </w:r>
+      <w:proofErr w:type="spellEnd"/>
+      <w:r>
+        <w:rPr>
+          <w:rFonts w:cstheme="minorHAnsi"/>
+          <w:lang w:val="en-HK"/>
+        </w:rPr>
+        <w:t xml:space="preserve"> AD-Domain-Services -</w:t>
+      </w:r>
+      <w:proofErr w:type="spellStart"/>
+      <w:r>
+        <w:rPr>
+          <w:rFonts w:cstheme="minorHAnsi"/>
+          <w:lang w:val="en-HK"/>
+        </w:rPr>
+        <w:t>IncludeAllSubFeature</w:t>
+      </w:r>
+      <w:proofErr w:type="spellEnd"/>
+      <w:r>
+        <w:rPr>
+          <w:rFonts w:cstheme="minorHAnsi"/>
+          <w:lang w:val="en-HK"/>
+        </w:rPr>
+        <w:t xml:space="preserve"> -</w:t>
+      </w:r>
+      <w:proofErr w:type="spellStart"/>
+      <w:r>
+        <w:rPr>
+          <w:rFonts w:cstheme="minorHAnsi"/>
+          <w:lang w:val="en-HK"/>
+        </w:rPr>
+        <w:t>IncludeManagementTools</w:t>
+      </w:r>
+      <w:proofErr w:type="spellEnd"/>
     </w:p>
     <w:p>
       <w:pPr>
@@ -7020,15 +8613,39 @@
         <w:t xml:space="preserve">et configurer </w:t>
       </w:r>
       <w:r>
-        <w:t>le serveur DC-01 en controlleur de domain</w:t>
+        <w:t xml:space="preserve">le serveur DC-01 en </w:t>
+      </w:r>
+      <w:proofErr w:type="spellStart"/>
+      <w:r>
+        <w:t>controlleur</w:t>
+      </w:r>
+      <w:proofErr w:type="spellEnd"/>
+      <w:r>
+        <w:t xml:space="preserve"> de </w:t>
+      </w:r>
+      <w:proofErr w:type="spellStart"/>
+      <w:r>
+        <w:t>domain</w:t>
       </w:r>
       <w:bookmarkEnd w:id="13"/>
+      <w:proofErr w:type="spellEnd"/>
     </w:p>
     <w:p/>
     <w:p>
       <w:r>
-        <w:t xml:space="preserve"> domain = </w:t>
-      </w:r>
+        <w:t xml:space="preserve"> </w:t>
+      </w:r>
+      <w:proofErr w:type="spellStart"/>
+      <w:proofErr w:type="gramStart"/>
+      <w:r>
+        <w:t>domain</w:t>
+      </w:r>
+      <w:proofErr w:type="spellEnd"/>
+      <w:proofErr w:type="gramEnd"/>
+      <w:r>
+        <w:t xml:space="preserve"> = </w:t>
+      </w:r>
+      <w:proofErr w:type="spellStart"/>
       <w:r>
         <w:rPr>
           <w:b/>
@@ -7036,29 +8653,48 @@
         </w:rPr>
         <w:t>form-it.lab</w:t>
       </w:r>
-    </w:p>
-    <w:p>
-      <w:pPr>
-        <w:rPr>
-          <w:rFonts w:cstheme="minorHAnsi"/>
-          <w:lang w:val="en-HK"/>
-        </w:rPr>
-      </w:pPr>
-    </w:p>
-    <w:p>
-      <w:pPr>
-        <w:rPr>
-          <w:rFonts w:cstheme="minorHAnsi"/>
-          <w:lang w:val="en-HK"/>
-        </w:rPr>
-      </w:pPr>
-      <w:r>
-        <w:rPr>
-          <w:rFonts w:cstheme="minorHAnsi"/>
-          <w:lang w:val="en-HK"/>
-        </w:rPr>
-        <w:t>Exécuter la commande</w:t>
-      </w:r>
+      <w:proofErr w:type="spellEnd"/>
+    </w:p>
+    <w:p>
+      <w:pPr>
+        <w:rPr>
+          <w:rFonts w:cstheme="minorHAnsi"/>
+          <w:lang w:val="en-HK"/>
+        </w:rPr>
+      </w:pPr>
+    </w:p>
+    <w:p>
+      <w:pPr>
+        <w:rPr>
+          <w:rFonts w:cstheme="minorHAnsi"/>
+          <w:lang w:val="en-HK"/>
+        </w:rPr>
+      </w:pPr>
+      <w:proofErr w:type="spellStart"/>
+      <w:r>
+        <w:rPr>
+          <w:rFonts w:cstheme="minorHAnsi"/>
+          <w:lang w:val="en-HK"/>
+        </w:rPr>
+        <w:t>Exécuter</w:t>
+      </w:r>
+      <w:proofErr w:type="spellEnd"/>
+      <w:r>
+        <w:rPr>
+          <w:rFonts w:cstheme="minorHAnsi"/>
+          <w:lang w:val="en-HK"/>
+        </w:rPr>
+        <w:t xml:space="preserve"> la </w:t>
+      </w:r>
+      <w:proofErr w:type="spellStart"/>
+      <w:r>
+        <w:rPr>
+          <w:rFonts w:cstheme="minorHAnsi"/>
+          <w:lang w:val="en-HK"/>
+        </w:rPr>
+        <w:t>commande</w:t>
+      </w:r>
+      <w:proofErr w:type="spellEnd"/>
     </w:p>
     <w:p>
       <w:pPr>
@@ -7073,7 +8709,80 @@
           <w:rFonts w:cstheme="minorHAnsi"/>
           <w:lang w:val="en-HK"/>
         </w:rPr>
-        <w:t>Install-ADDSForest -DomainName form-it.lab -InstallDns:$true</w:t>
+        <w:t>Install-</w:t>
+      </w:r>
+      <w:proofErr w:type="spellStart"/>
+      <w:r>
+        <w:rPr>
+          <w:rFonts w:cstheme="minorHAnsi"/>
+          <w:lang w:val="en-HK"/>
+        </w:rPr>
+        <w:t>ADDSForest</w:t>
+      </w:r>
+      <w:proofErr w:type="spellEnd"/>
+      <w:r>
+        <w:rPr>
+          <w:rFonts w:cstheme="minorHAnsi"/>
+          <w:lang w:val="en-HK"/>
+        </w:rPr>
+        <w:t xml:space="preserve"> -</w:t>
+      </w:r>
+      <w:proofErr w:type="spellStart"/>
+      <w:r>
+        <w:rPr>
+          <w:rFonts w:cstheme="minorHAnsi"/>
+          <w:lang w:val="en-HK"/>
+        </w:rPr>
+        <w:t>DomainName</w:t>
+      </w:r>
+      <w:proofErr w:type="spellEnd"/>
+      <w:r>
+        <w:rPr>
+          <w:rFonts w:cstheme="minorHAnsi"/>
+          <w:lang w:val="en-HK"/>
+        </w:rPr>
+        <w:t xml:space="preserve"> form-</w:t>
+      </w:r>
+      <w:proofErr w:type="spellStart"/>
+      <w:r>
+        <w:rPr>
+          <w:rFonts w:cstheme="minorHAnsi"/>
+          <w:lang w:val="en-HK"/>
+        </w:rPr>
+        <w:t>it.lab</w:t>
+      </w:r>
+      <w:proofErr w:type="spellEnd"/>
+      <w:r>
+        <w:rPr>
+          <w:rFonts w:cstheme="minorHAnsi"/>
+          <w:lang w:val="en-HK"/>
+        </w:rPr>
+        <w:t xml:space="preserve"> -</w:t>
+      </w:r>
+      <w:proofErr w:type="spellStart"/>
+      <w:proofErr w:type="gramStart"/>
+      <w:r>
+        <w:rPr>
+          <w:rFonts w:cstheme="minorHAnsi"/>
+          <w:lang w:val="en-HK"/>
+        </w:rPr>
+        <w:t>InstallDns</w:t>
+      </w:r>
+      <w:proofErr w:type="spellEnd"/>
+      <w:r>
+        <w:rPr>
+          <w:rFonts w:cstheme="minorHAnsi"/>
+          <w:lang w:val="en-HK"/>
+        </w:rPr>
+        <w:t>:$</w:t>
+      </w:r>
+      <w:proofErr w:type="gramEnd"/>
+      <w:r>
+        <w:rPr>
+          <w:rFonts w:cstheme="minorHAnsi"/>
+          <w:lang w:val="en-HK"/>
+        </w:rPr>
+        <w:t>true</w:t>
       </w:r>
     </w:p>
     <w:p>
@@ -7230,7 +8939,29 @@
         <w:rPr>
           <w:rFonts w:cstheme="minorHAnsi"/>
         </w:rPr>
-        <w:t>Le domaine from-it.lab  est créé, la machine redémarrer</w:t>
+        <w:t xml:space="preserve">Le domaine </w:t>
+      </w:r>
+      <w:proofErr w:type="spellStart"/>
+      <w:proofErr w:type="gramStart"/>
+      <w:r>
+        <w:rPr>
+          <w:rFonts w:cstheme="minorHAnsi"/>
+        </w:rPr>
+        <w:t>from-it.lab</w:t>
+      </w:r>
+      <w:proofErr w:type="spellEnd"/>
+      <w:r>
+        <w:rPr>
+          <w:rFonts w:cstheme="minorHAnsi"/>
+        </w:rPr>
+        <w:t xml:space="preserve">  est</w:t>
+      </w:r>
+      <w:proofErr w:type="gramEnd"/>
+      <w:r>
+        <w:rPr>
+          <w:rFonts w:cstheme="minorHAnsi"/>
+        </w:rPr>
+        <w:t xml:space="preserve"> créé, la machine redémarrer</w:t>
       </w:r>
     </w:p>
     <w:p>
@@ -7323,7 +9054,23 @@
           <w:rFonts w:cstheme="minorHAnsi"/>
         </w:rPr>
         <w:lastRenderedPageBreak/>
-        <w:t>Le DNS se point sur la machine elle-même.  Refixer l’@IP du DNS, il sera changer par l’@IP du local host.</w:t>
+        <w:t xml:space="preserve">Le DNS se point sur la machine elle-même.  Refixer l’@IP du DNS, il sera </w:t>
+      </w:r>
+      <w:proofErr w:type="spellStart"/>
+      <w:proofErr w:type="gramStart"/>
+      <w:r>
+        <w:rPr>
+          <w:rFonts w:cstheme="minorHAnsi"/>
+        </w:rPr>
+        <w:t>changer</w:t>
+      </w:r>
+      <w:proofErr w:type="spellEnd"/>
+      <w:proofErr w:type="gramEnd"/>
+      <w:r>
+        <w:rPr>
+          <w:rFonts w:cstheme="minorHAnsi"/>
+        </w:rPr>
+        <w:t xml:space="preserve"> par l’@IP du local host.</w:t>
       </w:r>
     </w:p>
     <w:p>
@@ -7339,7 +9086,55 @@
           <w:rFonts w:cstheme="minorHAnsi"/>
           <w:lang w:val="en-HK"/>
         </w:rPr>
-        <w:t>Set-DnsClientServerAddress -InterfaceAlias interne -ServerAddresses 10.144.0.1</w:t>
+        <w:t>Set-</w:t>
+      </w:r>
+      <w:proofErr w:type="spellStart"/>
+      <w:r>
+        <w:rPr>
+          <w:rFonts w:cstheme="minorHAnsi"/>
+          <w:lang w:val="en-HK"/>
+        </w:rPr>
+        <w:t>DnsClientServerAddress</w:t>
+      </w:r>
+      <w:proofErr w:type="spellEnd"/>
+      <w:r>
+        <w:rPr>
+          <w:rFonts w:cstheme="minorHAnsi"/>
+          <w:lang w:val="en-HK"/>
+        </w:rPr>
+        <w:t xml:space="preserve"> -</w:t>
+      </w:r>
+      <w:proofErr w:type="spellStart"/>
+      <w:r>
+        <w:rPr>
+          <w:rFonts w:cstheme="minorHAnsi"/>
+          <w:lang w:val="en-HK"/>
+        </w:rPr>
+        <w:t>InterfaceAlias</w:t>
+      </w:r>
+      <w:proofErr w:type="spellEnd"/>
+      <w:r>
+        <w:rPr>
+          <w:rFonts w:cstheme="minorHAnsi"/>
+          <w:lang w:val="en-HK"/>
+        </w:rPr>
+        <w:t xml:space="preserve"> interne -</w:t>
+      </w:r>
+      <w:proofErr w:type="spellStart"/>
+      <w:r>
+        <w:rPr>
+          <w:rFonts w:cstheme="minorHAnsi"/>
+          <w:lang w:val="en-HK"/>
+        </w:rPr>
+        <w:t>ServerAddresses</w:t>
+      </w:r>
+      <w:proofErr w:type="spellEnd"/>
+      <w:r>
+        <w:rPr>
+          <w:rFonts w:cstheme="minorHAnsi"/>
+          <w:lang w:val="en-HK"/>
+        </w:rPr>
+        <w:t xml:space="preserve"> 10.144.0.1</w:t>
       </w:r>
     </w:p>
     <w:p>
@@ -7409,6 +9204,7 @@
       </w:pPr>
     </w:p>
     <w:p>
+      <w:proofErr w:type="gramStart"/>
       <w:r>
         <w:rPr>
           <w:rFonts w:cstheme="minorHAnsi"/>
@@ -7419,7 +9215,28 @@
         <w:rPr>
           <w:rFonts w:cstheme="minorHAnsi"/>
         </w:rPr>
-        <w:t xml:space="preserve"> le PrimaryZone avec une plage d’@IP</w:t>
+        <w:t xml:space="preserve"> le</w:t>
+      </w:r>
+      <w:proofErr w:type="gramEnd"/>
+      <w:r>
+        <w:rPr>
+          <w:rFonts w:cstheme="minorHAnsi"/>
+        </w:rPr>
+        <w:t xml:space="preserve"> </w:t>
+      </w:r>
+      <w:proofErr w:type="spellStart"/>
+      <w:r>
+        <w:rPr>
+          <w:rFonts w:cstheme="minorHAnsi"/>
+        </w:rPr>
+        <w:t>PrimaryZone</w:t>
+      </w:r>
+      <w:proofErr w:type="spellEnd"/>
+      <w:r>
+        <w:rPr>
+          <w:rFonts w:cstheme="minorHAnsi"/>
+        </w:rPr>
+        <w:t xml:space="preserve"> avec une plage d’@IP</w:t>
       </w:r>
       <w:r>
         <w:rPr>
@@ -7444,7 +9261,87 @@
           <w:rFonts w:cstheme="minorHAnsi"/>
           <w:lang w:val="en-HK"/>
         </w:rPr>
-        <w:t>Add-DnsServerPrimaryZone -ComputerName DC-01 -NetworkId 10.144.0.0/16 -DynamicUpdate Secure -ReplicationScope Domain</w:t>
+        <w:t>Add-</w:t>
+      </w:r>
+      <w:proofErr w:type="spellStart"/>
+      <w:r>
+        <w:rPr>
+          <w:rFonts w:cstheme="minorHAnsi"/>
+          <w:lang w:val="en-HK"/>
+        </w:rPr>
+        <w:t>DnsServerPrimaryZone</w:t>
+      </w:r>
+      <w:proofErr w:type="spellEnd"/>
+      <w:r>
+        <w:rPr>
+          <w:rFonts w:cstheme="minorHAnsi"/>
+          <w:lang w:val="en-HK"/>
+        </w:rPr>
+        <w:t xml:space="preserve"> -</w:t>
+      </w:r>
+      <w:proofErr w:type="spellStart"/>
+      <w:r>
+        <w:rPr>
+          <w:rFonts w:cstheme="minorHAnsi"/>
+          <w:lang w:val="en-HK"/>
+        </w:rPr>
+        <w:t>ComputerName</w:t>
+      </w:r>
+      <w:proofErr w:type="spellEnd"/>
+      <w:r>
+        <w:rPr>
+          <w:rFonts w:cstheme="minorHAnsi"/>
+          <w:lang w:val="en-HK"/>
+        </w:rPr>
+        <w:t xml:space="preserve"> DC-01 -</w:t>
+      </w:r>
+      <w:proofErr w:type="spellStart"/>
+      <w:r>
+        <w:rPr>
+          <w:rFonts w:cstheme="minorHAnsi"/>
+          <w:lang w:val="en-HK"/>
+        </w:rPr>
+        <w:t>NetworkId</w:t>
+      </w:r>
+      <w:proofErr w:type="spellEnd"/>
+      <w:r>
+        <w:rPr>
+          <w:rFonts w:cstheme="minorHAnsi"/>
+          <w:lang w:val="en-HK"/>
+        </w:rPr>
+        <w:t xml:space="preserve"> 10.144.0.0/16 -</w:t>
+      </w:r>
+      <w:proofErr w:type="spellStart"/>
+      <w:r>
+        <w:rPr>
+          <w:rFonts w:cstheme="minorHAnsi"/>
+          <w:lang w:val="en-HK"/>
+        </w:rPr>
+        <w:t>DynamicUpdate</w:t>
+      </w:r>
+      <w:proofErr w:type="spellEnd"/>
+      <w:r>
+        <w:rPr>
+          <w:rFonts w:cstheme="minorHAnsi"/>
+          <w:lang w:val="en-HK"/>
+        </w:rPr>
+        <w:t xml:space="preserve"> Secure -</w:t>
+      </w:r>
+      <w:proofErr w:type="spellStart"/>
+      <w:r>
+        <w:rPr>
+          <w:rFonts w:cstheme="minorHAnsi"/>
+          <w:lang w:val="en-HK"/>
+        </w:rPr>
+        <w:t>ReplicationScope</w:t>
+      </w:r>
+      <w:proofErr w:type="spellEnd"/>
+      <w:r>
+        <w:rPr>
+          <w:rFonts w:cstheme="minorHAnsi"/>
+          <w:lang w:val="en-HK"/>
+        </w:rPr>
+        <w:t xml:space="preserve"> Domain</w:t>
       </w:r>
     </w:p>
     <w:p>
@@ -7539,7 +9436,87 @@
           <w:lang w:val="en-HK"/>
         </w:rPr>
         <w:lastRenderedPageBreak/>
-        <w:t>Add-DnsServerResourceRecordPtr -Name "0.1" -PtrDomainName "DC-01.form-it.lab" -ZoneName "144.10.in-addr.arpa" -ComputerName DC-01</w:t>
+        <w:t>Add-</w:t>
+      </w:r>
+      <w:proofErr w:type="spellStart"/>
+      <w:r>
+        <w:rPr>
+          <w:rFonts w:cstheme="minorHAnsi"/>
+          <w:lang w:val="en-HK"/>
+        </w:rPr>
+        <w:t>DnsServerResourceRecordPtr</w:t>
+      </w:r>
+      <w:proofErr w:type="spellEnd"/>
+      <w:r>
+        <w:rPr>
+          <w:rFonts w:cstheme="minorHAnsi"/>
+          <w:lang w:val="en-HK"/>
+        </w:rPr>
+        <w:t xml:space="preserve"> -Name "0.1" -</w:t>
+      </w:r>
+      <w:proofErr w:type="spellStart"/>
+      <w:r>
+        <w:rPr>
+          <w:rFonts w:cstheme="minorHAnsi"/>
+          <w:lang w:val="en-HK"/>
+        </w:rPr>
+        <w:t>PtrDomainName</w:t>
+      </w:r>
+      <w:proofErr w:type="spellEnd"/>
+      <w:r>
+        <w:rPr>
+          <w:rFonts w:cstheme="minorHAnsi"/>
+          <w:lang w:val="en-HK"/>
+        </w:rPr>
+        <w:t xml:space="preserve"> "DC-01.form-it.lab" -</w:t>
+      </w:r>
+      <w:proofErr w:type="spellStart"/>
+      <w:r>
+        <w:rPr>
+          <w:rFonts w:cstheme="minorHAnsi"/>
+          <w:lang w:val="en-HK"/>
+        </w:rPr>
+        <w:t>ZoneName</w:t>
+      </w:r>
+      <w:proofErr w:type="spellEnd"/>
+      <w:r>
+        <w:rPr>
+          <w:rFonts w:cstheme="minorHAnsi"/>
+          <w:lang w:val="en-HK"/>
+        </w:rPr>
+        <w:t xml:space="preserve"> "144.10.in-</w:t>
+      </w:r>
+      <w:proofErr w:type="gramStart"/>
+      <w:r>
+        <w:rPr>
+          <w:rFonts w:cstheme="minorHAnsi"/>
+          <w:lang w:val="en-HK"/>
+        </w:rPr>
+        <w:t>addr.arpa</w:t>
+      </w:r>
+      <w:proofErr w:type="gramEnd"/>
+      <w:r>
+        <w:rPr>
+          <w:rFonts w:cstheme="minorHAnsi"/>
+          <w:lang w:val="en-HK"/>
+        </w:rPr>
+        <w:t>" -</w:t>
+      </w:r>
+      <w:proofErr w:type="spellStart"/>
+      <w:r>
+        <w:rPr>
+          <w:rFonts w:cstheme="minorHAnsi"/>
+          <w:lang w:val="en-HK"/>
+        </w:rPr>
+        <w:t>ComputerName</w:t>
+      </w:r>
+      <w:proofErr w:type="spellEnd"/>
+      <w:r>
+        <w:rPr>
+          <w:rFonts w:cstheme="minorHAnsi"/>
+          <w:lang w:val="en-HK"/>
+        </w:rPr>
+        <w:t xml:space="preserve"> DC-01</w:t>
       </w:r>
     </w:p>
     <w:p>
@@ -7748,8 +9725,65 @@
           <w:rFonts w:cstheme="minorHAnsi"/>
           <w:lang w:val="en-HK"/>
         </w:rPr>
-        <w:t>install-WindowsFeature dhcp -IncludeAllSubFeature -IncludeManagementTools</w:t>
-      </w:r>
+        <w:t>install-</w:t>
+      </w:r>
+      <w:proofErr w:type="spellStart"/>
+      <w:r>
+        <w:rPr>
+          <w:rFonts w:cstheme="minorHAnsi"/>
+          <w:lang w:val="en-HK"/>
+        </w:rPr>
+        <w:t>WindowsFeature</w:t>
+      </w:r>
+      <w:proofErr w:type="spellEnd"/>
+      <w:r>
+        <w:rPr>
+          <w:rFonts w:cstheme="minorHAnsi"/>
+          <w:lang w:val="en-HK"/>
+        </w:rPr>
+        <w:t xml:space="preserve"> </w:t>
+      </w:r>
+      <w:proofErr w:type="spellStart"/>
+      <w:r>
+        <w:rPr>
+          <w:rFonts w:cstheme="minorHAnsi"/>
+          <w:lang w:val="en-HK"/>
+        </w:rPr>
+        <w:t>dhcp</w:t>
+      </w:r>
+      <w:proofErr w:type="spellEnd"/>
+      <w:r>
+        <w:rPr>
+          <w:rFonts w:cstheme="minorHAnsi"/>
+          <w:lang w:val="en-HK"/>
+        </w:rPr>
+        <w:t xml:space="preserve"> -</w:t>
+      </w:r>
+      <w:proofErr w:type="spellStart"/>
+      <w:r>
+        <w:rPr>
+          <w:rFonts w:cstheme="minorHAnsi"/>
+          <w:lang w:val="en-HK"/>
+        </w:rPr>
+        <w:t>IncludeAllSubFeature</w:t>
+      </w:r>
+      <w:proofErr w:type="spellEnd"/>
+      <w:r>
+        <w:rPr>
+          <w:rFonts w:cstheme="minorHAnsi"/>
+          <w:lang w:val="en-HK"/>
+        </w:rPr>
+        <w:t xml:space="preserve"> -</w:t>
+      </w:r>
+      <w:proofErr w:type="spellStart"/>
+      <w:r>
+        <w:rPr>
+          <w:rFonts w:cstheme="minorHAnsi"/>
+          <w:lang w:val="en-HK"/>
+        </w:rPr>
+        <w:t>IncludeManagementTools</w:t>
+      </w:r>
+      <w:proofErr w:type="spellEnd"/>
     </w:p>
     <w:p>
       <w:pPr>
@@ -8041,7 +10075,21 @@
         <w:rPr>
           <w:rFonts w:cstheme="minorHAnsi"/>
         </w:rPr>
-        <w:t xml:space="preserve"> création OU, Groups, Users.</w:t>
+        <w:t xml:space="preserve"> création OU, Groups, </w:t>
+      </w:r>
+      <w:proofErr w:type="spellStart"/>
+      <w:r>
+        <w:rPr>
+          <w:rFonts w:cstheme="minorHAnsi"/>
+        </w:rPr>
+        <w:t>Users</w:t>
+      </w:r>
+      <w:proofErr w:type="spellEnd"/>
+      <w:r>
+        <w:rPr>
+          <w:rFonts w:cstheme="minorHAnsi"/>
+        </w:rPr>
+        <w:t>.</w:t>
       </w:r>
     </w:p>
     <w:p>
@@ -8260,12 +10308,20 @@
         </w:rPr>
       </w:pPr>
       <w:bookmarkStart w:id="16" w:name="_Toc163666707"/>
+      <w:proofErr w:type="spellStart"/>
       <w:r>
         <w:rPr>
           <w:lang w:val="en-HK"/>
         </w:rPr>
         <w:lastRenderedPageBreak/>
-        <w:t>Création des OU</w:t>
+        <w:t>Création</w:t>
+      </w:r>
+      <w:proofErr w:type="spellEnd"/>
+      <w:r>
+        <w:rPr>
+          <w:lang w:val="en-HK"/>
+        </w:rPr>
+        <w:t xml:space="preserve"> des OU</w:t>
       </w:r>
       <w:bookmarkEnd w:id="16"/>
     </w:p>
@@ -8296,7 +10352,41 @@
           <w:rFonts w:cstheme="minorHAnsi"/>
           <w:lang w:val="en-HK"/>
         </w:rPr>
-        <w:t>New-ADOrganizationalUnit -Name IT -Path "dc=form-it,dc=lab"</w:t>
+        <w:t>New-</w:t>
+      </w:r>
+      <w:proofErr w:type="spellStart"/>
+      <w:r>
+        <w:rPr>
+          <w:rFonts w:cstheme="minorHAnsi"/>
+          <w:lang w:val="en-HK"/>
+        </w:rPr>
+        <w:t>ADOrganizationalUnit</w:t>
+      </w:r>
+      <w:proofErr w:type="spellEnd"/>
+      <w:r>
+        <w:rPr>
+          <w:rFonts w:cstheme="minorHAnsi"/>
+          <w:lang w:val="en-HK"/>
+        </w:rPr>
+        <w:t xml:space="preserve"> -Name IT -Path "dc=form-</w:t>
+      </w:r>
+      <w:proofErr w:type="spellStart"/>
+      <w:proofErr w:type="gramStart"/>
+      <w:r>
+        <w:rPr>
+          <w:rFonts w:cstheme="minorHAnsi"/>
+          <w:lang w:val="en-HK"/>
+        </w:rPr>
+        <w:t>it,dc</w:t>
+      </w:r>
+      <w:proofErr w:type="spellEnd"/>
+      <w:proofErr w:type="gramEnd"/>
+      <w:r>
+        <w:rPr>
+          <w:rFonts w:cstheme="minorHAnsi"/>
+          <w:lang w:val="en-HK"/>
+        </w:rPr>
+        <w:t>=lab"</w:t>
       </w:r>
     </w:p>
     <w:p>
@@ -8315,7 +10405,41 @@
           <w:rFonts w:cstheme="minorHAnsi"/>
           <w:lang w:val="en-HK"/>
         </w:rPr>
-        <w:t>New-ADOrganizationalUnit -Name Vente -Path "dc=form-it,dc=lab"</w:t>
+        <w:t>New-</w:t>
+      </w:r>
+      <w:proofErr w:type="spellStart"/>
+      <w:r>
+        <w:rPr>
+          <w:rFonts w:cstheme="minorHAnsi"/>
+          <w:lang w:val="en-HK"/>
+        </w:rPr>
+        <w:t>ADOrganizationalUnit</w:t>
+      </w:r>
+      <w:proofErr w:type="spellEnd"/>
+      <w:r>
+        <w:rPr>
+          <w:rFonts w:cstheme="minorHAnsi"/>
+          <w:lang w:val="en-HK"/>
+        </w:rPr>
+        <w:t xml:space="preserve"> -Name Vente -Path "dc=form-</w:t>
+      </w:r>
+      <w:proofErr w:type="spellStart"/>
+      <w:proofErr w:type="gramStart"/>
+      <w:r>
+        <w:rPr>
+          <w:rFonts w:cstheme="minorHAnsi"/>
+          <w:lang w:val="en-HK"/>
+        </w:rPr>
+        <w:t>it,dc</w:t>
+      </w:r>
+      <w:proofErr w:type="spellEnd"/>
+      <w:proofErr w:type="gramEnd"/>
+      <w:r>
+        <w:rPr>
+          <w:rFonts w:cstheme="minorHAnsi"/>
+          <w:lang w:val="en-HK"/>
+        </w:rPr>
+        <w:t>=lab"</w:t>
       </w:r>
     </w:p>
     <w:p>
@@ -8334,7 +10458,41 @@
           <w:rFonts w:cstheme="minorHAnsi"/>
           <w:lang w:val="en-HK"/>
         </w:rPr>
-        <w:t>New-ADOrganizationalUnit -Name Direction -Path "dc=form-it,dc=lab"</w:t>
+        <w:t>New-</w:t>
+      </w:r>
+      <w:proofErr w:type="spellStart"/>
+      <w:r>
+        <w:rPr>
+          <w:rFonts w:cstheme="minorHAnsi"/>
+          <w:lang w:val="en-HK"/>
+        </w:rPr>
+        <w:t>ADOrganizationalUnit</w:t>
+      </w:r>
+      <w:proofErr w:type="spellEnd"/>
+      <w:r>
+        <w:rPr>
+          <w:rFonts w:cstheme="minorHAnsi"/>
+          <w:lang w:val="en-HK"/>
+        </w:rPr>
+        <w:t xml:space="preserve"> -Name Direction -Path "dc=form-</w:t>
+      </w:r>
+      <w:proofErr w:type="spellStart"/>
+      <w:proofErr w:type="gramStart"/>
+      <w:r>
+        <w:rPr>
+          <w:rFonts w:cstheme="minorHAnsi"/>
+          <w:lang w:val="en-HK"/>
+        </w:rPr>
+        <w:t>it,dc</w:t>
+      </w:r>
+      <w:proofErr w:type="spellEnd"/>
+      <w:proofErr w:type="gramEnd"/>
+      <w:r>
+        <w:rPr>
+          <w:rFonts w:cstheme="minorHAnsi"/>
+          <w:lang w:val="en-HK"/>
+        </w:rPr>
+        <w:t>=lab"</w:t>
       </w:r>
     </w:p>
     <w:p>
@@ -8353,7 +10511,41 @@
           <w:rFonts w:cstheme="minorHAnsi"/>
           <w:lang w:val="en-HK"/>
         </w:rPr>
-        <w:t>New-ADOrganizationalUnit -Name RH -Path "dc=form-it,dc=lab"</w:t>
+        <w:t>New-</w:t>
+      </w:r>
+      <w:proofErr w:type="spellStart"/>
+      <w:r>
+        <w:rPr>
+          <w:rFonts w:cstheme="minorHAnsi"/>
+          <w:lang w:val="en-HK"/>
+        </w:rPr>
+        <w:t>ADOrganizationalUnit</w:t>
+      </w:r>
+      <w:proofErr w:type="spellEnd"/>
+      <w:r>
+        <w:rPr>
+          <w:rFonts w:cstheme="minorHAnsi"/>
+          <w:lang w:val="en-HK"/>
+        </w:rPr>
+        <w:t xml:space="preserve"> -Name RH -Path "dc=form-</w:t>
+      </w:r>
+      <w:proofErr w:type="spellStart"/>
+      <w:proofErr w:type="gramStart"/>
+      <w:r>
+        <w:rPr>
+          <w:rFonts w:cstheme="minorHAnsi"/>
+          <w:lang w:val="en-HK"/>
+        </w:rPr>
+        <w:t>it,dc</w:t>
+      </w:r>
+      <w:proofErr w:type="spellEnd"/>
+      <w:proofErr w:type="gramEnd"/>
+      <w:r>
+        <w:rPr>
+          <w:rFonts w:cstheme="minorHAnsi"/>
+          <w:lang w:val="en-HK"/>
+        </w:rPr>
+        <w:t>=lab"</w:t>
       </w:r>
     </w:p>
     <w:p>
@@ -8452,13 +10644,29 @@
         </w:rPr>
       </w:pPr>
       <w:bookmarkStart w:id="17" w:name="_Toc163666708"/>
-      <w:r>
-        <w:rPr>
-          <w:lang w:val="en-HK"/>
-        </w:rPr>
-        <w:t>Création des Groupes</w:t>
+      <w:proofErr w:type="spellStart"/>
+      <w:r>
+        <w:rPr>
+          <w:lang w:val="en-HK"/>
+        </w:rPr>
+        <w:t>Création</w:t>
+      </w:r>
+      <w:proofErr w:type="spellEnd"/>
+      <w:r>
+        <w:rPr>
+          <w:lang w:val="en-HK"/>
+        </w:rPr>
+        <w:t xml:space="preserve"> des </w:t>
+      </w:r>
+      <w:proofErr w:type="spellStart"/>
+      <w:r>
+        <w:rPr>
+          <w:lang w:val="en-HK"/>
+        </w:rPr>
+        <w:t>Groupes</w:t>
       </w:r>
       <w:bookmarkEnd w:id="17"/>
+      <w:proofErr w:type="spellEnd"/>
     </w:p>
     <w:p>
       <w:pPr>
@@ -8483,7 +10691,105 @@
           <w:rFonts w:cstheme="minorHAnsi"/>
           <w:lang w:val="en-HK"/>
         </w:rPr>
-        <w:t xml:space="preserve">New-ADGroup -Name Directeurs -Path "OU=Direction,dc=form-it,dc=lab" -GroupCategory Security -GroupScope Global  </w:t>
+        <w:t>New-</w:t>
+      </w:r>
+      <w:proofErr w:type="spellStart"/>
+      <w:r>
+        <w:rPr>
+          <w:rFonts w:cstheme="minorHAnsi"/>
+          <w:lang w:val="en-HK"/>
+        </w:rPr>
+        <w:t>ADGroup</w:t>
+      </w:r>
+      <w:proofErr w:type="spellEnd"/>
+      <w:r>
+        <w:rPr>
+          <w:rFonts w:cstheme="minorHAnsi"/>
+          <w:lang w:val="en-HK"/>
+        </w:rPr>
+        <w:t xml:space="preserve"> -Name </w:t>
+      </w:r>
+      <w:proofErr w:type="spellStart"/>
+      <w:r>
+        <w:rPr>
+          <w:rFonts w:cstheme="minorHAnsi"/>
+          <w:lang w:val="en-HK"/>
+        </w:rPr>
+        <w:t>Directeurs</w:t>
+      </w:r>
+      <w:proofErr w:type="spellEnd"/>
+      <w:r>
+        <w:rPr>
+          <w:rFonts w:cstheme="minorHAnsi"/>
+          <w:lang w:val="en-HK"/>
+        </w:rPr>
+        <w:t xml:space="preserve"> -Path "OU=</w:t>
+      </w:r>
+      <w:proofErr w:type="spellStart"/>
+      <w:proofErr w:type="gramStart"/>
+      <w:r>
+        <w:rPr>
+          <w:rFonts w:cstheme="minorHAnsi"/>
+          <w:lang w:val="en-HK"/>
+        </w:rPr>
+        <w:t>Direction,dc</w:t>
+      </w:r>
+      <w:proofErr w:type="spellEnd"/>
+      <w:proofErr w:type="gramEnd"/>
+      <w:r>
+        <w:rPr>
+          <w:rFonts w:cstheme="minorHAnsi"/>
+          <w:lang w:val="en-HK"/>
+        </w:rPr>
+        <w:t>=form-</w:t>
+      </w:r>
+      <w:proofErr w:type="spellStart"/>
+      <w:r>
+        <w:rPr>
+          <w:rFonts w:cstheme="minorHAnsi"/>
+          <w:lang w:val="en-HK"/>
+        </w:rPr>
+        <w:t>it,dc</w:t>
+      </w:r>
+      <w:proofErr w:type="spellEnd"/>
+      <w:r>
+        <w:rPr>
+          <w:rFonts w:cstheme="minorHAnsi"/>
+          <w:lang w:val="en-HK"/>
+        </w:rPr>
+        <w:t>=lab" -</w:t>
+      </w:r>
+      <w:proofErr w:type="spellStart"/>
+      <w:r>
+        <w:rPr>
+          <w:rFonts w:cstheme="minorHAnsi"/>
+          <w:lang w:val="en-HK"/>
+        </w:rPr>
+        <w:t>GroupCategory</w:t>
+      </w:r>
+      <w:proofErr w:type="spellEnd"/>
+      <w:r>
+        <w:rPr>
+          <w:rFonts w:cstheme="minorHAnsi"/>
+          <w:lang w:val="en-HK"/>
+        </w:rPr>
+        <w:t xml:space="preserve"> Security -</w:t>
+      </w:r>
+      <w:proofErr w:type="spellStart"/>
+      <w:r>
+        <w:rPr>
+          <w:rFonts w:cstheme="minorHAnsi"/>
+          <w:lang w:val="en-HK"/>
+        </w:rPr>
+        <w:t>GroupScope</w:t>
+      </w:r>
+      <w:proofErr w:type="spellEnd"/>
+      <w:r>
+        <w:rPr>
+          <w:rFonts w:cstheme="minorHAnsi"/>
+          <w:lang w:val="en-HK"/>
+        </w:rPr>
+        <w:t xml:space="preserve"> Global  </w:t>
       </w:r>
     </w:p>
     <w:p>
@@ -8500,7 +10806,105 @@
           <w:rFonts w:cstheme="minorHAnsi"/>
           <w:lang w:val="en-HK"/>
         </w:rPr>
-        <w:t xml:space="preserve">New-ADGroup -Name Techniciens -Path "OU=IT,dc=form-it,dc=lab" -GroupCategory Security -GroupScope Global        </w:t>
+        <w:t>New-</w:t>
+      </w:r>
+      <w:proofErr w:type="spellStart"/>
+      <w:r>
+        <w:rPr>
+          <w:rFonts w:cstheme="minorHAnsi"/>
+          <w:lang w:val="en-HK"/>
+        </w:rPr>
+        <w:t>ADGroup</w:t>
+      </w:r>
+      <w:proofErr w:type="spellEnd"/>
+      <w:r>
+        <w:rPr>
+          <w:rFonts w:cstheme="minorHAnsi"/>
+          <w:lang w:val="en-HK"/>
+        </w:rPr>
+        <w:t xml:space="preserve"> -Name </w:t>
+      </w:r>
+      <w:proofErr w:type="spellStart"/>
+      <w:r>
+        <w:rPr>
+          <w:rFonts w:cstheme="minorHAnsi"/>
+          <w:lang w:val="en-HK"/>
+        </w:rPr>
+        <w:t>Techniciens</w:t>
+      </w:r>
+      <w:proofErr w:type="spellEnd"/>
+      <w:r>
+        <w:rPr>
+          <w:rFonts w:cstheme="minorHAnsi"/>
+          <w:lang w:val="en-HK"/>
+        </w:rPr>
+        <w:t xml:space="preserve"> -Path "OU=</w:t>
+      </w:r>
+      <w:proofErr w:type="spellStart"/>
+      <w:proofErr w:type="gramStart"/>
+      <w:r>
+        <w:rPr>
+          <w:rFonts w:cstheme="minorHAnsi"/>
+          <w:lang w:val="en-HK"/>
+        </w:rPr>
+        <w:t>IT,dc</w:t>
+      </w:r>
+      <w:proofErr w:type="spellEnd"/>
+      <w:proofErr w:type="gramEnd"/>
+      <w:r>
+        <w:rPr>
+          <w:rFonts w:cstheme="minorHAnsi"/>
+          <w:lang w:val="en-HK"/>
+        </w:rPr>
+        <w:t>=form-</w:t>
+      </w:r>
+      <w:proofErr w:type="spellStart"/>
+      <w:r>
+        <w:rPr>
+          <w:rFonts w:cstheme="minorHAnsi"/>
+          <w:lang w:val="en-HK"/>
+        </w:rPr>
+        <w:t>it,dc</w:t>
+      </w:r>
+      <w:proofErr w:type="spellEnd"/>
+      <w:r>
+        <w:rPr>
+          <w:rFonts w:cstheme="minorHAnsi"/>
+          <w:lang w:val="en-HK"/>
+        </w:rPr>
+        <w:t>=lab" -</w:t>
+      </w:r>
+      <w:proofErr w:type="spellStart"/>
+      <w:r>
+        <w:rPr>
+          <w:rFonts w:cstheme="minorHAnsi"/>
+          <w:lang w:val="en-HK"/>
+        </w:rPr>
+        <w:t>GroupCategory</w:t>
+      </w:r>
+      <w:proofErr w:type="spellEnd"/>
+      <w:r>
+        <w:rPr>
+          <w:rFonts w:cstheme="minorHAnsi"/>
+          <w:lang w:val="en-HK"/>
+        </w:rPr>
+        <w:t xml:space="preserve"> Security -</w:t>
+      </w:r>
+      <w:proofErr w:type="spellStart"/>
+      <w:r>
+        <w:rPr>
+          <w:rFonts w:cstheme="minorHAnsi"/>
+          <w:lang w:val="en-HK"/>
+        </w:rPr>
+        <w:t>GroupScope</w:t>
+      </w:r>
+      <w:proofErr w:type="spellEnd"/>
+      <w:r>
+        <w:rPr>
+          <w:rFonts w:cstheme="minorHAnsi"/>
+          <w:lang w:val="en-HK"/>
+        </w:rPr>
+        <w:t xml:space="preserve"> Global        </w:t>
       </w:r>
     </w:p>
     <w:p>
@@ -8517,7 +10921,105 @@
           <w:rFonts w:cstheme="minorHAnsi"/>
           <w:lang w:val="en-HK"/>
         </w:rPr>
-        <w:t xml:space="preserve">New-ADGroup -Name Ingénieurs -Path "OU=IT,dc=form-it,dc=lab" -GroupCategory Security -GroupScope Global        </w:t>
+        <w:t>New-</w:t>
+      </w:r>
+      <w:proofErr w:type="spellStart"/>
+      <w:r>
+        <w:rPr>
+          <w:rFonts w:cstheme="minorHAnsi"/>
+          <w:lang w:val="en-HK"/>
+        </w:rPr>
+        <w:t>ADGroup</w:t>
+      </w:r>
+      <w:proofErr w:type="spellEnd"/>
+      <w:r>
+        <w:rPr>
+          <w:rFonts w:cstheme="minorHAnsi"/>
+          <w:lang w:val="en-HK"/>
+        </w:rPr>
+        <w:t xml:space="preserve"> -Name </w:t>
+      </w:r>
+      <w:proofErr w:type="spellStart"/>
+      <w:r>
+        <w:rPr>
+          <w:rFonts w:cstheme="minorHAnsi"/>
+          <w:lang w:val="en-HK"/>
+        </w:rPr>
+        <w:t>Ingénieurs</w:t>
+      </w:r>
+      <w:proofErr w:type="spellEnd"/>
+      <w:r>
+        <w:rPr>
+          <w:rFonts w:cstheme="minorHAnsi"/>
+          <w:lang w:val="en-HK"/>
+        </w:rPr>
+        <w:t xml:space="preserve"> -Path "OU=</w:t>
+      </w:r>
+      <w:proofErr w:type="spellStart"/>
+      <w:proofErr w:type="gramStart"/>
+      <w:r>
+        <w:rPr>
+          <w:rFonts w:cstheme="minorHAnsi"/>
+          <w:lang w:val="en-HK"/>
+        </w:rPr>
+        <w:t>IT,dc</w:t>
+      </w:r>
+      <w:proofErr w:type="spellEnd"/>
+      <w:proofErr w:type="gramEnd"/>
+      <w:r>
+        <w:rPr>
+          <w:rFonts w:cstheme="minorHAnsi"/>
+          <w:lang w:val="en-HK"/>
+        </w:rPr>
+        <w:t>=form-</w:t>
+      </w:r>
+      <w:proofErr w:type="spellStart"/>
+      <w:r>
+        <w:rPr>
+          <w:rFonts w:cstheme="minorHAnsi"/>
+          <w:lang w:val="en-HK"/>
+        </w:rPr>
+        <w:t>it,dc</w:t>
+      </w:r>
+      <w:proofErr w:type="spellEnd"/>
+      <w:r>
+        <w:rPr>
+          <w:rFonts w:cstheme="minorHAnsi"/>
+          <w:lang w:val="en-HK"/>
+        </w:rPr>
+        <w:t>=lab" -</w:t>
+      </w:r>
+      <w:proofErr w:type="spellStart"/>
+      <w:r>
+        <w:rPr>
+          <w:rFonts w:cstheme="minorHAnsi"/>
+          <w:lang w:val="en-HK"/>
+        </w:rPr>
+        <w:t>GroupCategory</w:t>
+      </w:r>
+      <w:proofErr w:type="spellEnd"/>
+      <w:r>
+        <w:rPr>
+          <w:rFonts w:cstheme="minorHAnsi"/>
+          <w:lang w:val="en-HK"/>
+        </w:rPr>
+        <w:t xml:space="preserve"> Security -</w:t>
+      </w:r>
+      <w:proofErr w:type="spellStart"/>
+      <w:r>
+        <w:rPr>
+          <w:rFonts w:cstheme="minorHAnsi"/>
+          <w:lang w:val="en-HK"/>
+        </w:rPr>
+        <w:t>GroupScope</w:t>
+      </w:r>
+      <w:proofErr w:type="spellEnd"/>
+      <w:r>
+        <w:rPr>
+          <w:rFonts w:cstheme="minorHAnsi"/>
+          <w:lang w:val="en-HK"/>
+        </w:rPr>
+        <w:t xml:space="preserve"> Global        </w:t>
       </w:r>
     </w:p>
     <w:p>
@@ -8534,7 +11036,105 @@
           <w:rFonts w:cstheme="minorHAnsi"/>
           <w:lang w:val="en-HK"/>
         </w:rPr>
-        <w:t xml:space="preserve">New-ADGroup -Name Recruteurs -Path "OU=RH,dc=form-it,dc=lab" -GroupCategory Security -GroupScope Global         </w:t>
+        <w:t>New-</w:t>
+      </w:r>
+      <w:proofErr w:type="spellStart"/>
+      <w:r>
+        <w:rPr>
+          <w:rFonts w:cstheme="minorHAnsi"/>
+          <w:lang w:val="en-HK"/>
+        </w:rPr>
+        <w:t>ADGroup</w:t>
+      </w:r>
+      <w:proofErr w:type="spellEnd"/>
+      <w:r>
+        <w:rPr>
+          <w:rFonts w:cstheme="minorHAnsi"/>
+          <w:lang w:val="en-HK"/>
+        </w:rPr>
+        <w:t xml:space="preserve"> -Name </w:t>
+      </w:r>
+      <w:proofErr w:type="spellStart"/>
+      <w:r>
+        <w:rPr>
+          <w:rFonts w:cstheme="minorHAnsi"/>
+          <w:lang w:val="en-HK"/>
+        </w:rPr>
+        <w:t>Recruteurs</w:t>
+      </w:r>
+      <w:proofErr w:type="spellEnd"/>
+      <w:r>
+        <w:rPr>
+          <w:rFonts w:cstheme="minorHAnsi"/>
+          <w:lang w:val="en-HK"/>
+        </w:rPr>
+        <w:t xml:space="preserve"> -Path "OU=</w:t>
+      </w:r>
+      <w:proofErr w:type="spellStart"/>
+      <w:proofErr w:type="gramStart"/>
+      <w:r>
+        <w:rPr>
+          <w:rFonts w:cstheme="minorHAnsi"/>
+          <w:lang w:val="en-HK"/>
+        </w:rPr>
+        <w:t>RH,dc</w:t>
+      </w:r>
+      <w:proofErr w:type="spellEnd"/>
+      <w:proofErr w:type="gramEnd"/>
+      <w:r>
+        <w:rPr>
+          <w:rFonts w:cstheme="minorHAnsi"/>
+          <w:lang w:val="en-HK"/>
+        </w:rPr>
+        <w:t>=form-</w:t>
+      </w:r>
+      <w:proofErr w:type="spellStart"/>
+      <w:r>
+        <w:rPr>
+          <w:rFonts w:cstheme="minorHAnsi"/>
+          <w:lang w:val="en-HK"/>
+        </w:rPr>
+        <w:t>it,dc</w:t>
+      </w:r>
+      <w:proofErr w:type="spellEnd"/>
+      <w:r>
+        <w:rPr>
+          <w:rFonts w:cstheme="minorHAnsi"/>
+          <w:lang w:val="en-HK"/>
+        </w:rPr>
+        <w:t>=lab" -</w:t>
+      </w:r>
+      <w:proofErr w:type="spellStart"/>
+      <w:r>
+        <w:rPr>
+          <w:rFonts w:cstheme="minorHAnsi"/>
+          <w:lang w:val="en-HK"/>
+        </w:rPr>
+        <w:t>GroupCategory</w:t>
+      </w:r>
+      <w:proofErr w:type="spellEnd"/>
+      <w:r>
+        <w:rPr>
+          <w:rFonts w:cstheme="minorHAnsi"/>
+          <w:lang w:val="en-HK"/>
+        </w:rPr>
+        <w:t xml:space="preserve"> Security -</w:t>
+      </w:r>
+      <w:proofErr w:type="spellStart"/>
+      <w:r>
+        <w:rPr>
+          <w:rFonts w:cstheme="minorHAnsi"/>
+          <w:lang w:val="en-HK"/>
+        </w:rPr>
+        <w:t>GroupScope</w:t>
+      </w:r>
+      <w:proofErr w:type="spellEnd"/>
+      <w:r>
+        <w:rPr>
+          <w:rFonts w:cstheme="minorHAnsi"/>
+          <w:lang w:val="en-HK"/>
+        </w:rPr>
+        <w:t xml:space="preserve"> Global         </w:t>
       </w:r>
     </w:p>
     <w:p>
@@ -8551,7 +11151,105 @@
           <w:rFonts w:cstheme="minorHAnsi"/>
           <w:lang w:val="en-HK"/>
         </w:rPr>
-        <w:t xml:space="preserve">New-ADGroup -Name Vendeurs -Path "OU=Vente,dc=form-it,dc=lab" -GroupCategory Security -GroupScope Global    </w:t>
+        <w:t>New-</w:t>
+      </w:r>
+      <w:proofErr w:type="spellStart"/>
+      <w:r>
+        <w:rPr>
+          <w:rFonts w:cstheme="minorHAnsi"/>
+          <w:lang w:val="en-HK"/>
+        </w:rPr>
+        <w:t>ADGroup</w:t>
+      </w:r>
+      <w:proofErr w:type="spellEnd"/>
+      <w:r>
+        <w:rPr>
+          <w:rFonts w:cstheme="minorHAnsi"/>
+          <w:lang w:val="en-HK"/>
+        </w:rPr>
+        <w:t xml:space="preserve"> -Name </w:t>
+      </w:r>
+      <w:proofErr w:type="spellStart"/>
+      <w:r>
+        <w:rPr>
+          <w:rFonts w:cstheme="minorHAnsi"/>
+          <w:lang w:val="en-HK"/>
+        </w:rPr>
+        <w:t>Vendeurs</w:t>
+      </w:r>
+      <w:proofErr w:type="spellEnd"/>
+      <w:r>
+        <w:rPr>
+          <w:rFonts w:cstheme="minorHAnsi"/>
+          <w:lang w:val="en-HK"/>
+        </w:rPr>
+        <w:t xml:space="preserve"> -Path "OU=</w:t>
+      </w:r>
+      <w:proofErr w:type="spellStart"/>
+      <w:proofErr w:type="gramStart"/>
+      <w:r>
+        <w:rPr>
+          <w:rFonts w:cstheme="minorHAnsi"/>
+          <w:lang w:val="en-HK"/>
+        </w:rPr>
+        <w:t>Vente,dc</w:t>
+      </w:r>
+      <w:proofErr w:type="spellEnd"/>
+      <w:proofErr w:type="gramEnd"/>
+      <w:r>
+        <w:rPr>
+          <w:rFonts w:cstheme="minorHAnsi"/>
+          <w:lang w:val="en-HK"/>
+        </w:rPr>
+        <w:t>=form-</w:t>
+      </w:r>
+      <w:proofErr w:type="spellStart"/>
+      <w:r>
+        <w:rPr>
+          <w:rFonts w:cstheme="minorHAnsi"/>
+          <w:lang w:val="en-HK"/>
+        </w:rPr>
+        <w:t>it,dc</w:t>
+      </w:r>
+      <w:proofErr w:type="spellEnd"/>
+      <w:r>
+        <w:rPr>
+          <w:rFonts w:cstheme="minorHAnsi"/>
+          <w:lang w:val="en-HK"/>
+        </w:rPr>
+        <w:t>=lab" -</w:t>
+      </w:r>
+      <w:proofErr w:type="spellStart"/>
+      <w:r>
+        <w:rPr>
+          <w:rFonts w:cstheme="minorHAnsi"/>
+          <w:lang w:val="en-HK"/>
+        </w:rPr>
+        <w:t>GroupCategory</w:t>
+      </w:r>
+      <w:proofErr w:type="spellEnd"/>
+      <w:r>
+        <w:rPr>
+          <w:rFonts w:cstheme="minorHAnsi"/>
+          <w:lang w:val="en-HK"/>
+        </w:rPr>
+        <w:t xml:space="preserve"> Security -</w:t>
+      </w:r>
+      <w:proofErr w:type="spellStart"/>
+      <w:r>
+        <w:rPr>
+          <w:rFonts w:cstheme="minorHAnsi"/>
+          <w:lang w:val="en-HK"/>
+        </w:rPr>
+        <w:t>GroupScope</w:t>
+      </w:r>
+      <w:proofErr w:type="spellEnd"/>
+      <w:r>
+        <w:rPr>
+          <w:rFonts w:cstheme="minorHAnsi"/>
+          <w:lang w:val="en-HK"/>
+        </w:rPr>
+        <w:t xml:space="preserve"> Global    </w:t>
       </w:r>
     </w:p>
     <w:p>
@@ -8595,6 +11293,7 @@
         </w:rPr>
         <w:t>Exécuter les commandes New-</w:t>
       </w:r>
+      <w:proofErr w:type="spellStart"/>
       <w:r>
         <w:rPr>
           <w:rFonts w:cstheme="minorHAnsi"/>
@@ -8602,6 +11301,7 @@
         </w:rPr>
         <w:t>ADUser</w:t>
       </w:r>
+      <w:proofErr w:type="spellEnd"/>
       <w:r>
         <w:rPr>
           <w:rFonts w:cstheme="minorHAnsi"/>
@@ -8616,12 +11316,21 @@
           <w:rFonts w:cstheme="minorHAnsi"/>
         </w:rPr>
       </w:pPr>
-      <w:r>
-        <w:rPr>
-          <w:rFonts w:cstheme="minorHAnsi"/>
-        </w:rPr>
-        <w:t xml:space="preserve">la commande </w:t>
-      </w:r>
+      <w:proofErr w:type="gramStart"/>
+      <w:r>
+        <w:rPr>
+          <w:rFonts w:cstheme="minorHAnsi"/>
+        </w:rPr>
+        <w:t>la</w:t>
+      </w:r>
+      <w:proofErr w:type="gramEnd"/>
+      <w:r>
+        <w:rPr>
+          <w:rFonts w:cstheme="minorHAnsi"/>
+        </w:rPr>
+        <w:t xml:space="preserve"> commande </w:t>
+      </w:r>
+      <w:proofErr w:type="spellStart"/>
       <w:r>
         <w:rPr>
           <w:rFonts w:cstheme="minorHAnsi"/>
@@ -8635,6 +11344,7 @@
         </w:rPr>
         <w:t>AdGroupMember</w:t>
       </w:r>
+      <w:proofErr w:type="spellEnd"/>
       <w:r>
         <w:rPr>
           <w:rFonts w:cstheme="minorHAnsi"/>
@@ -8679,7 +11389,55 @@
           <w:rFonts w:cstheme="minorHAnsi"/>
           <w:lang w:val="en-HK"/>
         </w:rPr>
-        <w:t>New-ADUser -Name "Forest Éric" -GivenName "Éric" -Surname "Forest" -SamAccountName "</w:t>
+        <w:t>New-</w:t>
+      </w:r>
+      <w:proofErr w:type="spellStart"/>
+      <w:r>
+        <w:rPr>
+          <w:rFonts w:cstheme="minorHAnsi"/>
+          <w:lang w:val="en-HK"/>
+        </w:rPr>
+        <w:t>ADUser</w:t>
+      </w:r>
+      <w:proofErr w:type="spellEnd"/>
+      <w:r>
+        <w:rPr>
+          <w:rFonts w:cstheme="minorHAnsi"/>
+          <w:lang w:val="en-HK"/>
+        </w:rPr>
+        <w:t xml:space="preserve"> -Name "Forest Éric" -</w:t>
+      </w:r>
+      <w:proofErr w:type="spellStart"/>
+      <w:r>
+        <w:rPr>
+          <w:rFonts w:cstheme="minorHAnsi"/>
+          <w:lang w:val="en-HK"/>
+        </w:rPr>
+        <w:t>GivenName</w:t>
+      </w:r>
+      <w:proofErr w:type="spellEnd"/>
+      <w:r>
+        <w:rPr>
+          <w:rFonts w:cstheme="minorHAnsi"/>
+          <w:lang w:val="en-HK"/>
+        </w:rPr>
+        <w:t xml:space="preserve"> "Éric" -Surname "Forest" -</w:t>
+      </w:r>
+      <w:proofErr w:type="spellStart"/>
+      <w:r>
+        <w:rPr>
+          <w:rFonts w:cstheme="minorHAnsi"/>
+          <w:lang w:val="en-HK"/>
+        </w:rPr>
+        <w:t>SamAccountName</w:t>
+      </w:r>
+      <w:proofErr w:type="spellEnd"/>
+      <w:r>
+        <w:rPr>
+          <w:rFonts w:cstheme="minorHAnsi"/>
+          <w:lang w:val="en-HK"/>
+        </w:rPr>
+        <w:t xml:space="preserve"> "</w:t>
       </w:r>
       <w:r>
         <w:rPr>
@@ -8694,7 +11452,89 @@
           <w:rFonts w:cstheme="minorHAnsi"/>
           <w:lang w:val="en-HK"/>
         </w:rPr>
-        <w:t>" -Path "OU=Direction,DC=form-it,DC=lab" -AccountPassword(Read-Host -AsSecureString "Mot de passe ?") -ChangePasswordAtLogon $true -Enabled $true</w:t>
+        <w:t>" -Path "OU=</w:t>
+      </w:r>
+      <w:proofErr w:type="spellStart"/>
+      <w:proofErr w:type="gramStart"/>
+      <w:r>
+        <w:rPr>
+          <w:rFonts w:cstheme="minorHAnsi"/>
+          <w:lang w:val="en-HK"/>
+        </w:rPr>
+        <w:t>Direction,DC</w:t>
+      </w:r>
+      <w:proofErr w:type="spellEnd"/>
+      <w:proofErr w:type="gramEnd"/>
+      <w:r>
+        <w:rPr>
+          <w:rFonts w:cstheme="minorHAnsi"/>
+          <w:lang w:val="en-HK"/>
+        </w:rPr>
+        <w:t>=form-</w:t>
+      </w:r>
+      <w:proofErr w:type="spellStart"/>
+      <w:r>
+        <w:rPr>
+          <w:rFonts w:cstheme="minorHAnsi"/>
+          <w:lang w:val="en-HK"/>
+        </w:rPr>
+        <w:t>it,DC</w:t>
+      </w:r>
+      <w:proofErr w:type="spellEnd"/>
+      <w:r>
+        <w:rPr>
+          <w:rFonts w:cstheme="minorHAnsi"/>
+          <w:lang w:val="en-HK"/>
+        </w:rPr>
+        <w:t>=lab" -</w:t>
+      </w:r>
+      <w:proofErr w:type="spellStart"/>
+      <w:r>
+        <w:rPr>
+          <w:rFonts w:cstheme="minorHAnsi"/>
+          <w:lang w:val="en-HK"/>
+        </w:rPr>
+        <w:t>AccountPassword</w:t>
+      </w:r>
+      <w:proofErr w:type="spellEnd"/>
+      <w:r>
+        <w:rPr>
+          <w:rFonts w:cstheme="minorHAnsi"/>
+          <w:lang w:val="en-HK"/>
+        </w:rPr>
+        <w:t>(Read-Host -</w:t>
+      </w:r>
+      <w:proofErr w:type="spellStart"/>
+      <w:r>
+        <w:rPr>
+          <w:rFonts w:cstheme="minorHAnsi"/>
+          <w:lang w:val="en-HK"/>
+        </w:rPr>
+        <w:t>AsSecureString</w:t>
+      </w:r>
+      <w:proofErr w:type="spellEnd"/>
+      <w:r>
+        <w:rPr>
+          <w:rFonts w:cstheme="minorHAnsi"/>
+          <w:lang w:val="en-HK"/>
+        </w:rPr>
+        <w:t xml:space="preserve"> "Mot de passe ?") -</w:t>
+      </w:r>
+      <w:proofErr w:type="spellStart"/>
+      <w:r>
+        <w:rPr>
+          <w:rFonts w:cstheme="minorHAnsi"/>
+          <w:lang w:val="en-HK"/>
+        </w:rPr>
+        <w:t>ChangePasswordAtLogon</w:t>
+      </w:r>
+      <w:proofErr w:type="spellEnd"/>
+      <w:r>
+        <w:rPr>
+          <w:rFonts w:cstheme="minorHAnsi"/>
+          <w:lang w:val="en-HK"/>
+        </w:rPr>
+        <w:t xml:space="preserve"> $true -Enabled $true</w:t>
       </w:r>
     </w:p>
     <w:p>
@@ -8721,8 +11561,57 @@
           <w:rFonts w:cstheme="minorHAnsi"/>
           <w:lang w:val="en-HK"/>
         </w:rPr>
-        <w:t>New-ADUser -Name "Vachon Richard" -GivenName "Richard" -Surname "Vachon" -SamAccountName "</w:t>
-      </w:r>
+        <w:t>New-</w:t>
+      </w:r>
+      <w:proofErr w:type="spellStart"/>
+      <w:r>
+        <w:rPr>
+          <w:rFonts w:cstheme="minorHAnsi"/>
+          <w:lang w:val="en-HK"/>
+        </w:rPr>
+        <w:t>ADUser</w:t>
+      </w:r>
+      <w:proofErr w:type="spellEnd"/>
+      <w:r>
+        <w:rPr>
+          <w:rFonts w:cstheme="minorHAnsi"/>
+          <w:lang w:val="en-HK"/>
+        </w:rPr>
+        <w:t xml:space="preserve"> -Name "Vachon Richard" -</w:t>
+      </w:r>
+      <w:proofErr w:type="spellStart"/>
+      <w:r>
+        <w:rPr>
+          <w:rFonts w:cstheme="minorHAnsi"/>
+          <w:lang w:val="en-HK"/>
+        </w:rPr>
+        <w:t>GivenName</w:t>
+      </w:r>
+      <w:proofErr w:type="spellEnd"/>
+      <w:r>
+        <w:rPr>
+          <w:rFonts w:cstheme="minorHAnsi"/>
+          <w:lang w:val="en-HK"/>
+        </w:rPr>
+        <w:t xml:space="preserve"> "Richard" -Surname "Vachon" -</w:t>
+      </w:r>
+      <w:proofErr w:type="spellStart"/>
+      <w:r>
+        <w:rPr>
+          <w:rFonts w:cstheme="minorHAnsi"/>
+          <w:lang w:val="en-HK"/>
+        </w:rPr>
+        <w:t>SamAccountName</w:t>
+      </w:r>
+      <w:proofErr w:type="spellEnd"/>
+      <w:r>
+        <w:rPr>
+          <w:rFonts w:cstheme="minorHAnsi"/>
+          <w:lang w:val="en-HK"/>
+        </w:rPr>
+        <w:t xml:space="preserve"> "</w:t>
+      </w:r>
+      <w:proofErr w:type="spellStart"/>
       <w:r>
         <w:rPr>
           <w:rFonts w:cstheme="minorHAnsi"/>
@@ -8731,12 +11620,95 @@
         </w:rPr>
         <w:t>rvachon</w:t>
       </w:r>
-      <w:r>
-        <w:rPr>
-          <w:rFonts w:cstheme="minorHAnsi"/>
-          <w:lang w:val="en-HK"/>
-        </w:rPr>
-        <w:t xml:space="preserve">" -Path "OU=Direction,DC=form-it,DC=lab" -AccountPassword(Read-Host -AsSecureString "Mot de passe ?") -ChangePasswordAtLogon $true -Enabled $true    </w:t>
+      <w:proofErr w:type="spellEnd"/>
+      <w:r>
+        <w:rPr>
+          <w:rFonts w:cstheme="minorHAnsi"/>
+          <w:lang w:val="en-HK"/>
+        </w:rPr>
+        <w:t>" -Path "OU=</w:t>
+      </w:r>
+      <w:proofErr w:type="spellStart"/>
+      <w:proofErr w:type="gramStart"/>
+      <w:r>
+        <w:rPr>
+          <w:rFonts w:cstheme="minorHAnsi"/>
+          <w:lang w:val="en-HK"/>
+        </w:rPr>
+        <w:t>Direction,DC</w:t>
+      </w:r>
+      <w:proofErr w:type="spellEnd"/>
+      <w:proofErr w:type="gramEnd"/>
+      <w:r>
+        <w:rPr>
+          <w:rFonts w:cstheme="minorHAnsi"/>
+          <w:lang w:val="en-HK"/>
+        </w:rPr>
+        <w:t>=form-</w:t>
+      </w:r>
+      <w:proofErr w:type="spellStart"/>
+      <w:r>
+        <w:rPr>
+          <w:rFonts w:cstheme="minorHAnsi"/>
+          <w:lang w:val="en-HK"/>
+        </w:rPr>
+        <w:t>it,DC</w:t>
+      </w:r>
+      <w:proofErr w:type="spellEnd"/>
+      <w:r>
+        <w:rPr>
+          <w:rFonts w:cstheme="minorHAnsi"/>
+          <w:lang w:val="en-HK"/>
+        </w:rPr>
+        <w:t>=lab" -</w:t>
+      </w:r>
+      <w:proofErr w:type="spellStart"/>
+      <w:r>
+        <w:rPr>
+          <w:rFonts w:cstheme="minorHAnsi"/>
+          <w:lang w:val="en-HK"/>
+        </w:rPr>
+        <w:t>AccountPassword</w:t>
+      </w:r>
+      <w:proofErr w:type="spellEnd"/>
+      <w:r>
+        <w:rPr>
+          <w:rFonts w:cstheme="minorHAnsi"/>
+          <w:lang w:val="en-HK"/>
+        </w:rPr>
+        <w:t>(Read-Host -</w:t>
+      </w:r>
+      <w:proofErr w:type="spellStart"/>
+      <w:r>
+        <w:rPr>
+          <w:rFonts w:cstheme="minorHAnsi"/>
+          <w:lang w:val="en-HK"/>
+        </w:rPr>
+        <w:t>AsSecureString</w:t>
+      </w:r>
+      <w:proofErr w:type="spellEnd"/>
+      <w:r>
+        <w:rPr>
+          <w:rFonts w:cstheme="minorHAnsi"/>
+          <w:lang w:val="en-HK"/>
+        </w:rPr>
+        <w:t xml:space="preserve"> "Mot de passe ?") -</w:t>
+      </w:r>
+      <w:proofErr w:type="spellStart"/>
+      <w:r>
+        <w:rPr>
+          <w:rFonts w:cstheme="minorHAnsi"/>
+          <w:lang w:val="en-HK"/>
+        </w:rPr>
+        <w:t>ChangePasswordAtLogon</w:t>
+      </w:r>
+      <w:proofErr w:type="spellEnd"/>
+      <w:r>
+        <w:rPr>
+          <w:rFonts w:cstheme="minorHAnsi"/>
+          <w:lang w:val="en-HK"/>
+        </w:rPr>
+        <w:t xml:space="preserve"> $true -Enabled $true    </w:t>
       </w:r>
     </w:p>
     <w:p>
@@ -8770,7 +11742,47 @@
           <w:rFonts w:cstheme="minorHAnsi"/>
           <w:lang w:val="en-HK"/>
         </w:rPr>
-        <w:t xml:space="preserve">Add-AdGroupMember -Identity "Directeurs" -Members </w:t>
+        <w:t>Add-</w:t>
+      </w:r>
+      <w:proofErr w:type="spellStart"/>
+      <w:r>
+        <w:rPr>
+          <w:rFonts w:cstheme="minorHAnsi"/>
+          <w:lang w:val="en-HK"/>
+        </w:rPr>
+        <w:t>AdGroupMember</w:t>
+      </w:r>
+      <w:proofErr w:type="spellEnd"/>
+      <w:r>
+        <w:rPr>
+          <w:rFonts w:cstheme="minorHAnsi"/>
+          <w:lang w:val="en-HK"/>
+        </w:rPr>
+        <w:t xml:space="preserve"> -Identity "</w:t>
+      </w:r>
+      <w:proofErr w:type="spellStart"/>
+      <w:r>
+        <w:rPr>
+          <w:rFonts w:cstheme="minorHAnsi"/>
+          <w:lang w:val="en-HK"/>
+        </w:rPr>
+        <w:t>Directeurs</w:t>
+      </w:r>
+      <w:proofErr w:type="spellEnd"/>
+      <w:r>
+        <w:rPr>
+          <w:rFonts w:cstheme="minorHAnsi"/>
+          <w:lang w:val="en-HK"/>
+        </w:rPr>
+        <w:t>" -</w:t>
+      </w:r>
+      <w:proofErr w:type="gramStart"/>
+      <w:r>
+        <w:rPr>
+          <w:rFonts w:cstheme="minorHAnsi"/>
+          <w:lang w:val="en-HK"/>
+        </w:rPr>
+        <w:t xml:space="preserve">Members </w:t>
       </w:r>
       <w:r>
         <w:rPr>
@@ -8780,6 +11792,7 @@
         </w:rPr>
         <w:t>forest</w:t>
       </w:r>
+      <w:proofErr w:type="gramEnd"/>
       <w:r>
         <w:rPr>
           <w:rFonts w:cstheme="minorHAnsi"/>
@@ -8787,6 +11800,7 @@
         </w:rPr>
         <w:t xml:space="preserve">, </w:t>
       </w:r>
+      <w:proofErr w:type="spellStart"/>
       <w:r>
         <w:rPr>
           <w:rFonts w:cstheme="minorHAnsi"/>
@@ -8795,6 +11809,7 @@
         </w:rPr>
         <w:t>rvachon</w:t>
       </w:r>
+      <w:proofErr w:type="spellEnd"/>
     </w:p>
     <w:p>
       <w:pPr>
@@ -8846,8 +11861,57 @@
           <w:rFonts w:cstheme="minorHAnsi"/>
           <w:lang w:val="en-HK"/>
         </w:rPr>
-        <w:t>New-ADUser -Name "Artaud Pierre" -GivenName "Pierre" -Surname "Artaud" -SamAccountName "</w:t>
-      </w:r>
+        <w:t>New-</w:t>
+      </w:r>
+      <w:proofErr w:type="spellStart"/>
+      <w:r>
+        <w:rPr>
+          <w:rFonts w:cstheme="minorHAnsi"/>
+          <w:lang w:val="en-HK"/>
+        </w:rPr>
+        <w:t>ADUser</w:t>
+      </w:r>
+      <w:proofErr w:type="spellEnd"/>
+      <w:r>
+        <w:rPr>
+          <w:rFonts w:cstheme="minorHAnsi"/>
+          <w:lang w:val="en-HK"/>
+        </w:rPr>
+        <w:t xml:space="preserve"> -Name "Artaud Pierre" -</w:t>
+      </w:r>
+      <w:proofErr w:type="spellStart"/>
+      <w:r>
+        <w:rPr>
+          <w:rFonts w:cstheme="minorHAnsi"/>
+          <w:lang w:val="en-HK"/>
+        </w:rPr>
+        <w:t>GivenName</w:t>
+      </w:r>
+      <w:proofErr w:type="spellEnd"/>
+      <w:r>
+        <w:rPr>
+          <w:rFonts w:cstheme="minorHAnsi"/>
+          <w:lang w:val="en-HK"/>
+        </w:rPr>
+        <w:t xml:space="preserve"> "Pierre" -Surname "Artaud" -</w:t>
+      </w:r>
+      <w:proofErr w:type="spellStart"/>
+      <w:r>
+        <w:rPr>
+          <w:rFonts w:cstheme="minorHAnsi"/>
+          <w:lang w:val="en-HK"/>
+        </w:rPr>
+        <w:t>SamAccountName</w:t>
+      </w:r>
+      <w:proofErr w:type="spellEnd"/>
+      <w:r>
+        <w:rPr>
+          <w:rFonts w:cstheme="minorHAnsi"/>
+          <w:lang w:val="en-HK"/>
+        </w:rPr>
+        <w:t xml:space="preserve"> "</w:t>
+      </w:r>
+      <w:proofErr w:type="spellStart"/>
       <w:r>
         <w:rPr>
           <w:rFonts w:cstheme="minorHAnsi"/>
@@ -8856,12 +11920,93 @@
         </w:rPr>
         <w:t>partaud</w:t>
       </w:r>
-      <w:r>
-        <w:rPr>
-          <w:rFonts w:cstheme="minorHAnsi"/>
-          <w:lang w:val="en-HK"/>
-        </w:rPr>
-        <w:t>" -Path "OU=IT,DC=form-it,DC=lab" -AccountPassword(Read-Host -AsSecureString "Mot de passe ?") -ChangePasswordAtLogon $true -Enabled $true</w:t>
+      <w:proofErr w:type="spellEnd"/>
+      <w:r>
+        <w:rPr>
+          <w:rFonts w:cstheme="minorHAnsi"/>
+          <w:lang w:val="en-HK"/>
+        </w:rPr>
+        <w:t>" -Path "OU=</w:t>
+      </w:r>
+      <w:proofErr w:type="gramStart"/>
+      <w:r>
+        <w:rPr>
+          <w:rFonts w:cstheme="minorHAnsi"/>
+          <w:lang w:val="en-HK"/>
+        </w:rPr>
+        <w:t>IT,DC</w:t>
+      </w:r>
+      <w:proofErr w:type="gramEnd"/>
+      <w:r>
+        <w:rPr>
+          <w:rFonts w:cstheme="minorHAnsi"/>
+          <w:lang w:val="en-HK"/>
+        </w:rPr>
+        <w:t>=form-</w:t>
+      </w:r>
+      <w:proofErr w:type="spellStart"/>
+      <w:r>
+        <w:rPr>
+          <w:rFonts w:cstheme="minorHAnsi"/>
+          <w:lang w:val="en-HK"/>
+        </w:rPr>
+        <w:t>it,DC</w:t>
+      </w:r>
+      <w:proofErr w:type="spellEnd"/>
+      <w:r>
+        <w:rPr>
+          <w:rFonts w:cstheme="minorHAnsi"/>
+          <w:lang w:val="en-HK"/>
+        </w:rPr>
+        <w:t>=lab" -</w:t>
+      </w:r>
+      <w:proofErr w:type="spellStart"/>
+      <w:r>
+        <w:rPr>
+          <w:rFonts w:cstheme="minorHAnsi"/>
+          <w:lang w:val="en-HK"/>
+        </w:rPr>
+        <w:t>AccountPassword</w:t>
+      </w:r>
+      <w:proofErr w:type="spellEnd"/>
+      <w:r>
+        <w:rPr>
+          <w:rFonts w:cstheme="minorHAnsi"/>
+          <w:lang w:val="en-HK"/>
+        </w:rPr>
+        <w:t>(Read-Host -</w:t>
+      </w:r>
+      <w:proofErr w:type="spellStart"/>
+      <w:r>
+        <w:rPr>
+          <w:rFonts w:cstheme="minorHAnsi"/>
+          <w:lang w:val="en-HK"/>
+        </w:rPr>
+        <w:t>AsSecureString</w:t>
+      </w:r>
+      <w:proofErr w:type="spellEnd"/>
+      <w:r>
+        <w:rPr>
+          <w:rFonts w:cstheme="minorHAnsi"/>
+          <w:lang w:val="en-HK"/>
+        </w:rPr>
+        <w:t xml:space="preserve"> "Mot de passe ?") -</w:t>
+      </w:r>
+      <w:proofErr w:type="spellStart"/>
+      <w:r>
+        <w:rPr>
+          <w:rFonts w:cstheme="minorHAnsi"/>
+          <w:lang w:val="en-HK"/>
+        </w:rPr>
+        <w:t>ChangePasswordAtLogon</w:t>
+      </w:r>
+      <w:proofErr w:type="spellEnd"/>
+      <w:r>
+        <w:rPr>
+          <w:rFonts w:cstheme="minorHAnsi"/>
+          <w:lang w:val="en-HK"/>
+        </w:rPr>
+        <w:t xml:space="preserve"> $true -Enabled $true</w:t>
       </w:r>
     </w:p>
     <w:p>
@@ -8888,8 +12033,57 @@
           <w:rFonts w:cstheme="minorHAnsi"/>
           <w:lang w:val="en-HK"/>
         </w:rPr>
-        <w:t>New-ADUser -Name "Garnier Julien" -GivenName "Julien" -Surname "Garnier" -SamAccountName "</w:t>
-      </w:r>
+        <w:t>New-</w:t>
+      </w:r>
+      <w:proofErr w:type="spellStart"/>
+      <w:r>
+        <w:rPr>
+          <w:rFonts w:cstheme="minorHAnsi"/>
+          <w:lang w:val="en-HK"/>
+        </w:rPr>
+        <w:t>ADUser</w:t>
+      </w:r>
+      <w:proofErr w:type="spellEnd"/>
+      <w:r>
+        <w:rPr>
+          <w:rFonts w:cstheme="minorHAnsi"/>
+          <w:lang w:val="en-HK"/>
+        </w:rPr>
+        <w:t xml:space="preserve"> -Name "Garnier Julien" -</w:t>
+      </w:r>
+      <w:proofErr w:type="spellStart"/>
+      <w:r>
+        <w:rPr>
+          <w:rFonts w:cstheme="minorHAnsi"/>
+          <w:lang w:val="en-HK"/>
+        </w:rPr>
+        <w:t>GivenName</w:t>
+      </w:r>
+      <w:proofErr w:type="spellEnd"/>
+      <w:r>
+        <w:rPr>
+          <w:rFonts w:cstheme="minorHAnsi"/>
+          <w:lang w:val="en-HK"/>
+        </w:rPr>
+        <w:t xml:space="preserve"> "Julien" -Surname "Garnier" -</w:t>
+      </w:r>
+      <w:proofErr w:type="spellStart"/>
+      <w:r>
+        <w:rPr>
+          <w:rFonts w:cstheme="minorHAnsi"/>
+          <w:lang w:val="en-HK"/>
+        </w:rPr>
+        <w:t>SamAccountName</w:t>
+      </w:r>
+      <w:proofErr w:type="spellEnd"/>
+      <w:r>
+        <w:rPr>
+          <w:rFonts w:cstheme="minorHAnsi"/>
+          <w:lang w:val="en-HK"/>
+        </w:rPr>
+        <w:t xml:space="preserve"> "</w:t>
+      </w:r>
+      <w:proofErr w:type="spellStart"/>
       <w:r>
         <w:rPr>
           <w:rFonts w:cstheme="minorHAnsi"/>
@@ -8898,12 +12092,93 @@
         </w:rPr>
         <w:t>jgarnier</w:t>
       </w:r>
-      <w:r>
-        <w:rPr>
-          <w:rFonts w:cstheme="minorHAnsi"/>
-          <w:lang w:val="en-HK"/>
-        </w:rPr>
-        <w:t>" -Path "OU=IT,DC=form-it,DC=lab" -AccountPassword(Read-Host -AsSecureString "Mot de passe ?") -ChangePasswordAtLogon $true -Enabled $true</w:t>
+      <w:proofErr w:type="spellEnd"/>
+      <w:r>
+        <w:rPr>
+          <w:rFonts w:cstheme="minorHAnsi"/>
+          <w:lang w:val="en-HK"/>
+        </w:rPr>
+        <w:t>" -Path "OU=</w:t>
+      </w:r>
+      <w:proofErr w:type="gramStart"/>
+      <w:r>
+        <w:rPr>
+          <w:rFonts w:cstheme="minorHAnsi"/>
+          <w:lang w:val="en-HK"/>
+        </w:rPr>
+        <w:t>IT,DC</w:t>
+      </w:r>
+      <w:proofErr w:type="gramEnd"/>
+      <w:r>
+        <w:rPr>
+          <w:rFonts w:cstheme="minorHAnsi"/>
+          <w:lang w:val="en-HK"/>
+        </w:rPr>
+        <w:t>=form-</w:t>
+      </w:r>
+      <w:proofErr w:type="spellStart"/>
+      <w:r>
+        <w:rPr>
+          <w:rFonts w:cstheme="minorHAnsi"/>
+          <w:lang w:val="en-HK"/>
+        </w:rPr>
+        <w:t>it,DC</w:t>
+      </w:r>
+      <w:proofErr w:type="spellEnd"/>
+      <w:r>
+        <w:rPr>
+          <w:rFonts w:cstheme="minorHAnsi"/>
+          <w:lang w:val="en-HK"/>
+        </w:rPr>
+        <w:t>=lab" -</w:t>
+      </w:r>
+      <w:proofErr w:type="spellStart"/>
+      <w:r>
+        <w:rPr>
+          <w:rFonts w:cstheme="minorHAnsi"/>
+          <w:lang w:val="en-HK"/>
+        </w:rPr>
+        <w:t>AccountPassword</w:t>
+      </w:r>
+      <w:proofErr w:type="spellEnd"/>
+      <w:r>
+        <w:rPr>
+          <w:rFonts w:cstheme="minorHAnsi"/>
+          <w:lang w:val="en-HK"/>
+        </w:rPr>
+        <w:t>(Read-Host -</w:t>
+      </w:r>
+      <w:proofErr w:type="spellStart"/>
+      <w:r>
+        <w:rPr>
+          <w:rFonts w:cstheme="minorHAnsi"/>
+          <w:lang w:val="en-HK"/>
+        </w:rPr>
+        <w:t>AsSecureString</w:t>
+      </w:r>
+      <w:proofErr w:type="spellEnd"/>
+      <w:r>
+        <w:rPr>
+          <w:rFonts w:cstheme="minorHAnsi"/>
+          <w:lang w:val="en-HK"/>
+        </w:rPr>
+        <w:t xml:space="preserve"> "Mot de passe ?") -</w:t>
+      </w:r>
+      <w:proofErr w:type="spellStart"/>
+      <w:r>
+        <w:rPr>
+          <w:rFonts w:cstheme="minorHAnsi"/>
+          <w:lang w:val="en-HK"/>
+        </w:rPr>
+        <w:t>ChangePasswordAtLogon</w:t>
+      </w:r>
+      <w:proofErr w:type="spellEnd"/>
+      <w:r>
+        <w:rPr>
+          <w:rFonts w:cstheme="minorHAnsi"/>
+          <w:lang w:val="en-HK"/>
+        </w:rPr>
+        <w:t xml:space="preserve"> $true -Enabled $true</w:t>
       </w:r>
     </w:p>
     <w:p>
@@ -8924,12 +12199,35 @@
           <w:rFonts w:cstheme="minorHAnsi"/>
         </w:rPr>
       </w:pPr>
-      <w:r>
-        <w:rPr>
-          <w:rFonts w:cstheme="minorHAnsi"/>
-        </w:rPr>
-        <w:t xml:space="preserve">Add-AdGroupMember -Identity "Techniciens" -Members </w:t>
-      </w:r>
+      <w:proofErr w:type="spellStart"/>
+      <w:r>
+        <w:rPr>
+          <w:rFonts w:cstheme="minorHAnsi"/>
+        </w:rPr>
+        <w:t>Add-AdGroupMember</w:t>
+      </w:r>
+      <w:proofErr w:type="spellEnd"/>
+      <w:r>
+        <w:rPr>
+          <w:rFonts w:cstheme="minorHAnsi"/>
+        </w:rPr>
+        <w:t xml:space="preserve"> -Identity "Techniciens" -</w:t>
+      </w:r>
+      <w:proofErr w:type="spellStart"/>
+      <w:r>
+        <w:rPr>
+          <w:rFonts w:cstheme="minorHAnsi"/>
+        </w:rPr>
+        <w:t>Members</w:t>
+      </w:r>
+      <w:proofErr w:type="spellEnd"/>
+      <w:r>
+        <w:rPr>
+          <w:rFonts w:cstheme="minorHAnsi"/>
+        </w:rPr>
+        <w:t xml:space="preserve"> </w:t>
+      </w:r>
+      <w:proofErr w:type="spellStart"/>
       <w:r>
         <w:rPr>
           <w:rFonts w:cstheme="minorHAnsi"/>
@@ -8937,12 +12235,14 @@
         </w:rPr>
         <w:t>partaud</w:t>
       </w:r>
+      <w:proofErr w:type="spellEnd"/>
       <w:r>
         <w:rPr>
           <w:rFonts w:cstheme="minorHAnsi"/>
         </w:rPr>
         <w:t xml:space="preserve">, </w:t>
       </w:r>
+      <w:proofErr w:type="spellStart"/>
       <w:r>
         <w:rPr>
           <w:rFonts w:cstheme="minorHAnsi"/>
@@ -8950,6 +12250,7 @@
         </w:rPr>
         <w:t>jgarnier</w:t>
       </w:r>
+      <w:proofErr w:type="spellEnd"/>
     </w:p>
     <w:p>
       <w:pPr>
@@ -8999,8 +12300,57 @@
           <w:rFonts w:cstheme="minorHAnsi"/>
           <w:lang w:val="en-HK"/>
         </w:rPr>
-        <w:t>New-ADUser -Name "Lanois Gustave" -GivenName "Lanois" -Surname "Gustave" -SamAccountName "</w:t>
-      </w:r>
+        <w:t>New-</w:t>
+      </w:r>
+      <w:proofErr w:type="spellStart"/>
+      <w:r>
+        <w:rPr>
+          <w:rFonts w:cstheme="minorHAnsi"/>
+          <w:lang w:val="en-HK"/>
+        </w:rPr>
+        <w:t>ADUser</w:t>
+      </w:r>
+      <w:proofErr w:type="spellEnd"/>
+      <w:r>
+        <w:rPr>
+          <w:rFonts w:cstheme="minorHAnsi"/>
+          <w:lang w:val="en-HK"/>
+        </w:rPr>
+        <w:t xml:space="preserve"> -Name "Lanois Gustave" -</w:t>
+      </w:r>
+      <w:proofErr w:type="spellStart"/>
+      <w:r>
+        <w:rPr>
+          <w:rFonts w:cstheme="minorHAnsi"/>
+          <w:lang w:val="en-HK"/>
+        </w:rPr>
+        <w:t>GivenName</w:t>
+      </w:r>
+      <w:proofErr w:type="spellEnd"/>
+      <w:r>
+        <w:rPr>
+          <w:rFonts w:cstheme="minorHAnsi"/>
+          <w:lang w:val="en-HK"/>
+        </w:rPr>
+        <w:t xml:space="preserve"> "Lanois" -Surname "Gustave" -</w:t>
+      </w:r>
+      <w:proofErr w:type="spellStart"/>
+      <w:r>
+        <w:rPr>
+          <w:rFonts w:cstheme="minorHAnsi"/>
+          <w:lang w:val="en-HK"/>
+        </w:rPr>
+        <w:t>SamAccountName</w:t>
+      </w:r>
+      <w:proofErr w:type="spellEnd"/>
+      <w:r>
+        <w:rPr>
+          <w:rFonts w:cstheme="minorHAnsi"/>
+          <w:lang w:val="en-HK"/>
+        </w:rPr>
+        <w:t xml:space="preserve"> "</w:t>
+      </w:r>
+      <w:proofErr w:type="spellStart"/>
       <w:r>
         <w:rPr>
           <w:rFonts w:cstheme="minorHAnsi"/>
@@ -9009,12 +12359,93 @@
         </w:rPr>
         <w:t>glanois</w:t>
       </w:r>
-      <w:r>
-        <w:rPr>
-          <w:rFonts w:cstheme="minorHAnsi"/>
-          <w:lang w:val="en-HK"/>
-        </w:rPr>
-        <w:t>" -Path "OU=IT,DC=form-it,DC=lab" -AccountPassword(Read-Host -AsSecureString "Mot de passe ?") -ChangePasswordAtLogon $true -Enabled $true</w:t>
+      <w:proofErr w:type="spellEnd"/>
+      <w:r>
+        <w:rPr>
+          <w:rFonts w:cstheme="minorHAnsi"/>
+          <w:lang w:val="en-HK"/>
+        </w:rPr>
+        <w:t>" -Path "OU=</w:t>
+      </w:r>
+      <w:proofErr w:type="gramStart"/>
+      <w:r>
+        <w:rPr>
+          <w:rFonts w:cstheme="minorHAnsi"/>
+          <w:lang w:val="en-HK"/>
+        </w:rPr>
+        <w:t>IT,DC</w:t>
+      </w:r>
+      <w:proofErr w:type="gramEnd"/>
+      <w:r>
+        <w:rPr>
+          <w:rFonts w:cstheme="minorHAnsi"/>
+          <w:lang w:val="en-HK"/>
+        </w:rPr>
+        <w:t>=form-</w:t>
+      </w:r>
+      <w:proofErr w:type="spellStart"/>
+      <w:r>
+        <w:rPr>
+          <w:rFonts w:cstheme="minorHAnsi"/>
+          <w:lang w:val="en-HK"/>
+        </w:rPr>
+        <w:t>it,DC</w:t>
+      </w:r>
+      <w:proofErr w:type="spellEnd"/>
+      <w:r>
+        <w:rPr>
+          <w:rFonts w:cstheme="minorHAnsi"/>
+          <w:lang w:val="en-HK"/>
+        </w:rPr>
+        <w:t>=lab" -</w:t>
+      </w:r>
+      <w:proofErr w:type="spellStart"/>
+      <w:r>
+        <w:rPr>
+          <w:rFonts w:cstheme="minorHAnsi"/>
+          <w:lang w:val="en-HK"/>
+        </w:rPr>
+        <w:t>AccountPassword</w:t>
+      </w:r>
+      <w:proofErr w:type="spellEnd"/>
+      <w:r>
+        <w:rPr>
+          <w:rFonts w:cstheme="minorHAnsi"/>
+          <w:lang w:val="en-HK"/>
+        </w:rPr>
+        <w:t>(Read-Host -</w:t>
+      </w:r>
+      <w:proofErr w:type="spellStart"/>
+      <w:r>
+        <w:rPr>
+          <w:rFonts w:cstheme="minorHAnsi"/>
+          <w:lang w:val="en-HK"/>
+        </w:rPr>
+        <w:t>AsSecureString</w:t>
+      </w:r>
+      <w:proofErr w:type="spellEnd"/>
+      <w:r>
+        <w:rPr>
+          <w:rFonts w:cstheme="minorHAnsi"/>
+          <w:lang w:val="en-HK"/>
+        </w:rPr>
+        <w:t xml:space="preserve"> "Mot de passe ?") -</w:t>
+      </w:r>
+      <w:proofErr w:type="spellStart"/>
+      <w:r>
+        <w:rPr>
+          <w:rFonts w:cstheme="minorHAnsi"/>
+          <w:lang w:val="en-HK"/>
+        </w:rPr>
+        <w:t>ChangePasswordAtLogon</w:t>
+      </w:r>
+      <w:proofErr w:type="spellEnd"/>
+      <w:r>
+        <w:rPr>
+          <w:rFonts w:cstheme="minorHAnsi"/>
+          <w:lang w:val="en-HK"/>
+        </w:rPr>
+        <w:t xml:space="preserve"> $true -Enabled $true</w:t>
       </w:r>
     </w:p>
     <w:p>
@@ -9041,8 +12472,57 @@
           <w:rFonts w:cstheme="minorHAnsi"/>
           <w:lang w:val="en-HK"/>
         </w:rPr>
-        <w:t>New-ADUser -Name "Marquis Chris" -GivenName "Chris" -Surname "Marquis" -SamAccountName "</w:t>
-      </w:r>
+        <w:t>New-</w:t>
+      </w:r>
+      <w:proofErr w:type="spellStart"/>
+      <w:r>
+        <w:rPr>
+          <w:rFonts w:cstheme="minorHAnsi"/>
+          <w:lang w:val="en-HK"/>
+        </w:rPr>
+        <w:t>ADUser</w:t>
+      </w:r>
+      <w:proofErr w:type="spellEnd"/>
+      <w:r>
+        <w:rPr>
+          <w:rFonts w:cstheme="minorHAnsi"/>
+          <w:lang w:val="en-HK"/>
+        </w:rPr>
+        <w:t xml:space="preserve"> -Name "Marquis Chris" -</w:t>
+      </w:r>
+      <w:proofErr w:type="spellStart"/>
+      <w:r>
+        <w:rPr>
+          <w:rFonts w:cstheme="minorHAnsi"/>
+          <w:lang w:val="en-HK"/>
+        </w:rPr>
+        <w:t>GivenName</w:t>
+      </w:r>
+      <w:proofErr w:type="spellEnd"/>
+      <w:r>
+        <w:rPr>
+          <w:rFonts w:cstheme="minorHAnsi"/>
+          <w:lang w:val="en-HK"/>
+        </w:rPr>
+        <w:t xml:space="preserve"> "Chris" -Surname "Marquis" -</w:t>
+      </w:r>
+      <w:proofErr w:type="spellStart"/>
+      <w:r>
+        <w:rPr>
+          <w:rFonts w:cstheme="minorHAnsi"/>
+          <w:lang w:val="en-HK"/>
+        </w:rPr>
+        <w:t>SamAccountName</w:t>
+      </w:r>
+      <w:proofErr w:type="spellEnd"/>
+      <w:r>
+        <w:rPr>
+          <w:rFonts w:cstheme="minorHAnsi"/>
+          <w:lang w:val="en-HK"/>
+        </w:rPr>
+        <w:t xml:space="preserve"> "</w:t>
+      </w:r>
+      <w:proofErr w:type="spellStart"/>
       <w:r>
         <w:rPr>
           <w:rFonts w:cstheme="minorHAnsi"/>
@@ -9051,12 +12531,93 @@
         </w:rPr>
         <w:t>cmarquis</w:t>
       </w:r>
-      <w:r>
-        <w:rPr>
-          <w:rFonts w:cstheme="minorHAnsi"/>
-          <w:lang w:val="en-HK"/>
-        </w:rPr>
-        <w:t>" -Path "OU=IT,DC=form-it,DC=lab" -AccountPassword(Read-Host -AsSecureString "Mot de passe ?") -ChangePasswordAtLogon $true -Enabled $true</w:t>
+      <w:proofErr w:type="spellEnd"/>
+      <w:r>
+        <w:rPr>
+          <w:rFonts w:cstheme="minorHAnsi"/>
+          <w:lang w:val="en-HK"/>
+        </w:rPr>
+        <w:t>" -Path "OU=</w:t>
+      </w:r>
+      <w:proofErr w:type="gramStart"/>
+      <w:r>
+        <w:rPr>
+          <w:rFonts w:cstheme="minorHAnsi"/>
+          <w:lang w:val="en-HK"/>
+        </w:rPr>
+        <w:t>IT,DC</w:t>
+      </w:r>
+      <w:proofErr w:type="gramEnd"/>
+      <w:r>
+        <w:rPr>
+          <w:rFonts w:cstheme="minorHAnsi"/>
+          <w:lang w:val="en-HK"/>
+        </w:rPr>
+        <w:t>=form-</w:t>
+      </w:r>
+      <w:proofErr w:type="spellStart"/>
+      <w:r>
+        <w:rPr>
+          <w:rFonts w:cstheme="minorHAnsi"/>
+          <w:lang w:val="en-HK"/>
+        </w:rPr>
+        <w:t>it,DC</w:t>
+      </w:r>
+      <w:proofErr w:type="spellEnd"/>
+      <w:r>
+        <w:rPr>
+          <w:rFonts w:cstheme="minorHAnsi"/>
+          <w:lang w:val="en-HK"/>
+        </w:rPr>
+        <w:t>=lab" -</w:t>
+      </w:r>
+      <w:proofErr w:type="spellStart"/>
+      <w:r>
+        <w:rPr>
+          <w:rFonts w:cstheme="minorHAnsi"/>
+          <w:lang w:val="en-HK"/>
+        </w:rPr>
+        <w:t>AccountPassword</w:t>
+      </w:r>
+      <w:proofErr w:type="spellEnd"/>
+      <w:r>
+        <w:rPr>
+          <w:rFonts w:cstheme="minorHAnsi"/>
+          <w:lang w:val="en-HK"/>
+        </w:rPr>
+        <w:t>(Read-Host -</w:t>
+      </w:r>
+      <w:proofErr w:type="spellStart"/>
+      <w:r>
+        <w:rPr>
+          <w:rFonts w:cstheme="minorHAnsi"/>
+          <w:lang w:val="en-HK"/>
+        </w:rPr>
+        <w:t>AsSecureString</w:t>
+      </w:r>
+      <w:proofErr w:type="spellEnd"/>
+      <w:r>
+        <w:rPr>
+          <w:rFonts w:cstheme="minorHAnsi"/>
+          <w:lang w:val="en-HK"/>
+        </w:rPr>
+        <w:t xml:space="preserve"> "Mot de passe ?") -</w:t>
+      </w:r>
+      <w:proofErr w:type="spellStart"/>
+      <w:r>
+        <w:rPr>
+          <w:rFonts w:cstheme="minorHAnsi"/>
+          <w:lang w:val="en-HK"/>
+        </w:rPr>
+        <w:t>ChangePasswordAtLogon</w:t>
+      </w:r>
+      <w:proofErr w:type="spellEnd"/>
+      <w:r>
+        <w:rPr>
+          <w:rFonts w:cstheme="minorHAnsi"/>
+          <w:lang w:val="en-HK"/>
+        </w:rPr>
+        <w:t xml:space="preserve"> $true -Enabled $true</w:t>
       </w:r>
     </w:p>
     <w:p>
@@ -9077,11 +12638,33 @@
           <w:rFonts w:cstheme="minorHAnsi"/>
         </w:rPr>
       </w:pPr>
-      <w:r>
-        <w:rPr>
-          <w:rFonts w:cstheme="minorHAnsi"/>
-        </w:rPr>
-        <w:t xml:space="preserve">Add-AdGroupMember -Identity "Ingénieurs" -Members </w:t>
+      <w:proofErr w:type="spellStart"/>
+      <w:r>
+        <w:rPr>
+          <w:rFonts w:cstheme="minorHAnsi"/>
+        </w:rPr>
+        <w:t>Add-AdGroupMember</w:t>
+      </w:r>
+      <w:proofErr w:type="spellEnd"/>
+      <w:r>
+        <w:rPr>
+          <w:rFonts w:cstheme="minorHAnsi"/>
+        </w:rPr>
+        <w:t xml:space="preserve"> -Identity "Ingénieurs" -</w:t>
+      </w:r>
+      <w:proofErr w:type="spellStart"/>
+      <w:r>
+        <w:rPr>
+          <w:rFonts w:cstheme="minorHAnsi"/>
+        </w:rPr>
+        <w:t>Members</w:t>
+      </w:r>
+      <w:proofErr w:type="spellEnd"/>
+      <w:r>
+        <w:rPr>
+          <w:rFonts w:cstheme="minorHAnsi"/>
+        </w:rPr>
+        <w:t xml:space="preserve"> </w:t>
       </w:r>
       <w:r>
         <w:rPr>
@@ -9096,6 +12679,7 @@
         </w:rPr>
         <w:t xml:space="preserve">, </w:t>
       </w:r>
+      <w:proofErr w:type="spellStart"/>
       <w:r>
         <w:rPr>
           <w:rFonts w:cstheme="minorHAnsi"/>
@@ -9103,6 +12687,7 @@
         </w:rPr>
         <w:t>cmarquis</w:t>
       </w:r>
+      <w:proofErr w:type="spellEnd"/>
     </w:p>
     <w:p>
       <w:pPr>
@@ -9152,8 +12737,57 @@
           <w:rFonts w:cstheme="minorHAnsi"/>
           <w:lang w:val="en-HK"/>
         </w:rPr>
-        <w:t>New-ADUser -Name "Carnot Mathilde" -GivenName "Mathilde" -Surname "Carnot" -SamAccountName "</w:t>
-      </w:r>
+        <w:t>New-</w:t>
+      </w:r>
+      <w:proofErr w:type="spellStart"/>
+      <w:r>
+        <w:rPr>
+          <w:rFonts w:cstheme="minorHAnsi"/>
+          <w:lang w:val="en-HK"/>
+        </w:rPr>
+        <w:t>ADUser</w:t>
+      </w:r>
+      <w:proofErr w:type="spellEnd"/>
+      <w:r>
+        <w:rPr>
+          <w:rFonts w:cstheme="minorHAnsi"/>
+          <w:lang w:val="en-HK"/>
+        </w:rPr>
+        <w:t xml:space="preserve"> -Name "Carnot Mathilde" -</w:t>
+      </w:r>
+      <w:proofErr w:type="spellStart"/>
+      <w:r>
+        <w:rPr>
+          <w:rFonts w:cstheme="minorHAnsi"/>
+          <w:lang w:val="en-HK"/>
+        </w:rPr>
+        <w:t>GivenName</w:t>
+      </w:r>
+      <w:proofErr w:type="spellEnd"/>
+      <w:r>
+        <w:rPr>
+          <w:rFonts w:cstheme="minorHAnsi"/>
+          <w:lang w:val="en-HK"/>
+        </w:rPr>
+        <w:t xml:space="preserve"> "Mathilde" -Surname "Carnot" -</w:t>
+      </w:r>
+      <w:proofErr w:type="spellStart"/>
+      <w:r>
+        <w:rPr>
+          <w:rFonts w:cstheme="minorHAnsi"/>
+          <w:lang w:val="en-HK"/>
+        </w:rPr>
+        <w:t>SamAccountName</w:t>
+      </w:r>
+      <w:proofErr w:type="spellEnd"/>
+      <w:r>
+        <w:rPr>
+          <w:rFonts w:cstheme="minorHAnsi"/>
+          <w:lang w:val="en-HK"/>
+        </w:rPr>
+        <w:t xml:space="preserve"> "</w:t>
+      </w:r>
+      <w:proofErr w:type="spellStart"/>
       <w:r>
         <w:rPr>
           <w:rFonts w:cstheme="minorHAnsi"/>
@@ -9162,12 +12796,93 @@
         </w:rPr>
         <w:t>mcarnot</w:t>
       </w:r>
-      <w:r>
-        <w:rPr>
-          <w:rFonts w:cstheme="minorHAnsi"/>
-          <w:lang w:val="en-HK"/>
-        </w:rPr>
-        <w:t>" -Path "OU=RH,DC=form-it,DC=lab" -AccountPassword(Read-Host -AsSecureString "Mot de passe ?") -ChangePasswordAtLogon $true -Enabled $true</w:t>
+      <w:proofErr w:type="spellEnd"/>
+      <w:r>
+        <w:rPr>
+          <w:rFonts w:cstheme="minorHAnsi"/>
+          <w:lang w:val="en-HK"/>
+        </w:rPr>
+        <w:t>" -Path "OU=</w:t>
+      </w:r>
+      <w:proofErr w:type="gramStart"/>
+      <w:r>
+        <w:rPr>
+          <w:rFonts w:cstheme="minorHAnsi"/>
+          <w:lang w:val="en-HK"/>
+        </w:rPr>
+        <w:t>RH,DC</w:t>
+      </w:r>
+      <w:proofErr w:type="gramEnd"/>
+      <w:r>
+        <w:rPr>
+          <w:rFonts w:cstheme="minorHAnsi"/>
+          <w:lang w:val="en-HK"/>
+        </w:rPr>
+        <w:t>=form-</w:t>
+      </w:r>
+      <w:proofErr w:type="spellStart"/>
+      <w:r>
+        <w:rPr>
+          <w:rFonts w:cstheme="minorHAnsi"/>
+          <w:lang w:val="en-HK"/>
+        </w:rPr>
+        <w:t>it,DC</w:t>
+      </w:r>
+      <w:proofErr w:type="spellEnd"/>
+      <w:r>
+        <w:rPr>
+          <w:rFonts w:cstheme="minorHAnsi"/>
+          <w:lang w:val="en-HK"/>
+        </w:rPr>
+        <w:t>=lab" -</w:t>
+      </w:r>
+      <w:proofErr w:type="spellStart"/>
+      <w:r>
+        <w:rPr>
+          <w:rFonts w:cstheme="minorHAnsi"/>
+          <w:lang w:val="en-HK"/>
+        </w:rPr>
+        <w:t>AccountPassword</w:t>
+      </w:r>
+      <w:proofErr w:type="spellEnd"/>
+      <w:r>
+        <w:rPr>
+          <w:rFonts w:cstheme="minorHAnsi"/>
+          <w:lang w:val="en-HK"/>
+        </w:rPr>
+        <w:t>(Read-Host -</w:t>
+      </w:r>
+      <w:proofErr w:type="spellStart"/>
+      <w:r>
+        <w:rPr>
+          <w:rFonts w:cstheme="minorHAnsi"/>
+          <w:lang w:val="en-HK"/>
+        </w:rPr>
+        <w:t>AsSecureString</w:t>
+      </w:r>
+      <w:proofErr w:type="spellEnd"/>
+      <w:r>
+        <w:rPr>
+          <w:rFonts w:cstheme="minorHAnsi"/>
+          <w:lang w:val="en-HK"/>
+        </w:rPr>
+        <w:t xml:space="preserve"> "Mot de passe ?") -</w:t>
+      </w:r>
+      <w:proofErr w:type="spellStart"/>
+      <w:r>
+        <w:rPr>
+          <w:rFonts w:cstheme="minorHAnsi"/>
+          <w:lang w:val="en-HK"/>
+        </w:rPr>
+        <w:t>ChangePasswordAtLogon</w:t>
+      </w:r>
+      <w:proofErr w:type="spellEnd"/>
+      <w:r>
+        <w:rPr>
+          <w:rFonts w:cstheme="minorHAnsi"/>
+          <w:lang w:val="en-HK"/>
+        </w:rPr>
+        <w:t xml:space="preserve"> $true -Enabled $true</w:t>
       </w:r>
     </w:p>
     <w:p>
@@ -9194,8 +12909,57 @@
           <w:rFonts w:cstheme="minorHAnsi"/>
           <w:lang w:val="en-HK"/>
         </w:rPr>
-        <w:t>New-ADUser -Name "Marot Kevin" -GivenName "Kevin" -Surname "Marot" -SamAccountName "</w:t>
-      </w:r>
+        <w:t>New-</w:t>
+      </w:r>
+      <w:proofErr w:type="spellStart"/>
+      <w:r>
+        <w:rPr>
+          <w:rFonts w:cstheme="minorHAnsi"/>
+          <w:lang w:val="en-HK"/>
+        </w:rPr>
+        <w:t>ADUser</w:t>
+      </w:r>
+      <w:proofErr w:type="spellEnd"/>
+      <w:r>
+        <w:rPr>
+          <w:rFonts w:cstheme="minorHAnsi"/>
+          <w:lang w:val="en-HK"/>
+        </w:rPr>
+        <w:t xml:space="preserve"> -Name "Marot Kevin" -</w:t>
+      </w:r>
+      <w:proofErr w:type="spellStart"/>
+      <w:r>
+        <w:rPr>
+          <w:rFonts w:cstheme="minorHAnsi"/>
+          <w:lang w:val="en-HK"/>
+        </w:rPr>
+        <w:t>GivenName</w:t>
+      </w:r>
+      <w:proofErr w:type="spellEnd"/>
+      <w:r>
+        <w:rPr>
+          <w:rFonts w:cstheme="minorHAnsi"/>
+          <w:lang w:val="en-HK"/>
+        </w:rPr>
+        <w:t xml:space="preserve"> "Kevin" -Surname "Marot" -</w:t>
+      </w:r>
+      <w:proofErr w:type="spellStart"/>
+      <w:r>
+        <w:rPr>
+          <w:rFonts w:cstheme="minorHAnsi"/>
+          <w:lang w:val="en-HK"/>
+        </w:rPr>
+        <w:t>SamAccountName</w:t>
+      </w:r>
+      <w:proofErr w:type="spellEnd"/>
+      <w:r>
+        <w:rPr>
+          <w:rFonts w:cstheme="minorHAnsi"/>
+          <w:lang w:val="en-HK"/>
+        </w:rPr>
+        <w:t xml:space="preserve"> "</w:t>
+      </w:r>
+      <w:proofErr w:type="spellStart"/>
       <w:r>
         <w:rPr>
           <w:rFonts w:cstheme="minorHAnsi"/>
@@ -9204,12 +12968,93 @@
         </w:rPr>
         <w:t>kmarot</w:t>
       </w:r>
-      <w:r>
-        <w:rPr>
-          <w:rFonts w:cstheme="minorHAnsi"/>
-          <w:lang w:val="en-HK"/>
-        </w:rPr>
-        <w:t>" -Path "OU=RH,DC=form-it,DC=lab" -AccountPassword(Read-Host -AsSecureString "Mot de passe ?") -ChangePasswordAtLogon $true -Enabled $true</w:t>
+      <w:proofErr w:type="spellEnd"/>
+      <w:r>
+        <w:rPr>
+          <w:rFonts w:cstheme="minorHAnsi"/>
+          <w:lang w:val="en-HK"/>
+        </w:rPr>
+        <w:t>" -Path "OU=</w:t>
+      </w:r>
+      <w:proofErr w:type="gramStart"/>
+      <w:r>
+        <w:rPr>
+          <w:rFonts w:cstheme="minorHAnsi"/>
+          <w:lang w:val="en-HK"/>
+        </w:rPr>
+        <w:t>RH,DC</w:t>
+      </w:r>
+      <w:proofErr w:type="gramEnd"/>
+      <w:r>
+        <w:rPr>
+          <w:rFonts w:cstheme="minorHAnsi"/>
+          <w:lang w:val="en-HK"/>
+        </w:rPr>
+        <w:t>=form-</w:t>
+      </w:r>
+      <w:proofErr w:type="spellStart"/>
+      <w:r>
+        <w:rPr>
+          <w:rFonts w:cstheme="minorHAnsi"/>
+          <w:lang w:val="en-HK"/>
+        </w:rPr>
+        <w:t>it,DC</w:t>
+      </w:r>
+      <w:proofErr w:type="spellEnd"/>
+      <w:r>
+        <w:rPr>
+          <w:rFonts w:cstheme="minorHAnsi"/>
+          <w:lang w:val="en-HK"/>
+        </w:rPr>
+        <w:t>=lab" -</w:t>
+      </w:r>
+      <w:proofErr w:type="spellStart"/>
+      <w:r>
+        <w:rPr>
+          <w:rFonts w:cstheme="minorHAnsi"/>
+          <w:lang w:val="en-HK"/>
+        </w:rPr>
+        <w:t>AccountPassword</w:t>
+      </w:r>
+      <w:proofErr w:type="spellEnd"/>
+      <w:r>
+        <w:rPr>
+          <w:rFonts w:cstheme="minorHAnsi"/>
+          <w:lang w:val="en-HK"/>
+        </w:rPr>
+        <w:t>(Read-Host -</w:t>
+      </w:r>
+      <w:proofErr w:type="spellStart"/>
+      <w:r>
+        <w:rPr>
+          <w:rFonts w:cstheme="minorHAnsi"/>
+          <w:lang w:val="en-HK"/>
+        </w:rPr>
+        <w:t>AsSecureString</w:t>
+      </w:r>
+      <w:proofErr w:type="spellEnd"/>
+      <w:r>
+        <w:rPr>
+          <w:rFonts w:cstheme="minorHAnsi"/>
+          <w:lang w:val="en-HK"/>
+        </w:rPr>
+        <w:t xml:space="preserve"> "Mot de passe ?") -</w:t>
+      </w:r>
+      <w:proofErr w:type="spellStart"/>
+      <w:r>
+        <w:rPr>
+          <w:rFonts w:cstheme="minorHAnsi"/>
+          <w:lang w:val="en-HK"/>
+        </w:rPr>
+        <w:t>ChangePasswordAtLogon</w:t>
+      </w:r>
+      <w:proofErr w:type="spellEnd"/>
+      <w:r>
+        <w:rPr>
+          <w:rFonts w:cstheme="minorHAnsi"/>
+          <w:lang w:val="en-HK"/>
+        </w:rPr>
+        <w:t xml:space="preserve"> $true -Enabled $true</w:t>
       </w:r>
     </w:p>
     <w:p>
@@ -9236,8 +13081,41 @@
           <w:rFonts w:cstheme="minorHAnsi"/>
           <w:lang w:val="en-HK"/>
         </w:rPr>
-        <w:t xml:space="preserve">Add-AdGroupMember -Identity "Recruteurs" -Members </w:t>
-      </w:r>
+        <w:t>Add-</w:t>
+      </w:r>
+      <w:proofErr w:type="spellStart"/>
+      <w:r>
+        <w:rPr>
+          <w:rFonts w:cstheme="minorHAnsi"/>
+          <w:lang w:val="en-HK"/>
+        </w:rPr>
+        <w:t>AdGroupMember</w:t>
+      </w:r>
+      <w:proofErr w:type="spellEnd"/>
+      <w:r>
+        <w:rPr>
+          <w:rFonts w:cstheme="minorHAnsi"/>
+          <w:lang w:val="en-HK"/>
+        </w:rPr>
+        <w:t xml:space="preserve"> -Identity "</w:t>
+      </w:r>
+      <w:proofErr w:type="spellStart"/>
+      <w:r>
+        <w:rPr>
+          <w:rFonts w:cstheme="minorHAnsi"/>
+          <w:lang w:val="en-HK"/>
+        </w:rPr>
+        <w:t>Recruteurs</w:t>
+      </w:r>
+      <w:proofErr w:type="spellEnd"/>
+      <w:r>
+        <w:rPr>
+          <w:rFonts w:cstheme="minorHAnsi"/>
+          <w:lang w:val="en-HK"/>
+        </w:rPr>
+        <w:t xml:space="preserve">" -Members </w:t>
+      </w:r>
+      <w:proofErr w:type="spellStart"/>
       <w:r>
         <w:rPr>
           <w:rFonts w:cstheme="minorHAnsi"/>
@@ -9246,6 +13124,7 @@
         </w:rPr>
         <w:t>mcarnot</w:t>
       </w:r>
+      <w:proofErr w:type="spellEnd"/>
       <w:r>
         <w:rPr>
           <w:rFonts w:cstheme="minorHAnsi"/>
@@ -9253,6 +13132,7 @@
         </w:rPr>
         <w:t xml:space="preserve">, </w:t>
       </w:r>
+      <w:proofErr w:type="spellStart"/>
       <w:r>
         <w:rPr>
           <w:rFonts w:cstheme="minorHAnsi"/>
@@ -9261,6 +13141,7 @@
         </w:rPr>
         <w:t>kmarot</w:t>
       </w:r>
+      <w:proofErr w:type="spellEnd"/>
     </w:p>
     <w:p>
       <w:pPr>
@@ -9310,8 +13191,65 @@
         <w:rPr>
           <w:rFonts w:cstheme="minorHAnsi"/>
         </w:rPr>
-        <w:t>New-ADUser -Name "Meunier Clément" -GivenName "Clément" -Surname "Meunier" -SamAccountName "</w:t>
-      </w:r>
+        <w:t>New-</w:t>
+      </w:r>
+      <w:proofErr w:type="spellStart"/>
+      <w:r>
+        <w:rPr>
+          <w:rFonts w:cstheme="minorHAnsi"/>
+        </w:rPr>
+        <w:t>ADUser</w:t>
+      </w:r>
+      <w:proofErr w:type="spellEnd"/>
+      <w:r>
+        <w:rPr>
+          <w:rFonts w:cstheme="minorHAnsi"/>
+        </w:rPr>
+        <w:t xml:space="preserve"> -Name "Meunier Clément" -</w:t>
+      </w:r>
+      <w:proofErr w:type="spellStart"/>
+      <w:r>
+        <w:rPr>
+          <w:rFonts w:cstheme="minorHAnsi"/>
+        </w:rPr>
+        <w:t>GivenName</w:t>
+      </w:r>
+      <w:proofErr w:type="spellEnd"/>
+      <w:r>
+        <w:rPr>
+          <w:rFonts w:cstheme="minorHAnsi"/>
+        </w:rPr>
+        <w:t xml:space="preserve"> "Clément" -</w:t>
+      </w:r>
+      <w:proofErr w:type="spellStart"/>
+      <w:r>
+        <w:rPr>
+          <w:rFonts w:cstheme="minorHAnsi"/>
+        </w:rPr>
+        <w:t>Surname</w:t>
+      </w:r>
+      <w:proofErr w:type="spellEnd"/>
+      <w:r>
+        <w:rPr>
+          <w:rFonts w:cstheme="minorHAnsi"/>
+        </w:rPr>
+        <w:t xml:space="preserve"> "Meunier" -</w:t>
+      </w:r>
+      <w:proofErr w:type="spellStart"/>
+      <w:r>
+        <w:rPr>
+          <w:rFonts w:cstheme="minorHAnsi"/>
+        </w:rPr>
+        <w:t>SamAccountName</w:t>
+      </w:r>
+      <w:proofErr w:type="spellEnd"/>
+      <w:r>
+        <w:rPr>
+          <w:rFonts w:cstheme="minorHAnsi"/>
+        </w:rPr>
+        <w:t xml:space="preserve"> "</w:t>
+      </w:r>
+      <w:proofErr w:type="spellStart"/>
       <w:r>
         <w:rPr>
           <w:rFonts w:cstheme="minorHAnsi"/>
@@ -9319,12 +13257,135 @@
         </w:rPr>
         <w:t>cmeunier</w:t>
       </w:r>
-      <w:r>
-        <w:rPr>
-          <w:rFonts w:cstheme="minorHAnsi"/>
-        </w:rPr>
-        <w:t>" -Path "OU=Vente,DC=form-it,DC=lab" -AccountPassword(Read-Host -AsSecureString "Mot de passe ?") -ChangePasswordAtLogon $true -Enabled $true</w:t>
-      </w:r>
+      <w:proofErr w:type="spellEnd"/>
+      <w:r>
+        <w:rPr>
+          <w:rFonts w:cstheme="minorHAnsi"/>
+        </w:rPr>
+        <w:t>" -Path "OU=</w:t>
+      </w:r>
+      <w:proofErr w:type="spellStart"/>
+      <w:proofErr w:type="gramStart"/>
+      <w:r>
+        <w:rPr>
+          <w:rFonts w:cstheme="minorHAnsi"/>
+        </w:rPr>
+        <w:t>Vente,DC</w:t>
+      </w:r>
+      <w:proofErr w:type="spellEnd"/>
+      <w:proofErr w:type="gramEnd"/>
+      <w:r>
+        <w:rPr>
+          <w:rFonts w:cstheme="minorHAnsi"/>
+        </w:rPr>
+        <w:t>=</w:t>
+      </w:r>
+      <w:proofErr w:type="spellStart"/>
+      <w:r>
+        <w:rPr>
+          <w:rFonts w:cstheme="minorHAnsi"/>
+        </w:rPr>
+        <w:t>form-it,DC</w:t>
+      </w:r>
+      <w:proofErr w:type="spellEnd"/>
+      <w:r>
+        <w:rPr>
+          <w:rFonts w:cstheme="minorHAnsi"/>
+        </w:rPr>
+        <w:t>=</w:t>
+      </w:r>
+      <w:proofErr w:type="spellStart"/>
+      <w:r>
+        <w:rPr>
+          <w:rFonts w:cstheme="minorHAnsi"/>
+        </w:rPr>
+        <w:t>lab</w:t>
+      </w:r>
+      <w:proofErr w:type="spellEnd"/>
+      <w:r>
+        <w:rPr>
+          <w:rFonts w:cstheme="minorHAnsi"/>
+        </w:rPr>
+        <w:t>" -</w:t>
+      </w:r>
+      <w:proofErr w:type="spellStart"/>
+      <w:r>
+        <w:rPr>
+          <w:rFonts w:cstheme="minorHAnsi"/>
+        </w:rPr>
+        <w:t>AccountPassword</w:t>
+      </w:r>
+      <w:proofErr w:type="spellEnd"/>
+      <w:r>
+        <w:rPr>
+          <w:rFonts w:cstheme="minorHAnsi"/>
+        </w:rPr>
+        <w:t>(Read-Host -</w:t>
+      </w:r>
+      <w:proofErr w:type="spellStart"/>
+      <w:r>
+        <w:rPr>
+          <w:rFonts w:cstheme="minorHAnsi"/>
+        </w:rPr>
+        <w:t>AsSecureString</w:t>
+      </w:r>
+      <w:proofErr w:type="spellEnd"/>
+      <w:r>
+        <w:rPr>
+          <w:rFonts w:cstheme="minorHAnsi"/>
+        </w:rPr>
+        <w:t xml:space="preserve"> "Mot de passe ?") -</w:t>
+      </w:r>
+      <w:proofErr w:type="spellStart"/>
+      <w:r>
+        <w:rPr>
+          <w:rFonts w:cstheme="minorHAnsi"/>
+        </w:rPr>
+        <w:t>ChangePasswordAtLogon</w:t>
+      </w:r>
+      <w:proofErr w:type="spellEnd"/>
+      <w:r>
+        <w:rPr>
+          <w:rFonts w:cstheme="minorHAnsi"/>
+        </w:rPr>
+        <w:t xml:space="preserve"> $</w:t>
+      </w:r>
+      <w:proofErr w:type="spellStart"/>
+      <w:r>
+        <w:rPr>
+          <w:rFonts w:cstheme="minorHAnsi"/>
+        </w:rPr>
+        <w:t>true</w:t>
+      </w:r>
+      <w:proofErr w:type="spellEnd"/>
+      <w:r>
+        <w:rPr>
+          <w:rFonts w:cstheme="minorHAnsi"/>
+        </w:rPr>
+        <w:t xml:space="preserve"> -</w:t>
+      </w:r>
+      <w:proofErr w:type="spellStart"/>
+      <w:r>
+        <w:rPr>
+          <w:rFonts w:cstheme="minorHAnsi"/>
+        </w:rPr>
+        <w:t>Enabled</w:t>
+      </w:r>
+      <w:proofErr w:type="spellEnd"/>
+      <w:r>
+        <w:rPr>
+          <w:rFonts w:cstheme="minorHAnsi"/>
+        </w:rPr>
+        <w:t xml:space="preserve"> $</w:t>
+      </w:r>
+      <w:proofErr w:type="spellStart"/>
+      <w:r>
+        <w:rPr>
+          <w:rFonts w:cstheme="minorHAnsi"/>
+        </w:rPr>
+        <w:t>true</w:t>
+      </w:r>
+      <w:proofErr w:type="spellEnd"/>
     </w:p>
     <w:p>
       <w:pPr>
@@ -9349,8 +13410,57 @@
           <w:rFonts w:cstheme="minorHAnsi"/>
           <w:lang w:val="en-HK"/>
         </w:rPr>
-        <w:t>New-ADUser -Name "Billot Anne" -GivenName "Anne" -Surname "Billot" -SamAccountName "</w:t>
-      </w:r>
+        <w:t>New-</w:t>
+      </w:r>
+      <w:proofErr w:type="spellStart"/>
+      <w:r>
+        <w:rPr>
+          <w:rFonts w:cstheme="minorHAnsi"/>
+          <w:lang w:val="en-HK"/>
+        </w:rPr>
+        <w:t>ADUser</w:t>
+      </w:r>
+      <w:proofErr w:type="spellEnd"/>
+      <w:r>
+        <w:rPr>
+          <w:rFonts w:cstheme="minorHAnsi"/>
+          <w:lang w:val="en-HK"/>
+        </w:rPr>
+        <w:t xml:space="preserve"> -Name "Billot Anne" -</w:t>
+      </w:r>
+      <w:proofErr w:type="spellStart"/>
+      <w:r>
+        <w:rPr>
+          <w:rFonts w:cstheme="minorHAnsi"/>
+          <w:lang w:val="en-HK"/>
+        </w:rPr>
+        <w:t>GivenName</w:t>
+      </w:r>
+      <w:proofErr w:type="spellEnd"/>
+      <w:r>
+        <w:rPr>
+          <w:rFonts w:cstheme="minorHAnsi"/>
+          <w:lang w:val="en-HK"/>
+        </w:rPr>
+        <w:t xml:space="preserve"> "Anne" -Surname "Billot" -</w:t>
+      </w:r>
+      <w:proofErr w:type="spellStart"/>
+      <w:r>
+        <w:rPr>
+          <w:rFonts w:cstheme="minorHAnsi"/>
+          <w:lang w:val="en-HK"/>
+        </w:rPr>
+        <w:t>SamAccountName</w:t>
+      </w:r>
+      <w:proofErr w:type="spellEnd"/>
+      <w:r>
+        <w:rPr>
+          <w:rFonts w:cstheme="minorHAnsi"/>
+          <w:lang w:val="en-HK"/>
+        </w:rPr>
+        <w:t xml:space="preserve"> "</w:t>
+      </w:r>
+      <w:proofErr w:type="spellStart"/>
       <w:r>
         <w:rPr>
           <w:rFonts w:cstheme="minorHAnsi"/>
@@ -9359,12 +13469,95 @@
         </w:rPr>
         <w:t>abillot</w:t>
       </w:r>
-      <w:r>
-        <w:rPr>
-          <w:rFonts w:cstheme="minorHAnsi"/>
-          <w:lang w:val="en-HK"/>
-        </w:rPr>
-        <w:t>" -Path "OU=Vente,DC=form-it,DC=lab" -AccountPassword(Read-Host -AsSecureString "Mot de passe ?") -ChangePasswordAtLogon $true -Enabled $true</w:t>
+      <w:proofErr w:type="spellEnd"/>
+      <w:r>
+        <w:rPr>
+          <w:rFonts w:cstheme="minorHAnsi"/>
+          <w:lang w:val="en-HK"/>
+        </w:rPr>
+        <w:t>" -Path "OU=</w:t>
+      </w:r>
+      <w:proofErr w:type="spellStart"/>
+      <w:proofErr w:type="gramStart"/>
+      <w:r>
+        <w:rPr>
+          <w:rFonts w:cstheme="minorHAnsi"/>
+          <w:lang w:val="en-HK"/>
+        </w:rPr>
+        <w:t>Vente,DC</w:t>
+      </w:r>
+      <w:proofErr w:type="spellEnd"/>
+      <w:proofErr w:type="gramEnd"/>
+      <w:r>
+        <w:rPr>
+          <w:rFonts w:cstheme="minorHAnsi"/>
+          <w:lang w:val="en-HK"/>
+        </w:rPr>
+        <w:t>=form-</w:t>
+      </w:r>
+      <w:proofErr w:type="spellStart"/>
+      <w:r>
+        <w:rPr>
+          <w:rFonts w:cstheme="minorHAnsi"/>
+          <w:lang w:val="en-HK"/>
+        </w:rPr>
+        <w:t>it,DC</w:t>
+      </w:r>
+      <w:proofErr w:type="spellEnd"/>
+      <w:r>
+        <w:rPr>
+          <w:rFonts w:cstheme="minorHAnsi"/>
+          <w:lang w:val="en-HK"/>
+        </w:rPr>
+        <w:t>=lab" -</w:t>
+      </w:r>
+      <w:proofErr w:type="spellStart"/>
+      <w:r>
+        <w:rPr>
+          <w:rFonts w:cstheme="minorHAnsi"/>
+          <w:lang w:val="en-HK"/>
+        </w:rPr>
+        <w:t>AccountPassword</w:t>
+      </w:r>
+      <w:proofErr w:type="spellEnd"/>
+      <w:r>
+        <w:rPr>
+          <w:rFonts w:cstheme="minorHAnsi"/>
+          <w:lang w:val="en-HK"/>
+        </w:rPr>
+        <w:t>(Read-Host -</w:t>
+      </w:r>
+      <w:proofErr w:type="spellStart"/>
+      <w:r>
+        <w:rPr>
+          <w:rFonts w:cstheme="minorHAnsi"/>
+          <w:lang w:val="en-HK"/>
+        </w:rPr>
+        <w:t>AsSecureString</w:t>
+      </w:r>
+      <w:proofErr w:type="spellEnd"/>
+      <w:r>
+        <w:rPr>
+          <w:rFonts w:cstheme="minorHAnsi"/>
+          <w:lang w:val="en-HK"/>
+        </w:rPr>
+        <w:t xml:space="preserve"> "Mot de passe ?") -</w:t>
+      </w:r>
+      <w:proofErr w:type="spellStart"/>
+      <w:r>
+        <w:rPr>
+          <w:rFonts w:cstheme="minorHAnsi"/>
+          <w:lang w:val="en-HK"/>
+        </w:rPr>
+        <w:t>ChangePasswordAtLogon</w:t>
+      </w:r>
+      <w:proofErr w:type="spellEnd"/>
+      <w:r>
+        <w:rPr>
+          <w:rFonts w:cstheme="minorHAnsi"/>
+          <w:lang w:val="en-HK"/>
+        </w:rPr>
+        <w:t xml:space="preserve"> $true -Enabled $true</w:t>
       </w:r>
     </w:p>
     <w:p>
@@ -9391,8 +13584,41 @@
           <w:rFonts w:cstheme="minorHAnsi"/>
           <w:lang w:val="en-HK"/>
         </w:rPr>
-        <w:t xml:space="preserve">Add-AdGroupMember -Identity "Vendeurs" -Members </w:t>
-      </w:r>
+        <w:t>Add-</w:t>
+      </w:r>
+      <w:proofErr w:type="spellStart"/>
+      <w:r>
+        <w:rPr>
+          <w:rFonts w:cstheme="minorHAnsi"/>
+          <w:lang w:val="en-HK"/>
+        </w:rPr>
+        <w:t>AdGroupMember</w:t>
+      </w:r>
+      <w:proofErr w:type="spellEnd"/>
+      <w:r>
+        <w:rPr>
+          <w:rFonts w:cstheme="minorHAnsi"/>
+          <w:lang w:val="en-HK"/>
+        </w:rPr>
+        <w:t xml:space="preserve"> -Identity "</w:t>
+      </w:r>
+      <w:proofErr w:type="spellStart"/>
+      <w:r>
+        <w:rPr>
+          <w:rFonts w:cstheme="minorHAnsi"/>
+          <w:lang w:val="en-HK"/>
+        </w:rPr>
+        <w:t>Vendeurs</w:t>
+      </w:r>
+      <w:proofErr w:type="spellEnd"/>
+      <w:r>
+        <w:rPr>
+          <w:rFonts w:cstheme="minorHAnsi"/>
+          <w:lang w:val="en-HK"/>
+        </w:rPr>
+        <w:t xml:space="preserve">" -Members </w:t>
+      </w:r>
+      <w:proofErr w:type="spellStart"/>
       <w:r>
         <w:rPr>
           <w:rFonts w:cstheme="minorHAnsi"/>
@@ -9401,6 +13627,7 @@
         </w:rPr>
         <w:t>cmeunier</w:t>
       </w:r>
+      <w:proofErr w:type="spellEnd"/>
       <w:r>
         <w:rPr>
           <w:rFonts w:cstheme="minorHAnsi"/>
@@ -9408,6 +13635,7 @@
         </w:rPr>
         <w:t xml:space="preserve">, </w:t>
       </w:r>
+      <w:proofErr w:type="spellStart"/>
       <w:r>
         <w:rPr>
           <w:rFonts w:cstheme="minorHAnsi"/>
@@ -9416,6 +13644,7 @@
         </w:rPr>
         <w:t>abillot</w:t>
       </w:r>
+      <w:proofErr w:type="spellEnd"/>
     </w:p>
     <w:p>
       <w:pPr>
@@ -9452,7 +13681,21 @@
         <w:rPr>
           <w:highlight w:val="yellow"/>
         </w:rPr>
-        <w:t>Passons à la conficgurations des hôtes 01, 02 et 03</w:t>
+        <w:t xml:space="preserve">Passons à la </w:t>
+      </w:r>
+      <w:proofErr w:type="spellStart"/>
+      <w:r>
+        <w:rPr>
+          <w:highlight w:val="yellow"/>
+        </w:rPr>
+        <w:t>conficgurations</w:t>
+      </w:r>
+      <w:proofErr w:type="spellEnd"/>
+      <w:r>
+        <w:rPr>
+          <w:highlight w:val="yellow"/>
+        </w:rPr>
+        <w:t xml:space="preserve"> des hôtes 01, 02 et 03</w:t>
       </w:r>
     </w:p>
     <w:p>
@@ -9470,8 +13713,16 @@
         <w:rPr>
           <w:highlight w:val="yellow"/>
         </w:rPr>
-        <w:t>Garder le serveur DC-01 démmaré</w:t>
-      </w:r>
+        <w:t xml:space="preserve">Garder le serveur DC-01 </w:t>
+      </w:r>
+      <w:proofErr w:type="spellStart"/>
+      <w:r>
+        <w:rPr>
+          <w:highlight w:val="yellow"/>
+        </w:rPr>
+        <w:t>démmaré</w:t>
+      </w:r>
+      <w:proofErr w:type="spellEnd"/>
     </w:p>
     <w:p>
       <w:pPr>
@@ -9535,7 +13786,39 @@
           <w:lang w:val="en-HK"/>
         </w:rPr>
         <w:lastRenderedPageBreak/>
-        <w:t>Rename-NetAdapter -name ethernet -NewName Interne</w:t>
+        <w:t>Rename-</w:t>
+      </w:r>
+      <w:proofErr w:type="spellStart"/>
+      <w:r>
+        <w:rPr>
+          <w:rFonts w:cstheme="minorHAnsi"/>
+          <w:lang w:val="en-HK"/>
+        </w:rPr>
+        <w:t>NetAdapter</w:t>
+      </w:r>
+      <w:proofErr w:type="spellEnd"/>
+      <w:r>
+        <w:rPr>
+          <w:rFonts w:cstheme="minorHAnsi"/>
+          <w:lang w:val="en-HK"/>
+        </w:rPr>
+        <w:t xml:space="preserve"> -name ethernet -</w:t>
+      </w:r>
+      <w:proofErr w:type="spellStart"/>
+      <w:r>
+        <w:rPr>
+          <w:rFonts w:cstheme="minorHAnsi"/>
+          <w:lang w:val="en-HK"/>
+        </w:rPr>
+        <w:t>NewName</w:t>
+      </w:r>
+      <w:proofErr w:type="spellEnd"/>
+      <w:r>
+        <w:rPr>
+          <w:rFonts w:cstheme="minorHAnsi"/>
+          <w:lang w:val="en-HK"/>
+        </w:rPr>
+        <w:t xml:space="preserve"> Interne</w:t>
       </w:r>
     </w:p>
     <w:p>
@@ -9555,7 +13838,87 @@
           <w:rFonts w:cstheme="minorHAnsi"/>
           <w:lang w:val="en-HK"/>
         </w:rPr>
-        <w:t>New-NetIPAddress -InterfaceAlias Interne -IPAddress 10.144.0.10 -PrefixLength 24 -DefaultGateway 10.144.0.254</w:t>
+        <w:t>New-</w:t>
+      </w:r>
+      <w:proofErr w:type="spellStart"/>
+      <w:r>
+        <w:rPr>
+          <w:rFonts w:cstheme="minorHAnsi"/>
+          <w:lang w:val="en-HK"/>
+        </w:rPr>
+        <w:t>NetIPAddress</w:t>
+      </w:r>
+      <w:proofErr w:type="spellEnd"/>
+      <w:r>
+        <w:rPr>
+          <w:rFonts w:cstheme="minorHAnsi"/>
+          <w:lang w:val="en-HK"/>
+        </w:rPr>
+        <w:t xml:space="preserve"> -</w:t>
+      </w:r>
+      <w:proofErr w:type="spellStart"/>
+      <w:r>
+        <w:rPr>
+          <w:rFonts w:cstheme="minorHAnsi"/>
+          <w:lang w:val="en-HK"/>
+        </w:rPr>
+        <w:t>InterfaceAlias</w:t>
+      </w:r>
+      <w:proofErr w:type="spellEnd"/>
+      <w:r>
+        <w:rPr>
+          <w:rFonts w:cstheme="minorHAnsi"/>
+          <w:lang w:val="en-HK"/>
+        </w:rPr>
+        <w:t xml:space="preserve"> Interne -</w:t>
+      </w:r>
+      <w:proofErr w:type="spellStart"/>
+      <w:r>
+        <w:rPr>
+          <w:rFonts w:cstheme="minorHAnsi"/>
+          <w:lang w:val="en-HK"/>
+        </w:rPr>
+        <w:t>IPAddress</w:t>
+      </w:r>
+      <w:proofErr w:type="spellEnd"/>
+      <w:r>
+        <w:rPr>
+          <w:rFonts w:cstheme="minorHAnsi"/>
+          <w:lang w:val="en-HK"/>
+        </w:rPr>
+        <w:t xml:space="preserve"> 10.144.0.10 -</w:t>
+      </w:r>
+      <w:proofErr w:type="spellStart"/>
+      <w:r>
+        <w:rPr>
+          <w:rFonts w:cstheme="minorHAnsi"/>
+          <w:lang w:val="en-HK"/>
+        </w:rPr>
+        <w:t>PrefixLength</w:t>
+      </w:r>
+      <w:proofErr w:type="spellEnd"/>
+      <w:r>
+        <w:rPr>
+          <w:rFonts w:cstheme="minorHAnsi"/>
+          <w:lang w:val="en-HK"/>
+        </w:rPr>
+        <w:t xml:space="preserve"> 24 -</w:t>
+      </w:r>
+      <w:proofErr w:type="spellStart"/>
+      <w:r>
+        <w:rPr>
+          <w:rFonts w:cstheme="minorHAnsi"/>
+          <w:lang w:val="en-HK"/>
+        </w:rPr>
+        <w:t>DefaultGateway</w:t>
+      </w:r>
+      <w:proofErr w:type="spellEnd"/>
+      <w:r>
+        <w:rPr>
+          <w:rFonts w:cstheme="minorHAnsi"/>
+          <w:lang w:val="en-HK"/>
+        </w:rPr>
+        <w:t xml:space="preserve"> 10.144.0.254</w:t>
       </w:r>
     </w:p>
     <w:p>
@@ -9575,7 +13938,55 @@
           <w:rFonts w:cstheme="minorHAnsi"/>
           <w:lang w:val="en-HK"/>
         </w:rPr>
-        <w:t>Set-DnsClientServerAddress -InterfaceAlias Interne -ServerAddresses 10.144.0.1</w:t>
+        <w:t>Set-</w:t>
+      </w:r>
+      <w:proofErr w:type="spellStart"/>
+      <w:r>
+        <w:rPr>
+          <w:rFonts w:cstheme="minorHAnsi"/>
+          <w:lang w:val="en-HK"/>
+        </w:rPr>
+        <w:t>DnsClientServerAddress</w:t>
+      </w:r>
+      <w:proofErr w:type="spellEnd"/>
+      <w:r>
+        <w:rPr>
+          <w:rFonts w:cstheme="minorHAnsi"/>
+          <w:lang w:val="en-HK"/>
+        </w:rPr>
+        <w:t xml:space="preserve"> -</w:t>
+      </w:r>
+      <w:proofErr w:type="spellStart"/>
+      <w:r>
+        <w:rPr>
+          <w:rFonts w:cstheme="minorHAnsi"/>
+          <w:lang w:val="en-HK"/>
+        </w:rPr>
+        <w:t>InterfaceAlias</w:t>
+      </w:r>
+      <w:proofErr w:type="spellEnd"/>
+      <w:r>
+        <w:rPr>
+          <w:rFonts w:cstheme="minorHAnsi"/>
+          <w:lang w:val="en-HK"/>
+        </w:rPr>
+        <w:t xml:space="preserve"> Interne -</w:t>
+      </w:r>
+      <w:proofErr w:type="spellStart"/>
+      <w:r>
+        <w:rPr>
+          <w:rFonts w:cstheme="minorHAnsi"/>
+          <w:lang w:val="en-HK"/>
+        </w:rPr>
+        <w:t>ServerAddresses</w:t>
+      </w:r>
+      <w:proofErr w:type="spellEnd"/>
+      <w:r>
+        <w:rPr>
+          <w:rFonts w:cstheme="minorHAnsi"/>
+          <w:lang w:val="en-HK"/>
+        </w:rPr>
+        <w:t xml:space="preserve"> 10.144.0.1</w:t>
       </w:r>
     </w:p>
     <w:p>
@@ -9615,7 +14026,55 @@
           <w:rFonts w:cstheme="minorHAnsi"/>
           <w:lang w:val="en-HK"/>
         </w:rPr>
-        <w:t>Add-Computer -DomainName form-it.lab -Credential admin@form-it.lab -Restart</w:t>
+        <w:t>Add-Computer -</w:t>
+      </w:r>
+      <w:proofErr w:type="spellStart"/>
+      <w:r>
+        <w:rPr>
+          <w:rFonts w:cstheme="minorHAnsi"/>
+          <w:lang w:val="en-HK"/>
+        </w:rPr>
+        <w:t>DomainName</w:t>
+      </w:r>
+      <w:proofErr w:type="spellEnd"/>
+      <w:r>
+        <w:rPr>
+          <w:rFonts w:cstheme="minorHAnsi"/>
+          <w:lang w:val="en-HK"/>
+        </w:rPr>
+        <w:t xml:space="preserve"> form-</w:t>
+      </w:r>
+      <w:proofErr w:type="spellStart"/>
+      <w:r>
+        <w:rPr>
+          <w:rFonts w:cstheme="minorHAnsi"/>
+          <w:lang w:val="en-HK"/>
+        </w:rPr>
+        <w:t>it.lab</w:t>
+      </w:r>
+      <w:proofErr w:type="spellEnd"/>
+      <w:r>
+        <w:rPr>
+          <w:rFonts w:cstheme="minorHAnsi"/>
+          <w:lang w:val="en-HK"/>
+        </w:rPr>
+        <w:t xml:space="preserve"> -Credential </w:t>
+      </w:r>
+      <w:proofErr w:type="spellStart"/>
+      <w:r>
+        <w:rPr>
+          <w:rFonts w:cstheme="minorHAnsi"/>
+          <w:lang w:val="en-HK"/>
+        </w:rPr>
+        <w:t>admin@form-it.lab</w:t>
+      </w:r>
+      <w:proofErr w:type="spellEnd"/>
+      <w:r>
+        <w:rPr>
+          <w:rFonts w:cstheme="minorHAnsi"/>
+          <w:lang w:val="en-HK"/>
+        </w:rPr>
+        <w:t xml:space="preserve"> -Restart</w:t>
       </w:r>
     </w:p>
     <w:p>
@@ -9798,7 +14257,23 @@
           <w:rFonts w:cstheme="minorHAnsi"/>
           <w:highlight w:val="yellow"/>
         </w:rPr>
-        <w:t>Start-VM –name Hote-02</w:t>
+        <w:t>Start-VM –</w:t>
+      </w:r>
+      <w:proofErr w:type="spellStart"/>
+      <w:r>
+        <w:rPr>
+          <w:rFonts w:cstheme="minorHAnsi"/>
+          <w:highlight w:val="yellow"/>
+        </w:rPr>
+        <w:t>name</w:t>
+      </w:r>
+      <w:proofErr w:type="spellEnd"/>
+      <w:r>
+        <w:rPr>
+          <w:rFonts w:cstheme="minorHAnsi"/>
+          <w:highlight w:val="yellow"/>
+        </w:rPr>
+        <w:t xml:space="preserve"> Hote-02</w:t>
       </w:r>
     </w:p>
     <w:p>
@@ -9832,7 +14307,39 @@
           <w:lang w:val="en-HK"/>
         </w:rPr>
         <w:lastRenderedPageBreak/>
-        <w:t>Rename-NetAdapter -name ethernet -NewName Interne</w:t>
+        <w:t>Rename-</w:t>
+      </w:r>
+      <w:proofErr w:type="spellStart"/>
+      <w:r>
+        <w:rPr>
+          <w:rFonts w:cstheme="minorHAnsi"/>
+          <w:lang w:val="en-HK"/>
+        </w:rPr>
+        <w:t>NetAdapter</w:t>
+      </w:r>
+      <w:proofErr w:type="spellEnd"/>
+      <w:r>
+        <w:rPr>
+          <w:rFonts w:cstheme="minorHAnsi"/>
+          <w:lang w:val="en-HK"/>
+        </w:rPr>
+        <w:t xml:space="preserve"> -name ethernet -</w:t>
+      </w:r>
+      <w:proofErr w:type="spellStart"/>
+      <w:r>
+        <w:rPr>
+          <w:rFonts w:cstheme="minorHAnsi"/>
+          <w:lang w:val="en-HK"/>
+        </w:rPr>
+        <w:t>NewName</w:t>
+      </w:r>
+      <w:proofErr w:type="spellEnd"/>
+      <w:r>
+        <w:rPr>
+          <w:rFonts w:cstheme="minorHAnsi"/>
+          <w:lang w:val="en-HK"/>
+        </w:rPr>
+        <w:t xml:space="preserve"> Interne</w:t>
       </w:r>
     </w:p>
     <w:p>
@@ -9852,21 +14359,101 @@
           <w:rFonts w:cstheme="minorHAnsi"/>
           <w:lang w:val="en-HK"/>
         </w:rPr>
-        <w:t>New-NetIPAddress -InterfaceAli</w:t>
-      </w:r>
-      <w:r>
-        <w:rPr>
-          <w:rFonts w:cstheme="minorHAnsi"/>
-          <w:lang w:val="en-HK"/>
-        </w:rPr>
-        <w:t>as Interne -IPAddress 10.144.0.2</w:t>
-      </w:r>
-      <w:r>
-        <w:rPr>
-          <w:rFonts w:cstheme="minorHAnsi"/>
-          <w:lang w:val="en-HK"/>
-        </w:rPr>
-        <w:t>0 -PrefixLength 24 -DefaultGateway 10.144.0.254</w:t>
+        <w:t>New-</w:t>
+      </w:r>
+      <w:proofErr w:type="spellStart"/>
+      <w:r>
+        <w:rPr>
+          <w:rFonts w:cstheme="minorHAnsi"/>
+          <w:lang w:val="en-HK"/>
+        </w:rPr>
+        <w:t>NetIPAddress</w:t>
+      </w:r>
+      <w:proofErr w:type="spellEnd"/>
+      <w:r>
+        <w:rPr>
+          <w:rFonts w:cstheme="minorHAnsi"/>
+          <w:lang w:val="en-HK"/>
+        </w:rPr>
+        <w:t xml:space="preserve"> -</w:t>
+      </w:r>
+      <w:proofErr w:type="spellStart"/>
+      <w:r>
+        <w:rPr>
+          <w:rFonts w:cstheme="minorHAnsi"/>
+          <w:lang w:val="en-HK"/>
+        </w:rPr>
+        <w:t>InterfaceAli</w:t>
+      </w:r>
+      <w:r>
+        <w:rPr>
+          <w:rFonts w:cstheme="minorHAnsi"/>
+          <w:lang w:val="en-HK"/>
+        </w:rPr>
+        <w:t>as</w:t>
+      </w:r>
+      <w:proofErr w:type="spellEnd"/>
+      <w:r>
+        <w:rPr>
+          <w:rFonts w:cstheme="minorHAnsi"/>
+          <w:lang w:val="en-HK"/>
+        </w:rPr>
+        <w:t xml:space="preserve"> Interne -</w:t>
+      </w:r>
+      <w:proofErr w:type="spellStart"/>
+      <w:r>
+        <w:rPr>
+          <w:rFonts w:cstheme="minorHAnsi"/>
+          <w:lang w:val="en-HK"/>
+        </w:rPr>
+        <w:t>IPAddress</w:t>
+      </w:r>
+      <w:proofErr w:type="spellEnd"/>
+      <w:r>
+        <w:rPr>
+          <w:rFonts w:cstheme="minorHAnsi"/>
+          <w:lang w:val="en-HK"/>
+        </w:rPr>
+        <w:t xml:space="preserve"> 10.144.0.2</w:t>
+      </w:r>
+      <w:r>
+        <w:rPr>
+          <w:rFonts w:cstheme="minorHAnsi"/>
+          <w:lang w:val="en-HK"/>
+        </w:rPr>
+        <w:t>0 -</w:t>
+      </w:r>
+      <w:proofErr w:type="spellStart"/>
+      <w:r>
+        <w:rPr>
+          <w:rFonts w:cstheme="minorHAnsi"/>
+          <w:lang w:val="en-HK"/>
+        </w:rPr>
+        <w:t>PrefixLength</w:t>
+      </w:r>
+      <w:proofErr w:type="spellEnd"/>
+      <w:r>
+        <w:rPr>
+          <w:rFonts w:cstheme="minorHAnsi"/>
+          <w:lang w:val="en-HK"/>
+        </w:rPr>
+        <w:t xml:space="preserve"> 24 -</w:t>
+      </w:r>
+      <w:proofErr w:type="spellStart"/>
+      <w:r>
+        <w:rPr>
+          <w:rFonts w:cstheme="minorHAnsi"/>
+          <w:lang w:val="en-HK"/>
+        </w:rPr>
+        <w:t>DefaultGateway</w:t>
+      </w:r>
+      <w:proofErr w:type="spellEnd"/>
+      <w:r>
+        <w:rPr>
+          <w:rFonts w:cstheme="minorHAnsi"/>
+          <w:lang w:val="en-HK"/>
+        </w:rPr>
+        <w:t xml:space="preserve"> 10.144.0.254</w:t>
       </w:r>
     </w:p>
     <w:p>
@@ -9886,7 +14473,55 @@
           <w:rFonts w:cstheme="minorHAnsi"/>
           <w:lang w:val="en-HK"/>
         </w:rPr>
-        <w:t>Set-DnsClientServerAddress -InterfaceAlias Interne -ServerAddresses 10.144.0.1</w:t>
+        <w:t>Set-</w:t>
+      </w:r>
+      <w:proofErr w:type="spellStart"/>
+      <w:r>
+        <w:rPr>
+          <w:rFonts w:cstheme="minorHAnsi"/>
+          <w:lang w:val="en-HK"/>
+        </w:rPr>
+        <w:t>DnsClientServerAddress</w:t>
+      </w:r>
+      <w:proofErr w:type="spellEnd"/>
+      <w:r>
+        <w:rPr>
+          <w:rFonts w:cstheme="minorHAnsi"/>
+          <w:lang w:val="en-HK"/>
+        </w:rPr>
+        <w:t xml:space="preserve"> -</w:t>
+      </w:r>
+      <w:proofErr w:type="spellStart"/>
+      <w:r>
+        <w:rPr>
+          <w:rFonts w:cstheme="minorHAnsi"/>
+          <w:lang w:val="en-HK"/>
+        </w:rPr>
+        <w:t>InterfaceAlias</w:t>
+      </w:r>
+      <w:proofErr w:type="spellEnd"/>
+      <w:r>
+        <w:rPr>
+          <w:rFonts w:cstheme="minorHAnsi"/>
+          <w:lang w:val="en-HK"/>
+        </w:rPr>
+        <w:t xml:space="preserve"> Interne -</w:t>
+      </w:r>
+      <w:proofErr w:type="spellStart"/>
+      <w:r>
+        <w:rPr>
+          <w:rFonts w:cstheme="minorHAnsi"/>
+          <w:lang w:val="en-HK"/>
+        </w:rPr>
+        <w:t>ServerAddresses</w:t>
+      </w:r>
+      <w:proofErr w:type="spellEnd"/>
+      <w:r>
+        <w:rPr>
+          <w:rFonts w:cstheme="minorHAnsi"/>
+          <w:lang w:val="en-HK"/>
+        </w:rPr>
+        <w:t xml:space="preserve"> 10.144.0.1</w:t>
       </w:r>
     </w:p>
     <w:p>
@@ -9926,7 +14561,55 @@
           <w:rFonts w:cstheme="minorHAnsi"/>
           <w:lang w:val="en-HK"/>
         </w:rPr>
-        <w:t>Add-Computer -DomainName form-it.lab -Credential admin@form-it.lab -Restart</w:t>
+        <w:t>Add-Computer -</w:t>
+      </w:r>
+      <w:proofErr w:type="spellStart"/>
+      <w:r>
+        <w:rPr>
+          <w:rFonts w:cstheme="minorHAnsi"/>
+          <w:lang w:val="en-HK"/>
+        </w:rPr>
+        <w:t>DomainName</w:t>
+      </w:r>
+      <w:proofErr w:type="spellEnd"/>
+      <w:r>
+        <w:rPr>
+          <w:rFonts w:cstheme="minorHAnsi"/>
+          <w:lang w:val="en-HK"/>
+        </w:rPr>
+        <w:t xml:space="preserve"> form-</w:t>
+      </w:r>
+      <w:proofErr w:type="spellStart"/>
+      <w:r>
+        <w:rPr>
+          <w:rFonts w:cstheme="minorHAnsi"/>
+          <w:lang w:val="en-HK"/>
+        </w:rPr>
+        <w:t>it.lab</w:t>
+      </w:r>
+      <w:proofErr w:type="spellEnd"/>
+      <w:r>
+        <w:rPr>
+          <w:rFonts w:cstheme="minorHAnsi"/>
+          <w:lang w:val="en-HK"/>
+        </w:rPr>
+        <w:t xml:space="preserve"> -Credential </w:t>
+      </w:r>
+      <w:proofErr w:type="spellStart"/>
+      <w:r>
+        <w:rPr>
+          <w:rFonts w:cstheme="minorHAnsi"/>
+          <w:lang w:val="en-HK"/>
+        </w:rPr>
+        <w:t>admin@form-it.lab</w:t>
+      </w:r>
+      <w:proofErr w:type="spellEnd"/>
+      <w:r>
+        <w:rPr>
+          <w:rFonts w:cstheme="minorHAnsi"/>
+          <w:lang w:val="en-HK"/>
+        </w:rPr>
+        <w:t xml:space="preserve"> -Restart</w:t>
       </w:r>
     </w:p>
     <w:p>
@@ -10149,7 +14832,39 @@
           <w:lang w:val="en-HK"/>
         </w:rPr>
         <w:lastRenderedPageBreak/>
-        <w:t>Rename-NetAdapter -name ethernet -NewName Interne</w:t>
+        <w:t>Rename-</w:t>
+      </w:r>
+      <w:proofErr w:type="spellStart"/>
+      <w:r>
+        <w:rPr>
+          <w:rFonts w:cstheme="minorHAnsi"/>
+          <w:lang w:val="en-HK"/>
+        </w:rPr>
+        <w:t>NetAdapter</w:t>
+      </w:r>
+      <w:proofErr w:type="spellEnd"/>
+      <w:r>
+        <w:rPr>
+          <w:rFonts w:cstheme="minorHAnsi"/>
+          <w:lang w:val="en-HK"/>
+        </w:rPr>
+        <w:t xml:space="preserve"> -name ethernet -</w:t>
+      </w:r>
+      <w:proofErr w:type="spellStart"/>
+      <w:r>
+        <w:rPr>
+          <w:rFonts w:cstheme="minorHAnsi"/>
+          <w:lang w:val="en-HK"/>
+        </w:rPr>
+        <w:t>NewName</w:t>
+      </w:r>
+      <w:proofErr w:type="spellEnd"/>
+      <w:r>
+        <w:rPr>
+          <w:rFonts w:cstheme="minorHAnsi"/>
+          <w:lang w:val="en-HK"/>
+        </w:rPr>
+        <w:t xml:space="preserve"> Interne</w:t>
       </w:r>
     </w:p>
     <w:p>
@@ -10169,21 +14884,101 @@
           <w:rFonts w:cstheme="minorHAnsi"/>
           <w:lang w:val="en-HK"/>
         </w:rPr>
-        <w:t>New-NetIPAddress -InterfaceAli</w:t>
-      </w:r>
-      <w:r>
-        <w:rPr>
-          <w:rFonts w:cstheme="minorHAnsi"/>
-          <w:lang w:val="en-HK"/>
-        </w:rPr>
-        <w:t>as Interne -IPAddress 10.144.0.3</w:t>
-      </w:r>
-      <w:r>
-        <w:rPr>
-          <w:rFonts w:cstheme="minorHAnsi"/>
-          <w:lang w:val="en-HK"/>
-        </w:rPr>
-        <w:t>0 -PrefixLength 24 -DefaultGateway 10.144.0.254</w:t>
+        <w:t>New-</w:t>
+      </w:r>
+      <w:proofErr w:type="spellStart"/>
+      <w:r>
+        <w:rPr>
+          <w:rFonts w:cstheme="minorHAnsi"/>
+          <w:lang w:val="en-HK"/>
+        </w:rPr>
+        <w:t>NetIPAddress</w:t>
+      </w:r>
+      <w:proofErr w:type="spellEnd"/>
+      <w:r>
+        <w:rPr>
+          <w:rFonts w:cstheme="minorHAnsi"/>
+          <w:lang w:val="en-HK"/>
+        </w:rPr>
+        <w:t xml:space="preserve"> -</w:t>
+      </w:r>
+      <w:proofErr w:type="spellStart"/>
+      <w:r>
+        <w:rPr>
+          <w:rFonts w:cstheme="minorHAnsi"/>
+          <w:lang w:val="en-HK"/>
+        </w:rPr>
+        <w:t>InterfaceAli</w:t>
+      </w:r>
+      <w:r>
+        <w:rPr>
+          <w:rFonts w:cstheme="minorHAnsi"/>
+          <w:lang w:val="en-HK"/>
+        </w:rPr>
+        <w:t>as</w:t>
+      </w:r>
+      <w:proofErr w:type="spellEnd"/>
+      <w:r>
+        <w:rPr>
+          <w:rFonts w:cstheme="minorHAnsi"/>
+          <w:lang w:val="en-HK"/>
+        </w:rPr>
+        <w:t xml:space="preserve"> Interne -</w:t>
+      </w:r>
+      <w:proofErr w:type="spellStart"/>
+      <w:r>
+        <w:rPr>
+          <w:rFonts w:cstheme="minorHAnsi"/>
+          <w:lang w:val="en-HK"/>
+        </w:rPr>
+        <w:t>IPAddress</w:t>
+      </w:r>
+      <w:proofErr w:type="spellEnd"/>
+      <w:r>
+        <w:rPr>
+          <w:rFonts w:cstheme="minorHAnsi"/>
+          <w:lang w:val="en-HK"/>
+        </w:rPr>
+        <w:t xml:space="preserve"> 10.144.0.3</w:t>
+      </w:r>
+      <w:r>
+        <w:rPr>
+          <w:rFonts w:cstheme="minorHAnsi"/>
+          <w:lang w:val="en-HK"/>
+        </w:rPr>
+        <w:t>0 -</w:t>
+      </w:r>
+      <w:proofErr w:type="spellStart"/>
+      <w:r>
+        <w:rPr>
+          <w:rFonts w:cstheme="minorHAnsi"/>
+          <w:lang w:val="en-HK"/>
+        </w:rPr>
+        <w:t>PrefixLength</w:t>
+      </w:r>
+      <w:proofErr w:type="spellEnd"/>
+      <w:r>
+        <w:rPr>
+          <w:rFonts w:cstheme="minorHAnsi"/>
+          <w:lang w:val="en-HK"/>
+        </w:rPr>
+        <w:t xml:space="preserve"> 24 -</w:t>
+      </w:r>
+      <w:proofErr w:type="spellStart"/>
+      <w:r>
+        <w:rPr>
+          <w:rFonts w:cstheme="minorHAnsi"/>
+          <w:lang w:val="en-HK"/>
+        </w:rPr>
+        <w:t>DefaultGateway</w:t>
+      </w:r>
+      <w:proofErr w:type="spellEnd"/>
+      <w:r>
+        <w:rPr>
+          <w:rFonts w:cstheme="minorHAnsi"/>
+          <w:lang w:val="en-HK"/>
+        </w:rPr>
+        <w:t xml:space="preserve"> 10.144.0.254</w:t>
       </w:r>
     </w:p>
     <w:p>
@@ -10203,7 +14998,55 @@
           <w:rFonts w:cstheme="minorHAnsi"/>
           <w:lang w:val="en-HK"/>
         </w:rPr>
-        <w:t>Set-DnsClientServerAddress -InterfaceAlias Interne -ServerAddresses 10.144.0.1</w:t>
+        <w:t>Set-</w:t>
+      </w:r>
+      <w:proofErr w:type="spellStart"/>
+      <w:r>
+        <w:rPr>
+          <w:rFonts w:cstheme="minorHAnsi"/>
+          <w:lang w:val="en-HK"/>
+        </w:rPr>
+        <w:t>DnsClientServerAddress</w:t>
+      </w:r>
+      <w:proofErr w:type="spellEnd"/>
+      <w:r>
+        <w:rPr>
+          <w:rFonts w:cstheme="minorHAnsi"/>
+          <w:lang w:val="en-HK"/>
+        </w:rPr>
+        <w:t xml:space="preserve"> -</w:t>
+      </w:r>
+      <w:proofErr w:type="spellStart"/>
+      <w:r>
+        <w:rPr>
+          <w:rFonts w:cstheme="minorHAnsi"/>
+          <w:lang w:val="en-HK"/>
+        </w:rPr>
+        <w:t>InterfaceAlias</w:t>
+      </w:r>
+      <w:proofErr w:type="spellEnd"/>
+      <w:r>
+        <w:rPr>
+          <w:rFonts w:cstheme="minorHAnsi"/>
+          <w:lang w:val="en-HK"/>
+        </w:rPr>
+        <w:t xml:space="preserve"> Interne -</w:t>
+      </w:r>
+      <w:proofErr w:type="spellStart"/>
+      <w:r>
+        <w:rPr>
+          <w:rFonts w:cstheme="minorHAnsi"/>
+          <w:lang w:val="en-HK"/>
+        </w:rPr>
+        <w:t>ServerAddresses</w:t>
+      </w:r>
+      <w:proofErr w:type="spellEnd"/>
+      <w:r>
+        <w:rPr>
+          <w:rFonts w:cstheme="minorHAnsi"/>
+          <w:lang w:val="en-HK"/>
+        </w:rPr>
+        <w:t xml:space="preserve"> 10.144.0.1</w:t>
       </w:r>
     </w:p>
     <w:p>
@@ -10243,7 +15086,55 @@
           <w:rFonts w:cstheme="minorHAnsi"/>
           <w:lang w:val="en-HK"/>
         </w:rPr>
-        <w:t>Add-Computer -DomainName form-it.lab -Credential admin@form-it.lab -Restart</w:t>
+        <w:t>Add-Computer -</w:t>
+      </w:r>
+      <w:proofErr w:type="spellStart"/>
+      <w:r>
+        <w:rPr>
+          <w:rFonts w:cstheme="minorHAnsi"/>
+          <w:lang w:val="en-HK"/>
+        </w:rPr>
+        <w:t>DomainName</w:t>
+      </w:r>
+      <w:proofErr w:type="spellEnd"/>
+      <w:r>
+        <w:rPr>
+          <w:rFonts w:cstheme="minorHAnsi"/>
+          <w:lang w:val="en-HK"/>
+        </w:rPr>
+        <w:t xml:space="preserve"> form-</w:t>
+      </w:r>
+      <w:proofErr w:type="spellStart"/>
+      <w:r>
+        <w:rPr>
+          <w:rFonts w:cstheme="minorHAnsi"/>
+          <w:lang w:val="en-HK"/>
+        </w:rPr>
+        <w:t>it.lab</w:t>
+      </w:r>
+      <w:proofErr w:type="spellEnd"/>
+      <w:r>
+        <w:rPr>
+          <w:rFonts w:cstheme="minorHAnsi"/>
+          <w:lang w:val="en-HK"/>
+        </w:rPr>
+        <w:t xml:space="preserve"> -Credential </w:t>
+      </w:r>
+      <w:proofErr w:type="spellStart"/>
+      <w:r>
+        <w:rPr>
+          <w:rFonts w:cstheme="minorHAnsi"/>
+          <w:lang w:val="en-HK"/>
+        </w:rPr>
+        <w:t>admin@form-it.lab</w:t>
+      </w:r>
+      <w:proofErr w:type="spellEnd"/>
+      <w:r>
+        <w:rPr>
+          <w:rFonts w:cstheme="minorHAnsi"/>
+          <w:lang w:val="en-HK"/>
+        </w:rPr>
+        <w:t xml:space="preserve"> -Restart</w:t>
       </w:r>
     </w:p>
     <w:p>
@@ -10412,40 +15303,98 @@
         <w:rPr>
           <w:rFonts w:cstheme="minorHAnsi"/>
         </w:rPr>
-        <w:t>Configuration des switchs</w:t>
-      </w:r>
-    </w:p>
-    <w:p>
-      <w:pPr>
-        <w:rPr>
-          <w:rFonts w:cstheme="minorHAnsi"/>
-        </w:rPr>
-      </w:pPr>
-    </w:p>
-    <w:p>
-      <w:pPr>
-        <w:rPr>
-          <w:rFonts w:cstheme="minorHAnsi"/>
-        </w:rPr>
-      </w:pPr>
-      <w:r>
-        <w:rPr>
-          <w:rFonts w:cstheme="minorHAnsi"/>
-        </w:rPr>
-        <w:t>Set-VMSwitch -Name MPOI1 -AllowManagementOS $true</w:t>
-      </w:r>
-    </w:p>
-    <w:p>
-      <w:pPr>
-        <w:rPr>
-          <w:rFonts w:cstheme="minorHAnsi"/>
-        </w:rPr>
-      </w:pPr>
-      <w:r>
-        <w:rPr>
-          <w:rFonts w:cstheme="minorHAnsi"/>
-        </w:rPr>
-        <w:t>Set-VMSwitch -Name MPOI</w:t>
+        <w:t xml:space="preserve">Configuration des </w:t>
+      </w:r>
+      <w:proofErr w:type="spellStart"/>
+      <w:r>
+        <w:rPr>
+          <w:rFonts w:cstheme="minorHAnsi"/>
+        </w:rPr>
+        <w:t>switchs</w:t>
+      </w:r>
+      <w:proofErr w:type="spellEnd"/>
+    </w:p>
+    <w:p>
+      <w:pPr>
+        <w:rPr>
+          <w:rFonts w:cstheme="minorHAnsi"/>
+        </w:rPr>
+      </w:pPr>
+    </w:p>
+    <w:p>
+      <w:pPr>
+        <w:rPr>
+          <w:rFonts w:cstheme="minorHAnsi"/>
+        </w:rPr>
+      </w:pPr>
+      <w:r>
+        <w:rPr>
+          <w:rFonts w:cstheme="minorHAnsi"/>
+        </w:rPr>
+        <w:t>Set-</w:t>
+      </w:r>
+      <w:proofErr w:type="spellStart"/>
+      <w:r>
+        <w:rPr>
+          <w:rFonts w:cstheme="minorHAnsi"/>
+        </w:rPr>
+        <w:t>VMSwitch</w:t>
+      </w:r>
+      <w:proofErr w:type="spellEnd"/>
+      <w:r>
+        <w:rPr>
+          <w:rFonts w:cstheme="minorHAnsi"/>
+        </w:rPr>
+        <w:t xml:space="preserve"> -Name MPOI1 -</w:t>
+      </w:r>
+      <w:proofErr w:type="spellStart"/>
+      <w:r>
+        <w:rPr>
+          <w:rFonts w:cstheme="minorHAnsi"/>
+        </w:rPr>
+        <w:t>AllowManagementOS</w:t>
+      </w:r>
+      <w:proofErr w:type="spellEnd"/>
+      <w:r>
+        <w:rPr>
+          <w:rFonts w:cstheme="minorHAnsi"/>
+        </w:rPr>
+        <w:t xml:space="preserve"> $</w:t>
+      </w:r>
+      <w:proofErr w:type="spellStart"/>
+      <w:r>
+        <w:rPr>
+          <w:rFonts w:cstheme="minorHAnsi"/>
+        </w:rPr>
+        <w:t>true</w:t>
+      </w:r>
+      <w:proofErr w:type="spellEnd"/>
+    </w:p>
+    <w:p>
+      <w:pPr>
+        <w:rPr>
+          <w:rFonts w:cstheme="minorHAnsi"/>
+        </w:rPr>
+      </w:pPr>
+      <w:r>
+        <w:rPr>
+          <w:rFonts w:cstheme="minorHAnsi"/>
+        </w:rPr>
+        <w:t>Set-</w:t>
+      </w:r>
+      <w:proofErr w:type="spellStart"/>
+      <w:r>
+        <w:rPr>
+          <w:rFonts w:cstheme="minorHAnsi"/>
+        </w:rPr>
+        <w:t>VMSwitch</w:t>
+      </w:r>
+      <w:proofErr w:type="spellEnd"/>
+      <w:r>
+        <w:rPr>
+          <w:rFonts w:cstheme="minorHAnsi"/>
+        </w:rPr>
+        <w:t xml:space="preserve"> -Name MPOI</w:t>
       </w:r>
       <w:r>
         <w:rPr>
@@ -10457,8 +15406,30 @@
         <w:rPr>
           <w:rFonts w:cstheme="minorHAnsi"/>
         </w:rPr>
-        <w:t xml:space="preserve"> -AllowManagementOS $true</w:t>
-      </w:r>
+        <w:t xml:space="preserve"> -</w:t>
+      </w:r>
+      <w:proofErr w:type="spellStart"/>
+      <w:r>
+        <w:rPr>
+          <w:rFonts w:cstheme="minorHAnsi"/>
+        </w:rPr>
+        <w:t>AllowManagementOS</w:t>
+      </w:r>
+      <w:proofErr w:type="spellEnd"/>
+      <w:r>
+        <w:rPr>
+          <w:rFonts w:cstheme="minorHAnsi"/>
+        </w:rPr>
+        <w:t xml:space="preserve"> $</w:t>
+      </w:r>
+      <w:proofErr w:type="spellStart"/>
+      <w:r>
+        <w:rPr>
+          <w:rFonts w:cstheme="minorHAnsi"/>
+        </w:rPr>
+        <w:t>true</w:t>
+      </w:r>
+      <w:proofErr w:type="spellEnd"/>
     </w:p>
     <w:p>
       <w:pPr>
@@ -10471,7 +15442,21 @@
           <w:rFonts w:cstheme="minorHAnsi"/>
         </w:rPr>
         <w:lastRenderedPageBreak/>
-        <w:t>Set-VMSwitch -Name MPOI</w:t>
+        <w:t>Set-</w:t>
+      </w:r>
+      <w:proofErr w:type="spellStart"/>
+      <w:r>
+        <w:rPr>
+          <w:rFonts w:cstheme="minorHAnsi"/>
+        </w:rPr>
+        <w:t>VMSwitch</w:t>
+      </w:r>
+      <w:proofErr w:type="spellEnd"/>
+      <w:r>
+        <w:rPr>
+          <w:rFonts w:cstheme="minorHAnsi"/>
+        </w:rPr>
+        <w:t xml:space="preserve"> -Name MPOI</w:t>
       </w:r>
       <w:r>
         <w:rPr>
@@ -10483,20 +15468,56 @@
         <w:rPr>
           <w:rFonts w:cstheme="minorHAnsi"/>
         </w:rPr>
-        <w:t xml:space="preserve"> -AllowManagementOS $true</w:t>
-      </w:r>
-    </w:p>
-    <w:p>
-      <w:pPr>
-        <w:rPr>
-          <w:rFonts w:cstheme="minorHAnsi"/>
-        </w:rPr>
-      </w:pPr>
-      <w:r>
-        <w:rPr>
-          <w:rFonts w:cstheme="minorHAnsi"/>
-        </w:rPr>
-        <w:t xml:space="preserve">Set-VMSwitch -Name </w:t>
+        <w:t xml:space="preserve"> -</w:t>
+      </w:r>
+      <w:proofErr w:type="spellStart"/>
+      <w:r>
+        <w:rPr>
+          <w:rFonts w:cstheme="minorHAnsi"/>
+        </w:rPr>
+        <w:t>AllowManagementOS</w:t>
+      </w:r>
+      <w:proofErr w:type="spellEnd"/>
+      <w:r>
+        <w:rPr>
+          <w:rFonts w:cstheme="minorHAnsi"/>
+        </w:rPr>
+        <w:t xml:space="preserve"> $</w:t>
+      </w:r>
+      <w:proofErr w:type="spellStart"/>
+      <w:r>
+        <w:rPr>
+          <w:rFonts w:cstheme="minorHAnsi"/>
+        </w:rPr>
+        <w:t>true</w:t>
+      </w:r>
+      <w:proofErr w:type="spellEnd"/>
+    </w:p>
+    <w:p>
+      <w:pPr>
+        <w:rPr>
+          <w:rFonts w:cstheme="minorHAnsi"/>
+        </w:rPr>
+      </w:pPr>
+      <w:r>
+        <w:rPr>
+          <w:rFonts w:cstheme="minorHAnsi"/>
+        </w:rPr>
+        <w:t>Set-</w:t>
+      </w:r>
+      <w:proofErr w:type="spellStart"/>
+      <w:r>
+        <w:rPr>
+          <w:rFonts w:cstheme="minorHAnsi"/>
+        </w:rPr>
+        <w:t>VMSwitch</w:t>
+      </w:r>
+      <w:proofErr w:type="spellEnd"/>
+      <w:r>
+        <w:rPr>
+          <w:rFonts w:cstheme="minorHAnsi"/>
+        </w:rPr>
+        <w:t xml:space="preserve"> -Name </w:t>
       </w:r>
       <w:r>
         <w:rPr>
@@ -10508,20 +15529,56 @@
         <w:rPr>
           <w:rFonts w:cstheme="minorHAnsi"/>
         </w:rPr>
-        <w:t xml:space="preserve"> -AllowManagementOS $true</w:t>
-      </w:r>
-    </w:p>
-    <w:p>
-      <w:pPr>
-        <w:rPr>
-          <w:rFonts w:cstheme="minorHAnsi"/>
-        </w:rPr>
-      </w:pPr>
-      <w:r>
-        <w:rPr>
-          <w:rFonts w:cstheme="minorHAnsi"/>
-        </w:rPr>
-        <w:t xml:space="preserve">Set-VMSwitch -Name </w:t>
+        <w:t xml:space="preserve"> -</w:t>
+      </w:r>
+      <w:proofErr w:type="spellStart"/>
+      <w:r>
+        <w:rPr>
+          <w:rFonts w:cstheme="minorHAnsi"/>
+        </w:rPr>
+        <w:t>AllowManagementOS</w:t>
+      </w:r>
+      <w:proofErr w:type="spellEnd"/>
+      <w:r>
+        <w:rPr>
+          <w:rFonts w:cstheme="minorHAnsi"/>
+        </w:rPr>
+        <w:t xml:space="preserve"> $</w:t>
+      </w:r>
+      <w:proofErr w:type="spellStart"/>
+      <w:r>
+        <w:rPr>
+          <w:rFonts w:cstheme="minorHAnsi"/>
+        </w:rPr>
+        <w:t>true</w:t>
+      </w:r>
+      <w:proofErr w:type="spellEnd"/>
+    </w:p>
+    <w:p>
+      <w:pPr>
+        <w:rPr>
+          <w:rFonts w:cstheme="minorHAnsi"/>
+        </w:rPr>
+      </w:pPr>
+      <w:r>
+        <w:rPr>
+          <w:rFonts w:cstheme="minorHAnsi"/>
+        </w:rPr>
+        <w:t>Set-</w:t>
+      </w:r>
+      <w:proofErr w:type="spellStart"/>
+      <w:r>
+        <w:rPr>
+          <w:rFonts w:cstheme="minorHAnsi"/>
+        </w:rPr>
+        <w:t>VMSwitch</w:t>
+      </w:r>
+      <w:proofErr w:type="spellEnd"/>
+      <w:r>
+        <w:rPr>
+          <w:rFonts w:cstheme="minorHAnsi"/>
+        </w:rPr>
+        <w:t xml:space="preserve"> -Name </w:t>
       </w:r>
       <w:r>
         <w:rPr>
@@ -10533,27 +15590,91 @@
         <w:rPr>
           <w:rFonts w:cstheme="minorHAnsi"/>
         </w:rPr>
-        <w:t xml:space="preserve"> -AllowManagementOS $true</w:t>
-      </w:r>
-    </w:p>
-    <w:p>
-      <w:pPr>
-        <w:rPr>
-          <w:rFonts w:cstheme="minorHAnsi"/>
-        </w:rPr>
-      </w:pPr>
-    </w:p>
-    <w:p>
-      <w:pPr>
-        <w:rPr>
-          <w:rFonts w:cstheme="minorHAnsi"/>
-        </w:rPr>
-      </w:pPr>
-      <w:r>
-        <w:rPr>
-          <w:rFonts w:cstheme="minorHAnsi"/>
-        </w:rPr>
-        <w:t xml:space="preserve">Set-VMNetworkAdapterVlan -ManagementOS -VMNetworkAdapterName </w:t>
+        <w:t xml:space="preserve"> -</w:t>
+      </w:r>
+      <w:proofErr w:type="spellStart"/>
+      <w:r>
+        <w:rPr>
+          <w:rFonts w:cstheme="minorHAnsi"/>
+        </w:rPr>
+        <w:t>AllowManagementOS</w:t>
+      </w:r>
+      <w:proofErr w:type="spellEnd"/>
+      <w:r>
+        <w:rPr>
+          <w:rFonts w:cstheme="minorHAnsi"/>
+        </w:rPr>
+        <w:t xml:space="preserve"> $</w:t>
+      </w:r>
+      <w:proofErr w:type="spellStart"/>
+      <w:r>
+        <w:rPr>
+          <w:rFonts w:cstheme="minorHAnsi"/>
+        </w:rPr>
+        <w:t>true</w:t>
+      </w:r>
+      <w:proofErr w:type="spellEnd"/>
+    </w:p>
+    <w:p>
+      <w:pPr>
+        <w:rPr>
+          <w:rFonts w:cstheme="minorHAnsi"/>
+        </w:rPr>
+      </w:pPr>
+    </w:p>
+    <w:p>
+      <w:pPr>
+        <w:rPr>
+          <w:rFonts w:cstheme="minorHAnsi"/>
+        </w:rPr>
+      </w:pPr>
+      <w:r>
+        <w:rPr>
+          <w:rFonts w:cstheme="minorHAnsi"/>
+        </w:rPr>
+        <w:t>Set-</w:t>
+      </w:r>
+      <w:proofErr w:type="spellStart"/>
+      <w:r>
+        <w:rPr>
+          <w:rFonts w:cstheme="minorHAnsi"/>
+        </w:rPr>
+        <w:t>VMNetworkAdapterVlan</w:t>
+      </w:r>
+      <w:proofErr w:type="spellEnd"/>
+      <w:r>
+        <w:rPr>
+          <w:rFonts w:cstheme="minorHAnsi"/>
+        </w:rPr>
+        <w:t xml:space="preserve"> -</w:t>
+      </w:r>
+      <w:proofErr w:type="spellStart"/>
+      <w:r>
+        <w:rPr>
+          <w:rFonts w:cstheme="minorHAnsi"/>
+        </w:rPr>
+        <w:t>ManagementOS</w:t>
+      </w:r>
+      <w:proofErr w:type="spellEnd"/>
+      <w:r>
+        <w:rPr>
+          <w:rFonts w:cstheme="minorHAnsi"/>
+        </w:rPr>
+        <w:t xml:space="preserve"> -</w:t>
+      </w:r>
+      <w:proofErr w:type="spellStart"/>
+      <w:r>
+        <w:rPr>
+          <w:rFonts w:cstheme="minorHAnsi"/>
+        </w:rPr>
+        <w:t>VMNetworkAdapterName</w:t>
+      </w:r>
+      <w:proofErr w:type="spellEnd"/>
+      <w:r>
+        <w:rPr>
+          <w:rFonts w:cstheme="minorHAnsi"/>
+        </w:rPr>
+        <w:t xml:space="preserve"> </w:t>
       </w:r>
       <w:r>
         <w:rPr>
@@ -10571,14 +15692,43 @@
         <w:rPr>
           <w:rFonts w:cstheme="minorHAnsi"/>
         </w:rPr>
-        <w:t xml:space="preserve"> -Access -VlanId </w:t>
-      </w:r>
-      <w:r>
-        <w:rPr>
-          <w:rFonts w:cstheme="minorHAnsi"/>
-        </w:rPr>
-        <w:t>net-ldia</w:t>
-      </w:r>
+        <w:t xml:space="preserve"> -Access -</w:t>
+      </w:r>
+      <w:proofErr w:type="spellStart"/>
+      <w:r>
+        <w:rPr>
+          <w:rFonts w:cstheme="minorHAnsi"/>
+        </w:rPr>
+        <w:t>VlanId</w:t>
+      </w:r>
+      <w:proofErr w:type="spellEnd"/>
+      <w:r>
+        <w:rPr>
+          <w:rFonts w:cstheme="minorHAnsi"/>
+        </w:rPr>
+        <w:t xml:space="preserve"> </w:t>
+      </w:r>
+      <w:r>
+        <w:rPr>
+          <w:rFonts w:cstheme="minorHAnsi"/>
+        </w:rPr>
+        <w:t>net-</w:t>
+      </w:r>
+      <w:proofErr w:type="spellStart"/>
+      <w:r>
+        <w:rPr>
+          <w:rFonts w:cstheme="minorHAnsi"/>
+        </w:rPr>
+        <w:t>ldia</w:t>
+      </w:r>
+      <w:proofErr w:type="spellEnd"/>
+    </w:p>
+    <w:p>
+      <w:pPr>
+        <w:rPr>
+          <w:rFonts w:cstheme="minorHAnsi"/>
+        </w:rPr>
+      </w:pPr>
     </w:p>
     <w:p>
       <w:pPr>
@@ -10640,7 +15790,15 @@
           <w:jc w:val="right"/>
         </w:pPr>
         <w:r>
-          <w:t>Stagiaire Lauboudou DIA</w:t>
+          <w:t xml:space="preserve">Stagiaire </w:t>
+        </w:r>
+        <w:proofErr w:type="spellStart"/>
+        <w:r>
+          <w:t>Lauboudou</w:t>
+        </w:r>
+        <w:proofErr w:type="spellEnd"/>
+        <w:r>
+          <w:t xml:space="preserve"> DIA</w:t>
         </w:r>
         <w:r>
           <w:tab/>
